--- a/Experiment/Experimental Report on JAVAEE Program Design.docx
+++ b/Experiment/Experimental Report on JAVAEE Program Design.docx
@@ -1128,7 +1128,7 @@
                 <w:sz w:val="24"/>
               </w:rPr>
               <w:drawing>
-                <wp:anchor distT="0" distB="0" distL="114300" distR="114300" simplePos="0" relativeHeight="251640832" behindDoc="0" locked="0" layoutInCell="1" allowOverlap="1" wp14:anchorId="1208E7B1" wp14:editId="1650711C">
+                <wp:anchor distT="0" distB="0" distL="114300" distR="114300" simplePos="0" relativeHeight="251640832" behindDoc="0" locked="0" layoutInCell="1" allowOverlap="1" wp14:anchorId="1208E7B1" wp14:editId="43033DEB">
                   <wp:simplePos x="0" y="0"/>
                   <wp:positionH relativeFrom="column">
                     <wp:posOffset>-2857</wp:posOffset>
@@ -9466,7 +9466,6 @@
             <w:pPr>
               <w:jc w:val="left"/>
               <w:rPr>
-                <w:rFonts w:hint="eastAsia"/>
                 <w:sz w:val="24"/>
               </w:rPr>
             </w:pPr>
@@ -9481,12 +9480,12 @@
             <w:pPr>
               <w:jc w:val="left"/>
               <w:rPr>
-                <w:rFonts w:hint="eastAsia"/>
-                <w:sz w:val="24"/>
-              </w:rPr>
-            </w:pPr>
-            <w:r>
-              <w:rPr>
+                <w:sz w:val="24"/>
+              </w:rPr>
+            </w:pPr>
+            <w:r>
+              <w:rPr>
+                <w:noProof/>
                 <w:sz w:val="24"/>
               </w:rPr>
               <w:drawing>
@@ -14894,20 +14893,20 @@
             <w:pPr>
               <w:jc w:val="left"/>
               <w:rPr>
-                <w:rFonts w:hint="eastAsia"/>
-                <w:sz w:val="24"/>
-              </w:rPr>
-            </w:pPr>
-          </w:p>
-          <w:p>
-            <w:pPr>
-              <w:jc w:val="left"/>
-              <w:rPr>
-                <w:sz w:val="24"/>
-              </w:rPr>
-            </w:pPr>
-            <w:r>
-              <w:rPr>
+                <w:sz w:val="24"/>
+              </w:rPr>
+            </w:pPr>
+          </w:p>
+          <w:p>
+            <w:pPr>
+              <w:jc w:val="left"/>
+              <w:rPr>
+                <w:sz w:val="24"/>
+              </w:rPr>
+            </w:pPr>
+            <w:r>
+              <w:rPr>
+                <w:noProof/>
                 <w:sz w:val="24"/>
               </w:rPr>
               <w:lastRenderedPageBreak/>
@@ -14957,6 +14956,7 @@
             </w:pPr>
             <w:r>
               <w:rPr>
+                <w:noProof/>
                 <w:sz w:val="24"/>
               </w:rPr>
               <w:drawing>
@@ -15005,6 +15005,7 @@
             </w:pPr>
             <w:r>
               <w:rPr>
+                <w:noProof/>
                 <w:sz w:val="24"/>
               </w:rPr>
               <w:lastRenderedPageBreak/>
@@ -15054,6 +15055,7 @@
             </w:pPr>
             <w:r>
               <w:rPr>
+                <w:noProof/>
                 <w:sz w:val="24"/>
               </w:rPr>
               <w:drawing>
@@ -15105,12 +15107,16 @@
             <w:pPr>
               <w:jc w:val="left"/>
               <w:rPr>
-                <w:sz w:val="24"/>
-              </w:rPr>
-            </w:pPr>
-            <w:proofErr w:type="spellStart"/>
-            <w:r>
-              <w:rPr>
+                <w:b/>
+                <w:bCs/>
+                <w:sz w:val="24"/>
+              </w:rPr>
+            </w:pPr>
+            <w:proofErr w:type="spellStart"/>
+            <w:r>
+              <w:rPr>
+                <w:b/>
+                <w:bCs/>
                 <w:sz w:val="24"/>
               </w:rPr>
               <w:t>C</w:t>
@@ -15118,6 +15124,8 @@
             <w:r>
               <w:rPr>
                 <w:rFonts w:hint="eastAsia"/>
+                <w:b/>
+                <w:bCs/>
                 <w:sz w:val="24"/>
               </w:rPr>
               <w:t>ountvote.jsp</w:t>
@@ -17154,20 +17162,20 @@
             <w:pPr>
               <w:jc w:val="left"/>
               <w:rPr>
-                <w:rFonts w:hint="eastAsia"/>
-                <w:sz w:val="24"/>
-              </w:rPr>
-            </w:pPr>
-          </w:p>
-          <w:p>
-            <w:pPr>
-              <w:jc w:val="left"/>
-              <w:rPr>
-                <w:sz w:val="24"/>
-              </w:rPr>
-            </w:pPr>
-            <w:r>
-              <w:rPr>
+                <w:sz w:val="24"/>
+              </w:rPr>
+            </w:pPr>
+          </w:p>
+          <w:p>
+            <w:pPr>
+              <w:jc w:val="left"/>
+              <w:rPr>
+                <w:sz w:val="24"/>
+              </w:rPr>
+            </w:pPr>
+            <w:r>
+              <w:rPr>
+                <w:noProof/>
                 <w:sz w:val="24"/>
               </w:rPr>
               <w:drawing>
@@ -17216,6 +17224,7 @@
             </w:pPr>
             <w:r>
               <w:rPr>
+                <w:noProof/>
                 <w:sz w:val="24"/>
               </w:rPr>
               <w:drawing>
@@ -17296,6 +17305,7 @@
             </w:pPr>
             <w:r>
               <w:rPr>
+                <w:noProof/>
                 <w:sz w:val="24"/>
               </w:rPr>
               <w:lastRenderedPageBreak/>
@@ -17420,40 +17430,38 @@
             <w:pPr>
               <w:jc w:val="left"/>
               <w:rPr>
-                <w:rFonts w:hint="eastAsia"/>
-                <w:sz w:val="24"/>
-              </w:rPr>
-            </w:pPr>
-          </w:p>
-          <w:p>
-            <w:pPr>
-              <w:jc w:val="left"/>
-              <w:rPr>
-                <w:sz w:val="24"/>
-              </w:rPr>
-            </w:pPr>
-          </w:p>
-          <w:p>
-            <w:pPr>
-              <w:jc w:val="left"/>
-              <w:rPr>
-                <w:sz w:val="24"/>
-              </w:rPr>
-            </w:pPr>
-          </w:p>
-          <w:p>
-            <w:pPr>
-              <w:jc w:val="left"/>
-              <w:rPr>
-                <w:sz w:val="24"/>
-              </w:rPr>
-            </w:pPr>
-          </w:p>
-          <w:p>
-            <w:pPr>
-              <w:jc w:val="left"/>
-              <w:rPr>
-                <w:rFonts w:hint="eastAsia"/>
+                <w:sz w:val="24"/>
+              </w:rPr>
+            </w:pPr>
+          </w:p>
+          <w:p>
+            <w:pPr>
+              <w:jc w:val="left"/>
+              <w:rPr>
+                <w:sz w:val="24"/>
+              </w:rPr>
+            </w:pPr>
+          </w:p>
+          <w:p>
+            <w:pPr>
+              <w:jc w:val="left"/>
+              <w:rPr>
+                <w:sz w:val="24"/>
+              </w:rPr>
+            </w:pPr>
+          </w:p>
+          <w:p>
+            <w:pPr>
+              <w:jc w:val="left"/>
+              <w:rPr>
+                <w:sz w:val="24"/>
+              </w:rPr>
+            </w:pPr>
+          </w:p>
+          <w:p>
+            <w:pPr>
+              <w:jc w:val="left"/>
+              <w:rPr>
                 <w:sz w:val="24"/>
               </w:rPr>
             </w:pPr>
@@ -19611,116 +19619,116 @@
             <w:pPr>
               <w:jc w:val="left"/>
               <w:rPr>
-                <w:rFonts w:hint="eastAsia"/>
-                <w:sz w:val="24"/>
-              </w:rPr>
-            </w:pPr>
-          </w:p>
-          <w:p>
-            <w:pPr>
-              <w:jc w:val="left"/>
-              <w:rPr>
-                <w:sz w:val="24"/>
-              </w:rPr>
-            </w:pPr>
-          </w:p>
-          <w:p>
-            <w:pPr>
-              <w:jc w:val="left"/>
-              <w:rPr>
-                <w:sz w:val="24"/>
-              </w:rPr>
-            </w:pPr>
-          </w:p>
-          <w:p>
-            <w:pPr>
-              <w:jc w:val="left"/>
-              <w:rPr>
-                <w:sz w:val="24"/>
-              </w:rPr>
-            </w:pPr>
-          </w:p>
-          <w:p>
-            <w:pPr>
-              <w:jc w:val="left"/>
-              <w:rPr>
-                <w:sz w:val="24"/>
-              </w:rPr>
-            </w:pPr>
-          </w:p>
-          <w:p>
-            <w:pPr>
-              <w:jc w:val="left"/>
-              <w:rPr>
-                <w:sz w:val="24"/>
-              </w:rPr>
-            </w:pPr>
-          </w:p>
-          <w:p>
-            <w:pPr>
-              <w:jc w:val="left"/>
-              <w:rPr>
-                <w:sz w:val="24"/>
-              </w:rPr>
-            </w:pPr>
-          </w:p>
-          <w:p>
-            <w:pPr>
-              <w:jc w:val="left"/>
-              <w:rPr>
-                <w:sz w:val="24"/>
-              </w:rPr>
-            </w:pPr>
-          </w:p>
-          <w:p>
-            <w:pPr>
-              <w:jc w:val="left"/>
-              <w:rPr>
-                <w:sz w:val="24"/>
-              </w:rPr>
-            </w:pPr>
-          </w:p>
-          <w:p>
-            <w:pPr>
-              <w:jc w:val="left"/>
-              <w:rPr>
-                <w:sz w:val="24"/>
-              </w:rPr>
-            </w:pPr>
-          </w:p>
-          <w:p>
-            <w:pPr>
-              <w:jc w:val="left"/>
-              <w:rPr>
-                <w:sz w:val="24"/>
-              </w:rPr>
-            </w:pPr>
-          </w:p>
-          <w:p>
-            <w:pPr>
-              <w:jc w:val="left"/>
-              <w:rPr>
-                <w:sz w:val="24"/>
-              </w:rPr>
-            </w:pPr>
-          </w:p>
-          <w:p>
-            <w:pPr>
-              <w:jc w:val="left"/>
-              <w:rPr>
-                <w:sz w:val="24"/>
-              </w:rPr>
-            </w:pPr>
-          </w:p>
-          <w:p>
-            <w:pPr>
-              <w:jc w:val="left"/>
-              <w:rPr>
-                <w:sz w:val="24"/>
-              </w:rPr>
-            </w:pPr>
-            <w:r>
-              <w:rPr>
+                <w:sz w:val="24"/>
+              </w:rPr>
+            </w:pPr>
+          </w:p>
+          <w:p>
+            <w:pPr>
+              <w:jc w:val="left"/>
+              <w:rPr>
+                <w:sz w:val="24"/>
+              </w:rPr>
+            </w:pPr>
+          </w:p>
+          <w:p>
+            <w:pPr>
+              <w:jc w:val="left"/>
+              <w:rPr>
+                <w:sz w:val="24"/>
+              </w:rPr>
+            </w:pPr>
+          </w:p>
+          <w:p>
+            <w:pPr>
+              <w:jc w:val="left"/>
+              <w:rPr>
+                <w:sz w:val="24"/>
+              </w:rPr>
+            </w:pPr>
+          </w:p>
+          <w:p>
+            <w:pPr>
+              <w:jc w:val="left"/>
+              <w:rPr>
+                <w:sz w:val="24"/>
+              </w:rPr>
+            </w:pPr>
+          </w:p>
+          <w:p>
+            <w:pPr>
+              <w:jc w:val="left"/>
+              <w:rPr>
+                <w:sz w:val="24"/>
+              </w:rPr>
+            </w:pPr>
+          </w:p>
+          <w:p>
+            <w:pPr>
+              <w:jc w:val="left"/>
+              <w:rPr>
+                <w:sz w:val="24"/>
+              </w:rPr>
+            </w:pPr>
+          </w:p>
+          <w:p>
+            <w:pPr>
+              <w:jc w:val="left"/>
+              <w:rPr>
+                <w:sz w:val="24"/>
+              </w:rPr>
+            </w:pPr>
+          </w:p>
+          <w:p>
+            <w:pPr>
+              <w:jc w:val="left"/>
+              <w:rPr>
+                <w:sz w:val="24"/>
+              </w:rPr>
+            </w:pPr>
+          </w:p>
+          <w:p>
+            <w:pPr>
+              <w:jc w:val="left"/>
+              <w:rPr>
+                <w:sz w:val="24"/>
+              </w:rPr>
+            </w:pPr>
+          </w:p>
+          <w:p>
+            <w:pPr>
+              <w:jc w:val="left"/>
+              <w:rPr>
+                <w:sz w:val="24"/>
+              </w:rPr>
+            </w:pPr>
+          </w:p>
+          <w:p>
+            <w:pPr>
+              <w:jc w:val="left"/>
+              <w:rPr>
+                <w:sz w:val="24"/>
+              </w:rPr>
+            </w:pPr>
+          </w:p>
+          <w:p>
+            <w:pPr>
+              <w:jc w:val="left"/>
+              <w:rPr>
+                <w:sz w:val="24"/>
+              </w:rPr>
+            </w:pPr>
+          </w:p>
+          <w:p>
+            <w:pPr>
+              <w:jc w:val="left"/>
+              <w:rPr>
+                <w:sz w:val="24"/>
+              </w:rPr>
+            </w:pPr>
+            <w:r>
+              <w:rPr>
+                <w:noProof/>
                 <w:sz w:val="24"/>
               </w:rPr>
               <w:drawing>
@@ -19788,7 +19796,6 @@
             <w:pPr>
               <w:jc w:val="left"/>
               <w:rPr>
-                <w:rFonts w:hint="eastAsia"/>
                 <w:sz w:val="24"/>
               </w:rPr>
             </w:pPr>
@@ -22205,7 +22212,6 @@
               <w:ind w:firstLineChars="200" w:firstLine="480"/>
               <w:jc w:val="left"/>
               <w:rPr>
-                <w:rFonts w:hint="eastAsia"/>
                 <w:sz w:val="24"/>
               </w:rPr>
             </w:pPr>
@@ -22379,7 +22385,6 @@
               <w:ind w:firstLineChars="200" w:firstLine="480"/>
               <w:jc w:val="left"/>
               <w:rPr>
-                <w:rFonts w:hint="eastAsia"/>
                 <w:sz w:val="24"/>
               </w:rPr>
             </w:pPr>
@@ -22552,7 +22557,6 @@
               <w:ind w:firstLineChars="200" w:firstLine="480"/>
               <w:jc w:val="left"/>
               <w:rPr>
-                <w:rFonts w:hint="eastAsia"/>
                 <w:sz w:val="24"/>
               </w:rPr>
             </w:pPr>
@@ -22565,13 +22569,14 @@
           </w:p>
           <w:p>
             <w:pPr>
-              <w:jc w:val="left"/>
-              <w:rPr>
-                <w:sz w:val="24"/>
-              </w:rPr>
-            </w:pPr>
-            <w:r>
-              <w:rPr>
+              <w:jc w:val="center"/>
+              <w:rPr>
+                <w:sz w:val="24"/>
+              </w:rPr>
+            </w:pPr>
+            <w:r>
+              <w:rPr>
+                <w:noProof/>
                 <w:sz w:val="24"/>
               </w:rPr>
               <w:lastRenderedPageBreak/>
@@ -22614,14 +22619,14 @@
           </w:p>
           <w:p>
             <w:pPr>
-              <w:jc w:val="left"/>
-              <w:rPr>
-                <w:rFonts w:hint="eastAsia"/>
-                <w:sz w:val="24"/>
-              </w:rPr>
-            </w:pPr>
-            <w:r>
-              <w:rPr>
+              <w:jc w:val="center"/>
+              <w:rPr>
+                <w:sz w:val="24"/>
+              </w:rPr>
+            </w:pPr>
+            <w:r>
+              <w:rPr>
+                <w:noProof/>
                 <w:sz w:val="24"/>
               </w:rPr>
               <w:drawing>
@@ -22665,7 +22670,6 @@
             <w:pPr>
               <w:jc w:val="left"/>
               <w:rPr>
-                <w:rFonts w:hint="eastAsia"/>
                 <w:sz w:val="24"/>
               </w:rPr>
             </w:pPr>
@@ -23510,69 +23514,2600 @@
             <w:pPr>
               <w:jc w:val="left"/>
               <w:rPr>
-                <w:sz w:val="24"/>
-              </w:rPr>
-            </w:pPr>
-          </w:p>
-          <w:p>
-            <w:pPr>
-              <w:jc w:val="left"/>
-              <w:rPr>
-                <w:sz w:val="24"/>
-              </w:rPr>
-            </w:pPr>
-          </w:p>
-          <w:p>
-            <w:pPr>
-              <w:jc w:val="left"/>
-              <w:rPr>
-                <w:sz w:val="24"/>
-              </w:rPr>
-            </w:pPr>
-          </w:p>
-          <w:p>
-            <w:pPr>
-              <w:jc w:val="left"/>
-              <w:rPr>
-                <w:sz w:val="24"/>
-              </w:rPr>
-            </w:pPr>
-          </w:p>
-          <w:p>
-            <w:pPr>
-              <w:jc w:val="left"/>
-              <w:rPr>
-                <w:sz w:val="24"/>
-              </w:rPr>
-            </w:pPr>
-          </w:p>
-          <w:p>
-            <w:pPr>
-              <w:jc w:val="left"/>
-              <w:rPr>
-                <w:sz w:val="24"/>
-              </w:rPr>
-            </w:pPr>
-          </w:p>
-          <w:p>
-            <w:pPr>
-              <w:jc w:val="left"/>
-              <w:rPr>
-                <w:sz w:val="24"/>
-              </w:rPr>
-            </w:pPr>
-          </w:p>
-          <w:p>
-            <w:pPr>
-              <w:jc w:val="left"/>
-              <w:rPr>
-                <w:sz w:val="24"/>
-              </w:rPr>
-            </w:pPr>
-          </w:p>
-          <w:p>
-            <w:pPr>
-              <w:jc w:val="left"/>
+                <w:b/>
+                <w:bCs/>
+                <w:sz w:val="24"/>
+              </w:rPr>
+            </w:pPr>
+            <w:r>
+              <w:rPr>
+                <w:rFonts w:hint="eastAsia"/>
+                <w:b/>
+                <w:bCs/>
+                <w:sz w:val="24"/>
+              </w:rPr>
+              <w:t>User.java</w:t>
+            </w:r>
+          </w:p>
+          <w:p>
+            <w:pPr>
+              <w:jc w:val="left"/>
+              <w:rPr>
+                <w:sz w:val="24"/>
+              </w:rPr>
+            </w:pPr>
+          </w:p>
+          <w:p>
+            <w:pPr>
+              <w:jc w:val="left"/>
+              <w:rPr>
+                <w:sz w:val="24"/>
+              </w:rPr>
+            </w:pPr>
+            <w:r>
+              <w:rPr>
+                <w:sz w:val="24"/>
+              </w:rPr>
+              <w:t>public class User {</w:t>
+            </w:r>
+          </w:p>
+          <w:p>
+            <w:pPr>
+              <w:jc w:val="left"/>
+              <w:rPr>
+                <w:sz w:val="24"/>
+              </w:rPr>
+            </w:pPr>
+            <w:r>
+              <w:rPr>
+                <w:sz w:val="24"/>
+              </w:rPr>
+              <w:t xml:space="preserve">    private int id;</w:t>
+            </w:r>
+          </w:p>
+          <w:p>
+            <w:pPr>
+              <w:jc w:val="left"/>
+              <w:rPr>
+                <w:sz w:val="24"/>
+              </w:rPr>
+            </w:pPr>
+            <w:r>
+              <w:rPr>
+                <w:sz w:val="24"/>
+              </w:rPr>
+              <w:t xml:space="preserve">    private String </w:t>
+            </w:r>
+            <w:proofErr w:type="spellStart"/>
+            <w:r>
+              <w:rPr>
+                <w:sz w:val="24"/>
+              </w:rPr>
+              <w:t>userName</w:t>
+            </w:r>
+            <w:proofErr w:type="spellEnd"/>
+            <w:r>
+              <w:rPr>
+                <w:sz w:val="24"/>
+              </w:rPr>
+              <w:t>;</w:t>
+            </w:r>
+          </w:p>
+          <w:p>
+            <w:pPr>
+              <w:jc w:val="left"/>
+              <w:rPr>
+                <w:sz w:val="24"/>
+              </w:rPr>
+            </w:pPr>
+            <w:r>
+              <w:rPr>
+                <w:sz w:val="24"/>
+              </w:rPr>
+              <w:t xml:space="preserve">    private String </w:t>
+            </w:r>
+            <w:proofErr w:type="spellStart"/>
+            <w:r>
+              <w:rPr>
+                <w:sz w:val="24"/>
+              </w:rPr>
+              <w:t>blogUrl</w:t>
+            </w:r>
+            <w:proofErr w:type="spellEnd"/>
+            <w:r>
+              <w:rPr>
+                <w:sz w:val="24"/>
+              </w:rPr>
+              <w:t>;</w:t>
+            </w:r>
+          </w:p>
+          <w:p>
+            <w:pPr>
+              <w:jc w:val="left"/>
+              <w:rPr>
+                <w:sz w:val="24"/>
+              </w:rPr>
+            </w:pPr>
+            <w:r>
+              <w:rPr>
+                <w:sz w:val="24"/>
+              </w:rPr>
+              <w:t xml:space="preserve">    private int sex;</w:t>
+            </w:r>
+          </w:p>
+          <w:p>
+            <w:pPr>
+              <w:jc w:val="left"/>
+              <w:rPr>
+                <w:sz w:val="24"/>
+              </w:rPr>
+            </w:pPr>
+            <w:r>
+              <w:rPr>
+                <w:sz w:val="24"/>
+              </w:rPr>
+              <w:t xml:space="preserve">    private String </w:t>
+            </w:r>
+            <w:proofErr w:type="spellStart"/>
+            <w:r>
+              <w:rPr>
+                <w:sz w:val="24"/>
+              </w:rPr>
+              <w:t>provinceName</w:t>
+            </w:r>
+            <w:proofErr w:type="spellEnd"/>
+            <w:r>
+              <w:rPr>
+                <w:sz w:val="24"/>
+              </w:rPr>
+              <w:t>;</w:t>
+            </w:r>
+          </w:p>
+          <w:p>
+            <w:pPr>
+              <w:jc w:val="left"/>
+              <w:rPr>
+                <w:sz w:val="24"/>
+              </w:rPr>
+            </w:pPr>
+            <w:r>
+              <w:rPr>
+                <w:sz w:val="24"/>
+              </w:rPr>
+              <w:t xml:space="preserve">    private String hobby;</w:t>
+            </w:r>
+          </w:p>
+          <w:p>
+            <w:pPr>
+              <w:jc w:val="left"/>
+              <w:rPr>
+                <w:sz w:val="24"/>
+              </w:rPr>
+            </w:pPr>
+            <w:r>
+              <w:rPr>
+                <w:sz w:val="24"/>
+              </w:rPr>
+              <w:t xml:space="preserve">    private String remark;</w:t>
+            </w:r>
+          </w:p>
+          <w:p>
+            <w:pPr>
+              <w:jc w:val="left"/>
+              <w:rPr>
+                <w:sz w:val="24"/>
+              </w:rPr>
+            </w:pPr>
+          </w:p>
+          <w:p>
+            <w:pPr>
+              <w:jc w:val="left"/>
+              <w:rPr>
+                <w:sz w:val="24"/>
+              </w:rPr>
+            </w:pPr>
+            <w:r>
+              <w:rPr>
+                <w:sz w:val="24"/>
+              </w:rPr>
+              <w:t xml:space="preserve">    public </w:t>
+            </w:r>
+            <w:proofErr w:type="gramStart"/>
+            <w:r>
+              <w:rPr>
+                <w:sz w:val="24"/>
+              </w:rPr>
+              <w:t>User(</w:t>
+            </w:r>
+            <w:proofErr w:type="gramEnd"/>
+            <w:r>
+              <w:rPr>
+                <w:sz w:val="24"/>
+              </w:rPr>
+              <w:t>) {}</w:t>
+            </w:r>
+          </w:p>
+          <w:p>
+            <w:pPr>
+              <w:jc w:val="left"/>
+              <w:rPr>
+                <w:sz w:val="24"/>
+              </w:rPr>
+            </w:pPr>
+          </w:p>
+          <w:p>
+            <w:pPr>
+              <w:jc w:val="left"/>
+              <w:rPr>
+                <w:sz w:val="24"/>
+              </w:rPr>
+            </w:pPr>
+            <w:r>
+              <w:rPr>
+                <w:sz w:val="24"/>
+              </w:rPr>
+              <w:t xml:space="preserve">    public int </w:t>
+            </w:r>
+            <w:proofErr w:type="spellStart"/>
+            <w:proofErr w:type="gramStart"/>
+            <w:r>
+              <w:rPr>
+                <w:sz w:val="24"/>
+              </w:rPr>
+              <w:t>getId</w:t>
+            </w:r>
+            <w:proofErr w:type="spellEnd"/>
+            <w:r>
+              <w:rPr>
+                <w:sz w:val="24"/>
+              </w:rPr>
+              <w:t>(</w:t>
+            </w:r>
+            <w:proofErr w:type="gramEnd"/>
+            <w:r>
+              <w:rPr>
+                <w:sz w:val="24"/>
+              </w:rPr>
+              <w:t xml:space="preserve">) </w:t>
+            </w:r>
+            <w:proofErr w:type="gramStart"/>
+            <w:r>
+              <w:rPr>
+                <w:sz w:val="24"/>
+              </w:rPr>
+              <w:t>{ return</w:t>
+            </w:r>
+            <w:proofErr w:type="gramEnd"/>
+            <w:r>
+              <w:rPr>
+                <w:sz w:val="24"/>
+              </w:rPr>
+              <w:t xml:space="preserve"> id</w:t>
+            </w:r>
+            <w:proofErr w:type="gramStart"/>
+            <w:r>
+              <w:rPr>
+                <w:sz w:val="24"/>
+              </w:rPr>
+              <w:t>; }</w:t>
+            </w:r>
+            <w:proofErr w:type="gramEnd"/>
+          </w:p>
+          <w:p>
+            <w:pPr>
+              <w:jc w:val="left"/>
+              <w:rPr>
+                <w:sz w:val="24"/>
+              </w:rPr>
+            </w:pPr>
+            <w:r>
+              <w:rPr>
+                <w:sz w:val="24"/>
+              </w:rPr>
+              <w:t xml:space="preserve">    public void </w:t>
+            </w:r>
+            <w:proofErr w:type="spellStart"/>
+            <w:proofErr w:type="gramStart"/>
+            <w:r>
+              <w:rPr>
+                <w:sz w:val="24"/>
+              </w:rPr>
+              <w:t>setId</w:t>
+            </w:r>
+            <w:proofErr w:type="spellEnd"/>
+            <w:r>
+              <w:rPr>
+                <w:sz w:val="24"/>
+              </w:rPr>
+              <w:t>(</w:t>
+            </w:r>
+            <w:proofErr w:type="gramEnd"/>
+            <w:r>
+              <w:rPr>
+                <w:sz w:val="24"/>
+              </w:rPr>
+              <w:t xml:space="preserve">int id) </w:t>
+            </w:r>
+            <w:proofErr w:type="gramStart"/>
+            <w:r>
+              <w:rPr>
+                <w:sz w:val="24"/>
+              </w:rPr>
+              <w:t>{ this.id</w:t>
+            </w:r>
+            <w:proofErr w:type="gramEnd"/>
+            <w:r>
+              <w:rPr>
+                <w:sz w:val="24"/>
+              </w:rPr>
+              <w:t xml:space="preserve"> = id</w:t>
+            </w:r>
+            <w:proofErr w:type="gramStart"/>
+            <w:r>
+              <w:rPr>
+                <w:sz w:val="24"/>
+              </w:rPr>
+              <w:t>; }</w:t>
+            </w:r>
+            <w:proofErr w:type="gramEnd"/>
+          </w:p>
+          <w:p>
+            <w:pPr>
+              <w:jc w:val="left"/>
+              <w:rPr>
+                <w:sz w:val="24"/>
+              </w:rPr>
+            </w:pPr>
+          </w:p>
+          <w:p>
+            <w:pPr>
+              <w:jc w:val="left"/>
+              <w:rPr>
+                <w:sz w:val="24"/>
+              </w:rPr>
+            </w:pPr>
+            <w:r>
+              <w:rPr>
+                <w:sz w:val="24"/>
+              </w:rPr>
+              <w:t xml:space="preserve">    public String </w:t>
+            </w:r>
+            <w:proofErr w:type="spellStart"/>
+            <w:proofErr w:type="gramStart"/>
+            <w:r>
+              <w:rPr>
+                <w:sz w:val="24"/>
+              </w:rPr>
+              <w:t>getUserName</w:t>
+            </w:r>
+            <w:proofErr w:type="spellEnd"/>
+            <w:r>
+              <w:rPr>
+                <w:sz w:val="24"/>
+              </w:rPr>
+              <w:t>(</w:t>
+            </w:r>
+            <w:proofErr w:type="gramEnd"/>
+            <w:r>
+              <w:rPr>
+                <w:sz w:val="24"/>
+              </w:rPr>
+              <w:t xml:space="preserve">) </w:t>
+            </w:r>
+            <w:proofErr w:type="gramStart"/>
+            <w:r>
+              <w:rPr>
+                <w:sz w:val="24"/>
+              </w:rPr>
+              <w:t>{ return</w:t>
+            </w:r>
+            <w:proofErr w:type="gramEnd"/>
+            <w:r>
+              <w:rPr>
+                <w:sz w:val="24"/>
+              </w:rPr>
+              <w:t xml:space="preserve"> </w:t>
+            </w:r>
+            <w:proofErr w:type="spellStart"/>
+            <w:r>
+              <w:rPr>
+                <w:sz w:val="24"/>
+              </w:rPr>
+              <w:t>userName</w:t>
+            </w:r>
+            <w:proofErr w:type="spellEnd"/>
+            <w:proofErr w:type="gramStart"/>
+            <w:r>
+              <w:rPr>
+                <w:sz w:val="24"/>
+              </w:rPr>
+              <w:t>; }</w:t>
+            </w:r>
+            <w:proofErr w:type="gramEnd"/>
+          </w:p>
+          <w:p>
+            <w:pPr>
+              <w:jc w:val="left"/>
+              <w:rPr>
+                <w:sz w:val="24"/>
+              </w:rPr>
+            </w:pPr>
+            <w:r>
+              <w:rPr>
+                <w:sz w:val="24"/>
+              </w:rPr>
+              <w:t xml:space="preserve">    public void </w:t>
+            </w:r>
+            <w:proofErr w:type="spellStart"/>
+            <w:proofErr w:type="gramStart"/>
+            <w:r>
+              <w:rPr>
+                <w:sz w:val="24"/>
+              </w:rPr>
+              <w:t>setUserName</w:t>
+            </w:r>
+            <w:proofErr w:type="spellEnd"/>
+            <w:r>
+              <w:rPr>
+                <w:sz w:val="24"/>
+              </w:rPr>
+              <w:t>(</w:t>
+            </w:r>
+            <w:proofErr w:type="gramEnd"/>
+            <w:r>
+              <w:rPr>
+                <w:sz w:val="24"/>
+              </w:rPr>
+              <w:t xml:space="preserve">String </w:t>
+            </w:r>
+            <w:proofErr w:type="spellStart"/>
+            <w:r>
+              <w:rPr>
+                <w:sz w:val="24"/>
+              </w:rPr>
+              <w:t>userName</w:t>
+            </w:r>
+            <w:proofErr w:type="spellEnd"/>
+            <w:r>
+              <w:rPr>
+                <w:sz w:val="24"/>
+              </w:rPr>
+              <w:t xml:space="preserve">) </w:t>
+            </w:r>
+            <w:proofErr w:type="gramStart"/>
+            <w:r>
+              <w:rPr>
+                <w:sz w:val="24"/>
+              </w:rPr>
+              <w:t xml:space="preserve">{ </w:t>
+            </w:r>
+            <w:proofErr w:type="spellStart"/>
+            <w:r>
+              <w:rPr>
+                <w:sz w:val="24"/>
+              </w:rPr>
+              <w:t>this</w:t>
+            </w:r>
+            <w:proofErr w:type="gramEnd"/>
+            <w:r>
+              <w:rPr>
+                <w:sz w:val="24"/>
+              </w:rPr>
+              <w:t>.userName</w:t>
+            </w:r>
+            <w:proofErr w:type="spellEnd"/>
+            <w:r>
+              <w:rPr>
+                <w:sz w:val="24"/>
+              </w:rPr>
+              <w:t xml:space="preserve"> = </w:t>
+            </w:r>
+            <w:proofErr w:type="spellStart"/>
+            <w:r>
+              <w:rPr>
+                <w:sz w:val="24"/>
+              </w:rPr>
+              <w:t>userName</w:t>
+            </w:r>
+            <w:proofErr w:type="spellEnd"/>
+            <w:proofErr w:type="gramStart"/>
+            <w:r>
+              <w:rPr>
+                <w:sz w:val="24"/>
+              </w:rPr>
+              <w:t>; }</w:t>
+            </w:r>
+            <w:proofErr w:type="gramEnd"/>
+          </w:p>
+          <w:p>
+            <w:pPr>
+              <w:jc w:val="left"/>
+              <w:rPr>
+                <w:sz w:val="24"/>
+              </w:rPr>
+            </w:pPr>
+          </w:p>
+          <w:p>
+            <w:pPr>
+              <w:jc w:val="left"/>
+              <w:rPr>
+                <w:sz w:val="24"/>
+              </w:rPr>
+            </w:pPr>
+            <w:r>
+              <w:rPr>
+                <w:sz w:val="24"/>
+              </w:rPr>
+              <w:t xml:space="preserve">    public String </w:t>
+            </w:r>
+            <w:proofErr w:type="spellStart"/>
+            <w:proofErr w:type="gramStart"/>
+            <w:r>
+              <w:rPr>
+                <w:sz w:val="24"/>
+              </w:rPr>
+              <w:t>getBlogUrl</w:t>
+            </w:r>
+            <w:proofErr w:type="spellEnd"/>
+            <w:r>
+              <w:rPr>
+                <w:sz w:val="24"/>
+              </w:rPr>
+              <w:t>(</w:t>
+            </w:r>
+            <w:proofErr w:type="gramEnd"/>
+            <w:r>
+              <w:rPr>
+                <w:sz w:val="24"/>
+              </w:rPr>
+              <w:t xml:space="preserve">) </w:t>
+            </w:r>
+            <w:proofErr w:type="gramStart"/>
+            <w:r>
+              <w:rPr>
+                <w:sz w:val="24"/>
+              </w:rPr>
+              <w:t>{ return</w:t>
+            </w:r>
+            <w:proofErr w:type="gramEnd"/>
+            <w:r>
+              <w:rPr>
+                <w:sz w:val="24"/>
+              </w:rPr>
+              <w:t xml:space="preserve"> </w:t>
+            </w:r>
+            <w:proofErr w:type="spellStart"/>
+            <w:r>
+              <w:rPr>
+                <w:sz w:val="24"/>
+              </w:rPr>
+              <w:t>blogUrl</w:t>
+            </w:r>
+            <w:proofErr w:type="spellEnd"/>
+            <w:proofErr w:type="gramStart"/>
+            <w:r>
+              <w:rPr>
+                <w:sz w:val="24"/>
+              </w:rPr>
+              <w:t>; }</w:t>
+            </w:r>
+            <w:proofErr w:type="gramEnd"/>
+          </w:p>
+          <w:p>
+            <w:pPr>
+              <w:jc w:val="left"/>
+              <w:rPr>
+                <w:sz w:val="24"/>
+              </w:rPr>
+            </w:pPr>
+            <w:r>
+              <w:rPr>
+                <w:sz w:val="24"/>
+              </w:rPr>
+              <w:t xml:space="preserve">    public void </w:t>
+            </w:r>
+            <w:proofErr w:type="spellStart"/>
+            <w:proofErr w:type="gramStart"/>
+            <w:r>
+              <w:rPr>
+                <w:sz w:val="24"/>
+              </w:rPr>
+              <w:t>setBlogUrl</w:t>
+            </w:r>
+            <w:proofErr w:type="spellEnd"/>
+            <w:r>
+              <w:rPr>
+                <w:sz w:val="24"/>
+              </w:rPr>
+              <w:t>(</w:t>
+            </w:r>
+            <w:proofErr w:type="gramEnd"/>
+            <w:r>
+              <w:rPr>
+                <w:sz w:val="24"/>
+              </w:rPr>
+              <w:t xml:space="preserve">String </w:t>
+            </w:r>
+            <w:proofErr w:type="spellStart"/>
+            <w:r>
+              <w:rPr>
+                <w:sz w:val="24"/>
+              </w:rPr>
+              <w:t>blogUrl</w:t>
+            </w:r>
+            <w:proofErr w:type="spellEnd"/>
+            <w:r>
+              <w:rPr>
+                <w:sz w:val="24"/>
+              </w:rPr>
+              <w:t xml:space="preserve">) </w:t>
+            </w:r>
+            <w:proofErr w:type="gramStart"/>
+            <w:r>
+              <w:rPr>
+                <w:sz w:val="24"/>
+              </w:rPr>
+              <w:t xml:space="preserve">{ </w:t>
+            </w:r>
+            <w:proofErr w:type="spellStart"/>
+            <w:r>
+              <w:rPr>
+                <w:sz w:val="24"/>
+              </w:rPr>
+              <w:t>this</w:t>
+            </w:r>
+            <w:proofErr w:type="gramEnd"/>
+            <w:r>
+              <w:rPr>
+                <w:sz w:val="24"/>
+              </w:rPr>
+              <w:t>.blogUrl</w:t>
+            </w:r>
+            <w:proofErr w:type="spellEnd"/>
+            <w:r>
+              <w:rPr>
+                <w:sz w:val="24"/>
+              </w:rPr>
+              <w:t xml:space="preserve"> = </w:t>
+            </w:r>
+            <w:proofErr w:type="spellStart"/>
+            <w:r>
+              <w:rPr>
+                <w:sz w:val="24"/>
+              </w:rPr>
+              <w:t>blogUrl</w:t>
+            </w:r>
+            <w:proofErr w:type="spellEnd"/>
+            <w:proofErr w:type="gramStart"/>
+            <w:r>
+              <w:rPr>
+                <w:sz w:val="24"/>
+              </w:rPr>
+              <w:t>; }</w:t>
+            </w:r>
+            <w:proofErr w:type="gramEnd"/>
+          </w:p>
+          <w:p>
+            <w:pPr>
+              <w:jc w:val="left"/>
+              <w:rPr>
+                <w:sz w:val="24"/>
+              </w:rPr>
+            </w:pPr>
+          </w:p>
+          <w:p>
+            <w:pPr>
+              <w:jc w:val="left"/>
+              <w:rPr>
+                <w:sz w:val="24"/>
+              </w:rPr>
+            </w:pPr>
+            <w:r>
+              <w:rPr>
+                <w:sz w:val="24"/>
+              </w:rPr>
+              <w:t xml:space="preserve">    public int </w:t>
+            </w:r>
+            <w:proofErr w:type="spellStart"/>
+            <w:proofErr w:type="gramStart"/>
+            <w:r>
+              <w:rPr>
+                <w:sz w:val="24"/>
+              </w:rPr>
+              <w:t>getSex</w:t>
+            </w:r>
+            <w:proofErr w:type="spellEnd"/>
+            <w:r>
+              <w:rPr>
+                <w:sz w:val="24"/>
+              </w:rPr>
+              <w:t>(</w:t>
+            </w:r>
+            <w:proofErr w:type="gramEnd"/>
+            <w:r>
+              <w:rPr>
+                <w:sz w:val="24"/>
+              </w:rPr>
+              <w:t xml:space="preserve">) </w:t>
+            </w:r>
+            <w:proofErr w:type="gramStart"/>
+            <w:r>
+              <w:rPr>
+                <w:sz w:val="24"/>
+              </w:rPr>
+              <w:t>{ return</w:t>
+            </w:r>
+            <w:proofErr w:type="gramEnd"/>
+            <w:r>
+              <w:rPr>
+                <w:sz w:val="24"/>
+              </w:rPr>
+              <w:t xml:space="preserve"> sex</w:t>
+            </w:r>
+            <w:proofErr w:type="gramStart"/>
+            <w:r>
+              <w:rPr>
+                <w:sz w:val="24"/>
+              </w:rPr>
+              <w:t>; }</w:t>
+            </w:r>
+            <w:proofErr w:type="gramEnd"/>
+          </w:p>
+          <w:p>
+            <w:pPr>
+              <w:jc w:val="left"/>
+              <w:rPr>
+                <w:sz w:val="24"/>
+              </w:rPr>
+            </w:pPr>
+            <w:r>
+              <w:rPr>
+                <w:sz w:val="24"/>
+              </w:rPr>
+              <w:t xml:space="preserve">    public void </w:t>
+            </w:r>
+            <w:proofErr w:type="spellStart"/>
+            <w:proofErr w:type="gramStart"/>
+            <w:r>
+              <w:rPr>
+                <w:sz w:val="24"/>
+              </w:rPr>
+              <w:t>setSex</w:t>
+            </w:r>
+            <w:proofErr w:type="spellEnd"/>
+            <w:r>
+              <w:rPr>
+                <w:sz w:val="24"/>
+              </w:rPr>
+              <w:t>(</w:t>
+            </w:r>
+            <w:proofErr w:type="gramEnd"/>
+            <w:r>
+              <w:rPr>
+                <w:sz w:val="24"/>
+              </w:rPr>
+              <w:t xml:space="preserve">int sex) </w:t>
+            </w:r>
+            <w:proofErr w:type="gramStart"/>
+            <w:r>
+              <w:rPr>
+                <w:sz w:val="24"/>
+              </w:rPr>
+              <w:t xml:space="preserve">{ </w:t>
+            </w:r>
+            <w:proofErr w:type="spellStart"/>
+            <w:r>
+              <w:rPr>
+                <w:sz w:val="24"/>
+              </w:rPr>
+              <w:t>this.sex</w:t>
+            </w:r>
+            <w:proofErr w:type="spellEnd"/>
+            <w:proofErr w:type="gramEnd"/>
+            <w:r>
+              <w:rPr>
+                <w:sz w:val="24"/>
+              </w:rPr>
+              <w:t xml:space="preserve"> = sex</w:t>
+            </w:r>
+            <w:proofErr w:type="gramStart"/>
+            <w:r>
+              <w:rPr>
+                <w:sz w:val="24"/>
+              </w:rPr>
+              <w:t>; }</w:t>
+            </w:r>
+            <w:proofErr w:type="gramEnd"/>
+          </w:p>
+          <w:p>
+            <w:pPr>
+              <w:jc w:val="left"/>
+              <w:rPr>
+                <w:sz w:val="24"/>
+              </w:rPr>
+            </w:pPr>
+          </w:p>
+          <w:p>
+            <w:pPr>
+              <w:jc w:val="left"/>
+              <w:rPr>
+                <w:sz w:val="24"/>
+              </w:rPr>
+            </w:pPr>
+            <w:r>
+              <w:rPr>
+                <w:sz w:val="24"/>
+              </w:rPr>
+              <w:t xml:space="preserve">    public String </w:t>
+            </w:r>
+            <w:proofErr w:type="spellStart"/>
+            <w:proofErr w:type="gramStart"/>
+            <w:r>
+              <w:rPr>
+                <w:sz w:val="24"/>
+              </w:rPr>
+              <w:t>getProvinceName</w:t>
+            </w:r>
+            <w:proofErr w:type="spellEnd"/>
+            <w:r>
+              <w:rPr>
+                <w:sz w:val="24"/>
+              </w:rPr>
+              <w:t>(</w:t>
+            </w:r>
+            <w:proofErr w:type="gramEnd"/>
+            <w:r>
+              <w:rPr>
+                <w:sz w:val="24"/>
+              </w:rPr>
+              <w:t xml:space="preserve">) </w:t>
+            </w:r>
+            <w:proofErr w:type="gramStart"/>
+            <w:r>
+              <w:rPr>
+                <w:sz w:val="24"/>
+              </w:rPr>
+              <w:t>{ return</w:t>
+            </w:r>
+            <w:proofErr w:type="gramEnd"/>
+            <w:r>
+              <w:rPr>
+                <w:sz w:val="24"/>
+              </w:rPr>
+              <w:t xml:space="preserve"> </w:t>
+            </w:r>
+            <w:proofErr w:type="spellStart"/>
+            <w:r>
+              <w:rPr>
+                <w:sz w:val="24"/>
+              </w:rPr>
+              <w:t>provinceName</w:t>
+            </w:r>
+            <w:proofErr w:type="spellEnd"/>
+            <w:proofErr w:type="gramStart"/>
+            <w:r>
+              <w:rPr>
+                <w:sz w:val="24"/>
+              </w:rPr>
+              <w:t>; }</w:t>
+            </w:r>
+            <w:proofErr w:type="gramEnd"/>
+          </w:p>
+          <w:p>
+            <w:pPr>
+              <w:jc w:val="left"/>
+              <w:rPr>
+                <w:sz w:val="24"/>
+              </w:rPr>
+            </w:pPr>
+            <w:r>
+              <w:rPr>
+                <w:sz w:val="24"/>
+              </w:rPr>
+              <w:t xml:space="preserve">    public void </w:t>
+            </w:r>
+            <w:proofErr w:type="spellStart"/>
+            <w:proofErr w:type="gramStart"/>
+            <w:r>
+              <w:rPr>
+                <w:sz w:val="24"/>
+              </w:rPr>
+              <w:t>setProvinceName</w:t>
+            </w:r>
+            <w:proofErr w:type="spellEnd"/>
+            <w:r>
+              <w:rPr>
+                <w:sz w:val="24"/>
+              </w:rPr>
+              <w:t>(</w:t>
+            </w:r>
+            <w:proofErr w:type="gramEnd"/>
+            <w:r>
+              <w:rPr>
+                <w:sz w:val="24"/>
+              </w:rPr>
+              <w:t xml:space="preserve">String </w:t>
+            </w:r>
+            <w:proofErr w:type="spellStart"/>
+            <w:r>
+              <w:rPr>
+                <w:sz w:val="24"/>
+              </w:rPr>
+              <w:t>provinceName</w:t>
+            </w:r>
+            <w:proofErr w:type="spellEnd"/>
+            <w:r>
+              <w:rPr>
+                <w:sz w:val="24"/>
+              </w:rPr>
+              <w:t xml:space="preserve">) </w:t>
+            </w:r>
+            <w:proofErr w:type="gramStart"/>
+            <w:r>
+              <w:rPr>
+                <w:sz w:val="24"/>
+              </w:rPr>
+              <w:t xml:space="preserve">{ </w:t>
+            </w:r>
+            <w:proofErr w:type="spellStart"/>
+            <w:r>
+              <w:rPr>
+                <w:sz w:val="24"/>
+              </w:rPr>
+              <w:t>this</w:t>
+            </w:r>
+            <w:proofErr w:type="gramEnd"/>
+            <w:r>
+              <w:rPr>
+                <w:sz w:val="24"/>
+              </w:rPr>
+              <w:t>.provinceName</w:t>
+            </w:r>
+            <w:proofErr w:type="spellEnd"/>
+            <w:r>
+              <w:rPr>
+                <w:sz w:val="24"/>
+              </w:rPr>
+              <w:t xml:space="preserve"> = </w:t>
+            </w:r>
+            <w:proofErr w:type="spellStart"/>
+            <w:r>
+              <w:rPr>
+                <w:sz w:val="24"/>
+              </w:rPr>
+              <w:t>provinceName</w:t>
+            </w:r>
+            <w:proofErr w:type="spellEnd"/>
+            <w:proofErr w:type="gramStart"/>
+            <w:r>
+              <w:rPr>
+                <w:sz w:val="24"/>
+              </w:rPr>
+              <w:t>; }</w:t>
+            </w:r>
+            <w:proofErr w:type="gramEnd"/>
+          </w:p>
+          <w:p>
+            <w:pPr>
+              <w:jc w:val="left"/>
+              <w:rPr>
+                <w:sz w:val="24"/>
+              </w:rPr>
+            </w:pPr>
+          </w:p>
+          <w:p>
+            <w:pPr>
+              <w:jc w:val="left"/>
+              <w:rPr>
+                <w:sz w:val="24"/>
+              </w:rPr>
+            </w:pPr>
+            <w:r>
+              <w:rPr>
+                <w:sz w:val="24"/>
+              </w:rPr>
+              <w:lastRenderedPageBreak/>
+              <w:t xml:space="preserve">    public String </w:t>
+            </w:r>
+            <w:proofErr w:type="spellStart"/>
+            <w:proofErr w:type="gramStart"/>
+            <w:r>
+              <w:rPr>
+                <w:sz w:val="24"/>
+              </w:rPr>
+              <w:t>getHobby</w:t>
+            </w:r>
+            <w:proofErr w:type="spellEnd"/>
+            <w:r>
+              <w:rPr>
+                <w:sz w:val="24"/>
+              </w:rPr>
+              <w:t>(</w:t>
+            </w:r>
+            <w:proofErr w:type="gramEnd"/>
+            <w:r>
+              <w:rPr>
+                <w:sz w:val="24"/>
+              </w:rPr>
+              <w:t xml:space="preserve">) </w:t>
+            </w:r>
+            <w:proofErr w:type="gramStart"/>
+            <w:r>
+              <w:rPr>
+                <w:sz w:val="24"/>
+              </w:rPr>
+              <w:t>{ return</w:t>
+            </w:r>
+            <w:proofErr w:type="gramEnd"/>
+            <w:r>
+              <w:rPr>
+                <w:sz w:val="24"/>
+              </w:rPr>
+              <w:t xml:space="preserve"> hobby</w:t>
+            </w:r>
+            <w:proofErr w:type="gramStart"/>
+            <w:r>
+              <w:rPr>
+                <w:sz w:val="24"/>
+              </w:rPr>
+              <w:t>; }</w:t>
+            </w:r>
+            <w:proofErr w:type="gramEnd"/>
+          </w:p>
+          <w:p>
+            <w:pPr>
+              <w:jc w:val="left"/>
+              <w:rPr>
+                <w:sz w:val="24"/>
+              </w:rPr>
+            </w:pPr>
+            <w:r>
+              <w:rPr>
+                <w:sz w:val="24"/>
+              </w:rPr>
+              <w:t xml:space="preserve">    public void </w:t>
+            </w:r>
+            <w:proofErr w:type="spellStart"/>
+            <w:proofErr w:type="gramStart"/>
+            <w:r>
+              <w:rPr>
+                <w:sz w:val="24"/>
+              </w:rPr>
+              <w:t>setHobby</w:t>
+            </w:r>
+            <w:proofErr w:type="spellEnd"/>
+            <w:r>
+              <w:rPr>
+                <w:sz w:val="24"/>
+              </w:rPr>
+              <w:t>(</w:t>
+            </w:r>
+            <w:proofErr w:type="gramEnd"/>
+            <w:r>
+              <w:rPr>
+                <w:sz w:val="24"/>
+              </w:rPr>
+              <w:t xml:space="preserve">String hobby) </w:t>
+            </w:r>
+            <w:proofErr w:type="gramStart"/>
+            <w:r>
+              <w:rPr>
+                <w:sz w:val="24"/>
+              </w:rPr>
+              <w:t xml:space="preserve">{ </w:t>
+            </w:r>
+            <w:proofErr w:type="spellStart"/>
+            <w:r>
+              <w:rPr>
+                <w:sz w:val="24"/>
+              </w:rPr>
+              <w:t>this</w:t>
+            </w:r>
+            <w:proofErr w:type="gramEnd"/>
+            <w:r>
+              <w:rPr>
+                <w:sz w:val="24"/>
+              </w:rPr>
+              <w:t>.hobby</w:t>
+            </w:r>
+            <w:proofErr w:type="spellEnd"/>
+            <w:r>
+              <w:rPr>
+                <w:sz w:val="24"/>
+              </w:rPr>
+              <w:t xml:space="preserve"> = hobby</w:t>
+            </w:r>
+            <w:proofErr w:type="gramStart"/>
+            <w:r>
+              <w:rPr>
+                <w:sz w:val="24"/>
+              </w:rPr>
+              <w:t>; }</w:t>
+            </w:r>
+            <w:proofErr w:type="gramEnd"/>
+          </w:p>
+          <w:p>
+            <w:pPr>
+              <w:jc w:val="left"/>
+              <w:rPr>
+                <w:sz w:val="24"/>
+              </w:rPr>
+            </w:pPr>
+          </w:p>
+          <w:p>
+            <w:pPr>
+              <w:jc w:val="left"/>
+              <w:rPr>
+                <w:sz w:val="24"/>
+              </w:rPr>
+            </w:pPr>
+            <w:r>
+              <w:rPr>
+                <w:sz w:val="24"/>
+              </w:rPr>
+              <w:t xml:space="preserve">    public String </w:t>
+            </w:r>
+            <w:proofErr w:type="spellStart"/>
+            <w:proofErr w:type="gramStart"/>
+            <w:r>
+              <w:rPr>
+                <w:sz w:val="24"/>
+              </w:rPr>
+              <w:t>getRemark</w:t>
+            </w:r>
+            <w:proofErr w:type="spellEnd"/>
+            <w:r>
+              <w:rPr>
+                <w:sz w:val="24"/>
+              </w:rPr>
+              <w:t>(</w:t>
+            </w:r>
+            <w:proofErr w:type="gramEnd"/>
+            <w:r>
+              <w:rPr>
+                <w:sz w:val="24"/>
+              </w:rPr>
+              <w:t xml:space="preserve">) </w:t>
+            </w:r>
+            <w:proofErr w:type="gramStart"/>
+            <w:r>
+              <w:rPr>
+                <w:sz w:val="24"/>
+              </w:rPr>
+              <w:t>{ return</w:t>
+            </w:r>
+            <w:proofErr w:type="gramEnd"/>
+            <w:r>
+              <w:rPr>
+                <w:sz w:val="24"/>
+              </w:rPr>
+              <w:t xml:space="preserve"> remark</w:t>
+            </w:r>
+            <w:proofErr w:type="gramStart"/>
+            <w:r>
+              <w:rPr>
+                <w:sz w:val="24"/>
+              </w:rPr>
+              <w:t>; }</w:t>
+            </w:r>
+            <w:proofErr w:type="gramEnd"/>
+          </w:p>
+          <w:p>
+            <w:pPr>
+              <w:jc w:val="left"/>
+              <w:rPr>
+                <w:sz w:val="24"/>
+              </w:rPr>
+            </w:pPr>
+            <w:r>
+              <w:rPr>
+                <w:sz w:val="24"/>
+              </w:rPr>
+              <w:t xml:space="preserve">    public void </w:t>
+            </w:r>
+            <w:proofErr w:type="spellStart"/>
+            <w:proofErr w:type="gramStart"/>
+            <w:r>
+              <w:rPr>
+                <w:sz w:val="24"/>
+              </w:rPr>
+              <w:t>setRemark</w:t>
+            </w:r>
+            <w:proofErr w:type="spellEnd"/>
+            <w:r>
+              <w:rPr>
+                <w:sz w:val="24"/>
+              </w:rPr>
+              <w:t>(</w:t>
+            </w:r>
+            <w:proofErr w:type="gramEnd"/>
+            <w:r>
+              <w:rPr>
+                <w:sz w:val="24"/>
+              </w:rPr>
+              <w:t xml:space="preserve">String remark) </w:t>
+            </w:r>
+            <w:proofErr w:type="gramStart"/>
+            <w:r>
+              <w:rPr>
+                <w:sz w:val="24"/>
+              </w:rPr>
+              <w:t xml:space="preserve">{ </w:t>
+            </w:r>
+            <w:proofErr w:type="spellStart"/>
+            <w:r>
+              <w:rPr>
+                <w:sz w:val="24"/>
+              </w:rPr>
+              <w:t>this</w:t>
+            </w:r>
+            <w:proofErr w:type="gramEnd"/>
+            <w:r>
+              <w:rPr>
+                <w:sz w:val="24"/>
+              </w:rPr>
+              <w:t>.remark</w:t>
+            </w:r>
+            <w:proofErr w:type="spellEnd"/>
+            <w:r>
+              <w:rPr>
+                <w:sz w:val="24"/>
+              </w:rPr>
+              <w:t xml:space="preserve"> = remark</w:t>
+            </w:r>
+            <w:proofErr w:type="gramStart"/>
+            <w:r>
+              <w:rPr>
+                <w:sz w:val="24"/>
+              </w:rPr>
+              <w:t>; }</w:t>
+            </w:r>
+            <w:proofErr w:type="gramEnd"/>
+          </w:p>
+          <w:p>
+            <w:pPr>
+              <w:jc w:val="left"/>
+              <w:rPr>
+                <w:rFonts w:hint="eastAsia"/>
+                <w:sz w:val="24"/>
+              </w:rPr>
+            </w:pPr>
+            <w:r>
+              <w:rPr>
+                <w:sz w:val="24"/>
+              </w:rPr>
+              <w:t>}</w:t>
+            </w:r>
+          </w:p>
+          <w:p>
+            <w:pPr>
+              <w:jc w:val="left"/>
+              <w:rPr>
+                <w:sz w:val="24"/>
+              </w:rPr>
+            </w:pPr>
+          </w:p>
+          <w:p>
+            <w:pPr>
+              <w:jc w:val="left"/>
+              <w:rPr>
+                <w:b/>
+                <w:bCs/>
+                <w:sz w:val="24"/>
+              </w:rPr>
+            </w:pPr>
+            <w:proofErr w:type="spellStart"/>
+            <w:r>
+              <w:rPr>
+                <w:rFonts w:hint="eastAsia"/>
+                <w:b/>
+                <w:bCs/>
+                <w:sz w:val="24"/>
+              </w:rPr>
+              <w:t>Database.sql</w:t>
+            </w:r>
+            <w:proofErr w:type="spellEnd"/>
+          </w:p>
+          <w:p>
+            <w:pPr>
+              <w:jc w:val="left"/>
+              <w:rPr>
+                <w:sz w:val="24"/>
+              </w:rPr>
+            </w:pPr>
+          </w:p>
+          <w:p>
+            <w:pPr>
+              <w:jc w:val="left"/>
+              <w:rPr>
+                <w:sz w:val="24"/>
+              </w:rPr>
+            </w:pPr>
+            <w:r>
+              <w:rPr>
+                <w:sz w:val="24"/>
+              </w:rPr>
+              <w:t xml:space="preserve">DROP TABLE IF EXISTS </w:t>
+            </w:r>
+            <w:proofErr w:type="spellStart"/>
+            <w:r>
+              <w:rPr>
+                <w:sz w:val="24"/>
+              </w:rPr>
+              <w:t>tb_user</w:t>
+            </w:r>
+            <w:proofErr w:type="spellEnd"/>
+            <w:r>
+              <w:rPr>
+                <w:sz w:val="24"/>
+              </w:rPr>
+              <w:t>;</w:t>
+            </w:r>
+          </w:p>
+          <w:p>
+            <w:pPr>
+              <w:jc w:val="left"/>
+              <w:rPr>
+                <w:sz w:val="24"/>
+              </w:rPr>
+            </w:pPr>
+          </w:p>
+          <w:p>
+            <w:pPr>
+              <w:jc w:val="left"/>
+              <w:rPr>
+                <w:sz w:val="24"/>
+              </w:rPr>
+            </w:pPr>
+            <w:r>
+              <w:rPr>
+                <w:sz w:val="24"/>
+              </w:rPr>
+              <w:t xml:space="preserve">CREATE TABLE </w:t>
+            </w:r>
+            <w:proofErr w:type="spellStart"/>
+            <w:r>
+              <w:rPr>
+                <w:sz w:val="24"/>
+              </w:rPr>
+              <w:t>tb_user</w:t>
+            </w:r>
+            <w:proofErr w:type="spellEnd"/>
+            <w:r>
+              <w:rPr>
+                <w:sz w:val="24"/>
+              </w:rPr>
+              <w:t xml:space="preserve"> (</w:t>
+            </w:r>
+          </w:p>
+          <w:p>
+            <w:pPr>
+              <w:jc w:val="left"/>
+              <w:rPr>
+                <w:rFonts w:hint="eastAsia"/>
+                <w:sz w:val="24"/>
+              </w:rPr>
+            </w:pPr>
+            <w:r>
+              <w:rPr>
+                <w:rFonts w:hint="eastAsia"/>
+                <w:sz w:val="24"/>
+              </w:rPr>
+              <w:t xml:space="preserve">    id INT AUTO_INCREMENT PRIMARY KEY COMMENT '</w:t>
+            </w:r>
+            <w:r>
+              <w:rPr>
+                <w:rFonts w:hint="eastAsia"/>
+                <w:sz w:val="24"/>
+              </w:rPr>
+              <w:t>用户编号</w:t>
+            </w:r>
+            <w:r>
+              <w:rPr>
+                <w:rFonts w:hint="eastAsia"/>
+                <w:sz w:val="24"/>
+              </w:rPr>
+              <w:t>',</w:t>
+            </w:r>
+          </w:p>
+          <w:p>
+            <w:pPr>
+              <w:jc w:val="left"/>
+              <w:rPr>
+                <w:rFonts w:hint="eastAsia"/>
+                <w:sz w:val="24"/>
+              </w:rPr>
+            </w:pPr>
+            <w:r>
+              <w:rPr>
+                <w:rFonts w:hint="eastAsia"/>
+                <w:sz w:val="24"/>
+              </w:rPr>
+              <w:t xml:space="preserve">    </w:t>
+            </w:r>
+            <w:proofErr w:type="spellStart"/>
+            <w:r>
+              <w:rPr>
+                <w:rFonts w:hint="eastAsia"/>
+                <w:sz w:val="24"/>
+              </w:rPr>
+              <w:t>user_name</w:t>
+            </w:r>
+            <w:proofErr w:type="spellEnd"/>
+            <w:r>
+              <w:rPr>
+                <w:rFonts w:hint="eastAsia"/>
+                <w:sz w:val="24"/>
+              </w:rPr>
+              <w:t xml:space="preserve"> VARCHAR(50) NOT NULL COMMENT '</w:t>
+            </w:r>
+            <w:r>
+              <w:rPr>
+                <w:rFonts w:hint="eastAsia"/>
+                <w:sz w:val="24"/>
+              </w:rPr>
+              <w:t>用户姓名</w:t>
+            </w:r>
+            <w:r>
+              <w:rPr>
+                <w:rFonts w:hint="eastAsia"/>
+                <w:sz w:val="24"/>
+              </w:rPr>
+              <w:t>',</w:t>
+            </w:r>
+          </w:p>
+          <w:p>
+            <w:pPr>
+              <w:jc w:val="left"/>
+              <w:rPr>
+                <w:rFonts w:hint="eastAsia"/>
+                <w:sz w:val="24"/>
+              </w:rPr>
+            </w:pPr>
+            <w:r>
+              <w:rPr>
+                <w:rFonts w:hint="eastAsia"/>
+                <w:sz w:val="24"/>
+              </w:rPr>
+              <w:t xml:space="preserve">    </w:t>
+            </w:r>
+            <w:proofErr w:type="spellStart"/>
+            <w:r>
+              <w:rPr>
+                <w:rFonts w:hint="eastAsia"/>
+                <w:sz w:val="24"/>
+              </w:rPr>
+              <w:t>blog_url</w:t>
+            </w:r>
+            <w:proofErr w:type="spellEnd"/>
+            <w:r>
+              <w:rPr>
+                <w:rFonts w:hint="eastAsia"/>
+                <w:sz w:val="24"/>
+              </w:rPr>
+              <w:t xml:space="preserve"> VARCHAR(50) NOT NULL COMMENT '</w:t>
+            </w:r>
+            <w:proofErr w:type="gramStart"/>
+            <w:r>
+              <w:rPr>
+                <w:rFonts w:hint="eastAsia"/>
+                <w:sz w:val="24"/>
+              </w:rPr>
+              <w:t>博客地址</w:t>
+            </w:r>
+            <w:proofErr w:type="gramEnd"/>
+            <w:r>
+              <w:rPr>
+                <w:rFonts w:hint="eastAsia"/>
+                <w:sz w:val="24"/>
+              </w:rPr>
+              <w:t>',</w:t>
+            </w:r>
+          </w:p>
+          <w:p>
+            <w:pPr>
+              <w:jc w:val="left"/>
+              <w:rPr>
+                <w:rFonts w:hint="eastAsia"/>
+                <w:sz w:val="24"/>
+              </w:rPr>
+            </w:pPr>
+            <w:r>
+              <w:rPr>
+                <w:rFonts w:hint="eastAsia"/>
+                <w:sz w:val="24"/>
+              </w:rPr>
+              <w:t xml:space="preserve">    sex CHAR(2) DEFAULT '2' COMMENT '</w:t>
+            </w:r>
+            <w:r>
+              <w:rPr>
+                <w:rFonts w:hint="eastAsia"/>
+                <w:sz w:val="24"/>
+              </w:rPr>
+              <w:t>性别（</w:t>
+            </w:r>
+            <w:r>
+              <w:rPr>
+                <w:rFonts w:hint="eastAsia"/>
+                <w:sz w:val="24"/>
+              </w:rPr>
+              <w:t>1</w:t>
+            </w:r>
+            <w:r>
+              <w:rPr>
+                <w:rFonts w:hint="eastAsia"/>
+                <w:sz w:val="24"/>
+              </w:rPr>
+              <w:t>：男；</w:t>
+            </w:r>
+            <w:r>
+              <w:rPr>
+                <w:rFonts w:hint="eastAsia"/>
+                <w:sz w:val="24"/>
+              </w:rPr>
+              <w:t>2</w:t>
+            </w:r>
+            <w:r>
+              <w:rPr>
+                <w:rFonts w:hint="eastAsia"/>
+                <w:sz w:val="24"/>
+              </w:rPr>
+              <w:t>：女；）</w:t>
+            </w:r>
+            <w:r>
+              <w:rPr>
+                <w:rFonts w:hint="eastAsia"/>
+                <w:sz w:val="24"/>
+              </w:rPr>
+              <w:t>',</w:t>
+            </w:r>
+          </w:p>
+          <w:p>
+            <w:pPr>
+              <w:jc w:val="left"/>
+              <w:rPr>
+                <w:rFonts w:hint="eastAsia"/>
+                <w:sz w:val="24"/>
+              </w:rPr>
+            </w:pPr>
+            <w:r>
+              <w:rPr>
+                <w:rFonts w:hint="eastAsia"/>
+                <w:sz w:val="24"/>
+              </w:rPr>
+              <w:t xml:space="preserve">    </w:t>
+            </w:r>
+            <w:proofErr w:type="spellStart"/>
+            <w:r>
+              <w:rPr>
+                <w:rFonts w:hint="eastAsia"/>
+                <w:sz w:val="24"/>
+              </w:rPr>
+              <w:t>province_name</w:t>
+            </w:r>
+            <w:proofErr w:type="spellEnd"/>
+            <w:r>
+              <w:rPr>
+                <w:rFonts w:hint="eastAsia"/>
+                <w:sz w:val="24"/>
+              </w:rPr>
+              <w:t xml:space="preserve"> VARCHAR(20) COMMENT '</w:t>
+            </w:r>
+            <w:r>
+              <w:rPr>
+                <w:rFonts w:hint="eastAsia"/>
+                <w:sz w:val="24"/>
+              </w:rPr>
+              <w:t>省份</w:t>
+            </w:r>
+            <w:r>
+              <w:rPr>
+                <w:rFonts w:hint="eastAsia"/>
+                <w:sz w:val="24"/>
+              </w:rPr>
+              <w:t>',</w:t>
+            </w:r>
+          </w:p>
+          <w:p>
+            <w:pPr>
+              <w:jc w:val="left"/>
+              <w:rPr>
+                <w:rFonts w:hint="eastAsia"/>
+                <w:sz w:val="24"/>
+              </w:rPr>
+            </w:pPr>
+            <w:r>
+              <w:rPr>
+                <w:rFonts w:hint="eastAsia"/>
+                <w:sz w:val="24"/>
+              </w:rPr>
+              <w:t xml:space="preserve">    hobby VARCHAR(50) COMMENT '</w:t>
+            </w:r>
+            <w:r>
+              <w:rPr>
+                <w:rFonts w:hint="eastAsia"/>
+                <w:sz w:val="24"/>
+              </w:rPr>
+              <w:t>兴趣爱好</w:t>
+            </w:r>
+            <w:r>
+              <w:rPr>
+                <w:rFonts w:hint="eastAsia"/>
+                <w:sz w:val="24"/>
+              </w:rPr>
+              <w:t>',</w:t>
+            </w:r>
+          </w:p>
+          <w:p>
+            <w:pPr>
+              <w:jc w:val="left"/>
+              <w:rPr>
+                <w:rFonts w:hint="eastAsia"/>
+                <w:sz w:val="24"/>
+              </w:rPr>
+            </w:pPr>
+            <w:r>
+              <w:rPr>
+                <w:rFonts w:hint="eastAsia"/>
+                <w:sz w:val="24"/>
+              </w:rPr>
+              <w:t xml:space="preserve">    remark VARCHAR(50) COMMENT '</w:t>
+            </w:r>
+            <w:r>
+              <w:rPr>
+                <w:rFonts w:hint="eastAsia"/>
+                <w:sz w:val="24"/>
+              </w:rPr>
+              <w:t>备注</w:t>
+            </w:r>
+            <w:r>
+              <w:rPr>
+                <w:rFonts w:hint="eastAsia"/>
+                <w:sz w:val="24"/>
+              </w:rPr>
+              <w:t>'</w:t>
+            </w:r>
+          </w:p>
+          <w:p>
+            <w:pPr>
+              <w:jc w:val="left"/>
+              <w:rPr>
+                <w:rFonts w:hint="eastAsia"/>
+                <w:sz w:val="24"/>
+              </w:rPr>
+            </w:pPr>
+            <w:r>
+              <w:rPr>
+                <w:rFonts w:hint="eastAsia"/>
+                <w:sz w:val="24"/>
+              </w:rPr>
+              <w:t>) COMMENT='</w:t>
+            </w:r>
+            <w:r>
+              <w:rPr>
+                <w:rFonts w:hint="eastAsia"/>
+                <w:sz w:val="24"/>
+              </w:rPr>
+              <w:t>用户信息表</w:t>
+            </w:r>
+            <w:r>
+              <w:rPr>
+                <w:rFonts w:hint="eastAsia"/>
+                <w:sz w:val="24"/>
+              </w:rPr>
+              <w:t>';</w:t>
+            </w:r>
+          </w:p>
+          <w:p>
+            <w:pPr>
+              <w:jc w:val="left"/>
+              <w:rPr>
+                <w:sz w:val="24"/>
+              </w:rPr>
+            </w:pPr>
+          </w:p>
+          <w:p>
+            <w:pPr>
+              <w:jc w:val="left"/>
+              <w:rPr>
+                <w:b/>
+                <w:bCs/>
+                <w:sz w:val="24"/>
+              </w:rPr>
+            </w:pPr>
+            <w:proofErr w:type="spellStart"/>
+            <w:r>
+              <w:rPr>
+                <w:b/>
+                <w:bCs/>
+                <w:sz w:val="24"/>
+              </w:rPr>
+              <w:t>L</w:t>
+            </w:r>
+            <w:r>
+              <w:rPr>
+                <w:rFonts w:hint="eastAsia"/>
+                <w:b/>
+                <w:bCs/>
+                <w:sz w:val="24"/>
+              </w:rPr>
+              <w:t>ogin.jsp</w:t>
+            </w:r>
+            <w:proofErr w:type="spellEnd"/>
+          </w:p>
+          <w:p>
+            <w:pPr>
+              <w:jc w:val="left"/>
+              <w:rPr>
+                <w:sz w:val="24"/>
+              </w:rPr>
+            </w:pPr>
+          </w:p>
+          <w:p>
+            <w:pPr>
+              <w:jc w:val="left"/>
+              <w:rPr>
+                <w:sz w:val="24"/>
+              </w:rPr>
+            </w:pPr>
+            <w:r>
+              <w:rPr>
+                <w:sz w:val="24"/>
+              </w:rPr>
+              <w:t xml:space="preserve">&lt;%@ page </w:t>
+            </w:r>
+            <w:proofErr w:type="spellStart"/>
+            <w:r>
+              <w:rPr>
+                <w:sz w:val="24"/>
+              </w:rPr>
+              <w:t>contentType</w:t>
+            </w:r>
+            <w:proofErr w:type="spellEnd"/>
+            <w:r>
+              <w:rPr>
+                <w:sz w:val="24"/>
+              </w:rPr>
+              <w:t>="text/</w:t>
+            </w:r>
+            <w:proofErr w:type="spellStart"/>
+            <w:proofErr w:type="gramStart"/>
+            <w:r>
+              <w:rPr>
+                <w:sz w:val="24"/>
+              </w:rPr>
+              <w:t>html;charset</w:t>
+            </w:r>
+            <w:proofErr w:type="spellEnd"/>
+            <w:proofErr w:type="gramEnd"/>
+            <w:r>
+              <w:rPr>
+                <w:sz w:val="24"/>
+              </w:rPr>
+              <w:t>=UTF-8" %&gt;</w:t>
+            </w:r>
+          </w:p>
+          <w:p>
+            <w:pPr>
+              <w:jc w:val="left"/>
+              <w:rPr>
+                <w:sz w:val="24"/>
+              </w:rPr>
+            </w:pPr>
+            <w:r>
+              <w:rPr>
+                <w:sz w:val="24"/>
+              </w:rPr>
+              <w:t>&lt;html&gt;</w:t>
+            </w:r>
+          </w:p>
+          <w:p>
+            <w:pPr>
+              <w:jc w:val="left"/>
+              <w:rPr>
+                <w:rFonts w:hint="eastAsia"/>
+                <w:sz w:val="24"/>
+              </w:rPr>
+            </w:pPr>
+            <w:r>
+              <w:rPr>
+                <w:rFonts w:hint="eastAsia"/>
+                <w:sz w:val="24"/>
+              </w:rPr>
+              <w:t>&lt;head&gt;&lt;title&gt;</w:t>
+            </w:r>
+            <w:r>
+              <w:rPr>
+                <w:rFonts w:hint="eastAsia"/>
+                <w:sz w:val="24"/>
+              </w:rPr>
+              <w:t>用户登录</w:t>
+            </w:r>
+            <w:r>
+              <w:rPr>
+                <w:rFonts w:hint="eastAsia"/>
+                <w:sz w:val="24"/>
+              </w:rPr>
+              <w:t>&lt;/title&gt;&lt;/head&gt;</w:t>
+            </w:r>
+          </w:p>
+          <w:p>
+            <w:pPr>
+              <w:jc w:val="left"/>
+              <w:rPr>
+                <w:sz w:val="24"/>
+              </w:rPr>
+            </w:pPr>
+            <w:r>
+              <w:rPr>
+                <w:sz w:val="24"/>
+              </w:rPr>
+              <w:t>&lt;body&gt;</w:t>
+            </w:r>
+          </w:p>
+          <w:p>
+            <w:pPr>
+              <w:jc w:val="left"/>
+              <w:rPr>
+                <w:rFonts w:hint="eastAsia"/>
+                <w:sz w:val="24"/>
+              </w:rPr>
+            </w:pPr>
+            <w:r>
+              <w:rPr>
+                <w:rFonts w:hint="eastAsia"/>
+                <w:sz w:val="24"/>
+              </w:rPr>
+              <w:t>&lt;h2&gt;</w:t>
+            </w:r>
+            <w:r>
+              <w:rPr>
+                <w:rFonts w:hint="eastAsia"/>
+                <w:sz w:val="24"/>
+              </w:rPr>
+              <w:t>登录</w:t>
+            </w:r>
+            <w:r>
+              <w:rPr>
+                <w:rFonts w:hint="eastAsia"/>
+                <w:sz w:val="24"/>
+              </w:rPr>
+              <w:t>&lt;/h2&gt;</w:t>
+            </w:r>
+          </w:p>
+          <w:p>
+            <w:pPr>
+              <w:jc w:val="left"/>
+              <w:rPr>
+                <w:sz w:val="24"/>
+              </w:rPr>
+            </w:pPr>
+            <w:r>
+              <w:rPr>
+                <w:sz w:val="24"/>
+              </w:rPr>
+              <w:t>&lt;form action="</w:t>
+            </w:r>
+            <w:proofErr w:type="spellStart"/>
+            <w:proofErr w:type="gramStart"/>
+            <w:r>
+              <w:rPr>
+                <w:sz w:val="24"/>
+              </w:rPr>
+              <w:t>login.action</w:t>
+            </w:r>
+            <w:proofErr w:type="spellEnd"/>
+            <w:proofErr w:type="gramEnd"/>
+            <w:r>
+              <w:rPr>
+                <w:sz w:val="24"/>
+              </w:rPr>
+              <w:t>" method="post"&gt;</w:t>
+            </w:r>
+          </w:p>
+          <w:p>
+            <w:pPr>
+              <w:jc w:val="left"/>
+              <w:rPr>
+                <w:rFonts w:hint="eastAsia"/>
+                <w:sz w:val="24"/>
+              </w:rPr>
+            </w:pPr>
+            <w:r>
+              <w:rPr>
+                <w:rFonts w:hint="eastAsia"/>
+                <w:sz w:val="24"/>
+              </w:rPr>
+              <w:t xml:space="preserve">    </w:t>
+            </w:r>
+            <w:r>
+              <w:rPr>
+                <w:rFonts w:hint="eastAsia"/>
+                <w:sz w:val="24"/>
+              </w:rPr>
+              <w:t>用户名：</w:t>
+            </w:r>
+            <w:r>
+              <w:rPr>
+                <w:rFonts w:hint="eastAsia"/>
+                <w:sz w:val="24"/>
+              </w:rPr>
+              <w:t>&lt;input type="text" name="</w:t>
+            </w:r>
+            <w:proofErr w:type="spellStart"/>
+            <w:r>
+              <w:rPr>
+                <w:rFonts w:hint="eastAsia"/>
+                <w:sz w:val="24"/>
+              </w:rPr>
+              <w:t>userName</w:t>
+            </w:r>
+            <w:proofErr w:type="spellEnd"/>
+            <w:r>
+              <w:rPr>
+                <w:rFonts w:hint="eastAsia"/>
+                <w:sz w:val="24"/>
+              </w:rPr>
+              <w:t>"/&gt;&lt;</w:t>
+            </w:r>
+            <w:proofErr w:type="spellStart"/>
+            <w:r>
+              <w:rPr>
+                <w:rFonts w:hint="eastAsia"/>
+                <w:sz w:val="24"/>
+              </w:rPr>
+              <w:t>br</w:t>
+            </w:r>
+            <w:proofErr w:type="spellEnd"/>
+            <w:r>
+              <w:rPr>
+                <w:rFonts w:hint="eastAsia"/>
+                <w:sz w:val="24"/>
+              </w:rPr>
+              <w:t>/&gt;</w:t>
+            </w:r>
+          </w:p>
+          <w:p>
+            <w:pPr>
+              <w:jc w:val="left"/>
+              <w:rPr>
+                <w:rFonts w:hint="eastAsia"/>
+                <w:sz w:val="24"/>
+              </w:rPr>
+            </w:pPr>
+            <w:r>
+              <w:rPr>
+                <w:rFonts w:hint="eastAsia"/>
+                <w:sz w:val="24"/>
+              </w:rPr>
+              <w:t xml:space="preserve">    </w:t>
+            </w:r>
+            <w:proofErr w:type="gramStart"/>
+            <w:r>
+              <w:rPr>
+                <w:rFonts w:hint="eastAsia"/>
+                <w:sz w:val="24"/>
+              </w:rPr>
+              <w:t>博客地址</w:t>
+            </w:r>
+            <w:proofErr w:type="gramEnd"/>
+            <w:r>
+              <w:rPr>
+                <w:rFonts w:hint="eastAsia"/>
+                <w:sz w:val="24"/>
+              </w:rPr>
+              <w:t>：</w:t>
+            </w:r>
+            <w:r>
+              <w:rPr>
+                <w:rFonts w:hint="eastAsia"/>
+                <w:sz w:val="24"/>
+              </w:rPr>
+              <w:t>&lt;input type="text" name="</w:t>
+            </w:r>
+            <w:proofErr w:type="spellStart"/>
+            <w:r>
+              <w:rPr>
+                <w:rFonts w:hint="eastAsia"/>
+                <w:sz w:val="24"/>
+              </w:rPr>
+              <w:t>blogUrl</w:t>
+            </w:r>
+            <w:proofErr w:type="spellEnd"/>
+            <w:r>
+              <w:rPr>
+                <w:rFonts w:hint="eastAsia"/>
+                <w:sz w:val="24"/>
+              </w:rPr>
+              <w:t>"/&gt;&lt;</w:t>
+            </w:r>
+            <w:proofErr w:type="spellStart"/>
+            <w:r>
+              <w:rPr>
+                <w:rFonts w:hint="eastAsia"/>
+                <w:sz w:val="24"/>
+              </w:rPr>
+              <w:t>br</w:t>
+            </w:r>
+            <w:proofErr w:type="spellEnd"/>
+            <w:r>
+              <w:rPr>
+                <w:rFonts w:hint="eastAsia"/>
+                <w:sz w:val="24"/>
+              </w:rPr>
+              <w:t>/&gt;</w:t>
+            </w:r>
+          </w:p>
+          <w:p>
+            <w:pPr>
+              <w:jc w:val="left"/>
+              <w:rPr>
+                <w:rFonts w:hint="eastAsia"/>
+                <w:sz w:val="24"/>
+              </w:rPr>
+            </w:pPr>
+            <w:r>
+              <w:rPr>
+                <w:rFonts w:hint="eastAsia"/>
+                <w:sz w:val="24"/>
+              </w:rPr>
+              <w:t xml:space="preserve">    &lt;input type="submit" value="</w:t>
+            </w:r>
+            <w:r>
+              <w:rPr>
+                <w:rFonts w:hint="eastAsia"/>
+                <w:sz w:val="24"/>
+              </w:rPr>
+              <w:t>登录</w:t>
+            </w:r>
+            <w:r>
+              <w:rPr>
+                <w:rFonts w:hint="eastAsia"/>
+                <w:sz w:val="24"/>
+              </w:rPr>
+              <w:t>"/&gt;</w:t>
+            </w:r>
+          </w:p>
+          <w:p>
+            <w:pPr>
+              <w:jc w:val="left"/>
+              <w:rPr>
+                <w:sz w:val="24"/>
+              </w:rPr>
+            </w:pPr>
+            <w:r>
+              <w:rPr>
+                <w:sz w:val="24"/>
+              </w:rPr>
+              <w:t>&lt;/form&gt;</w:t>
+            </w:r>
+          </w:p>
+          <w:p>
+            <w:pPr>
+              <w:jc w:val="left"/>
+              <w:rPr>
+                <w:sz w:val="24"/>
+              </w:rPr>
+            </w:pPr>
+            <w:r>
+              <w:rPr>
+                <w:sz w:val="24"/>
+              </w:rPr>
+              <w:t>&lt;/body&gt;</w:t>
+            </w:r>
+          </w:p>
+          <w:p>
+            <w:pPr>
+              <w:jc w:val="left"/>
+              <w:rPr>
+                <w:rFonts w:hint="eastAsia"/>
+                <w:sz w:val="24"/>
+              </w:rPr>
+            </w:pPr>
+            <w:r>
+              <w:rPr>
+                <w:sz w:val="24"/>
+              </w:rPr>
+              <w:t>&lt;/html&gt;</w:t>
+            </w:r>
+          </w:p>
+          <w:p>
+            <w:pPr>
+              <w:jc w:val="left"/>
+              <w:rPr>
+                <w:sz w:val="24"/>
+              </w:rPr>
+            </w:pPr>
+          </w:p>
+          <w:p>
+            <w:pPr>
+              <w:jc w:val="left"/>
+              <w:rPr>
+                <w:b/>
+                <w:bCs/>
+                <w:sz w:val="24"/>
+              </w:rPr>
+            </w:pPr>
+            <w:r>
+              <w:rPr>
+                <w:b/>
+                <w:bCs/>
+                <w:sz w:val="24"/>
+              </w:rPr>
+              <w:t>LoginAction.java:</w:t>
+            </w:r>
+          </w:p>
+          <w:p>
+            <w:pPr>
+              <w:jc w:val="left"/>
+              <w:rPr>
+                <w:sz w:val="24"/>
+              </w:rPr>
+            </w:pPr>
+          </w:p>
+          <w:p>
+            <w:pPr>
+              <w:jc w:val="left"/>
+              <w:rPr>
+                <w:sz w:val="24"/>
+              </w:rPr>
+            </w:pPr>
+            <w:r>
+              <w:rPr>
+                <w:sz w:val="24"/>
+              </w:rPr>
+              <w:t xml:space="preserve">import </w:t>
+            </w:r>
+            <w:proofErr w:type="gramStart"/>
+            <w:r>
+              <w:rPr>
+                <w:sz w:val="24"/>
+              </w:rPr>
+              <w:t>com.opensymphony</w:t>
+            </w:r>
+            <w:proofErr w:type="gramEnd"/>
+            <w:r>
+              <w:rPr>
+                <w:sz w:val="24"/>
+              </w:rPr>
+              <w:t>.xwork2.ActionSupport;</w:t>
+            </w:r>
+          </w:p>
+          <w:p>
+            <w:pPr>
+              <w:jc w:val="left"/>
+              <w:rPr>
+                <w:sz w:val="24"/>
+              </w:rPr>
+            </w:pPr>
+            <w:r>
+              <w:rPr>
+                <w:sz w:val="24"/>
+              </w:rPr>
+              <w:t xml:space="preserve">import </w:t>
+            </w:r>
+            <w:proofErr w:type="spellStart"/>
+            <w:proofErr w:type="gramStart"/>
+            <w:r>
+              <w:rPr>
+                <w:sz w:val="24"/>
+              </w:rPr>
+              <w:t>lombok.Data</w:t>
+            </w:r>
+            <w:proofErr w:type="spellEnd"/>
+            <w:proofErr w:type="gramEnd"/>
+            <w:r>
+              <w:rPr>
+                <w:sz w:val="24"/>
+              </w:rPr>
+              <w:t>;</w:t>
+            </w:r>
+          </w:p>
+          <w:p>
+            <w:pPr>
+              <w:jc w:val="left"/>
+              <w:rPr>
+                <w:sz w:val="24"/>
+              </w:rPr>
+            </w:pPr>
+          </w:p>
+          <w:p>
+            <w:pPr>
+              <w:jc w:val="left"/>
+              <w:rPr>
+                <w:sz w:val="24"/>
+              </w:rPr>
+            </w:pPr>
+            <w:r>
+              <w:rPr>
+                <w:sz w:val="24"/>
+              </w:rPr>
+              <w:t>@Data</w:t>
+            </w:r>
+          </w:p>
+          <w:p>
+            <w:pPr>
+              <w:jc w:val="left"/>
+              <w:rPr>
+                <w:sz w:val="24"/>
+              </w:rPr>
+            </w:pPr>
+            <w:r>
+              <w:rPr>
+                <w:sz w:val="24"/>
+              </w:rPr>
+              <w:t xml:space="preserve">public class </w:t>
+            </w:r>
+            <w:proofErr w:type="spellStart"/>
+            <w:r>
+              <w:rPr>
+                <w:sz w:val="24"/>
+              </w:rPr>
+              <w:t>LoginAction</w:t>
+            </w:r>
+            <w:proofErr w:type="spellEnd"/>
+            <w:r>
+              <w:rPr>
+                <w:sz w:val="24"/>
+              </w:rPr>
+              <w:t xml:space="preserve"> extends </w:t>
+            </w:r>
+            <w:proofErr w:type="spellStart"/>
+            <w:r>
+              <w:rPr>
+                <w:sz w:val="24"/>
+              </w:rPr>
+              <w:t>ActionSupport</w:t>
+            </w:r>
+            <w:proofErr w:type="spellEnd"/>
+            <w:r>
+              <w:rPr>
+                <w:sz w:val="24"/>
+              </w:rPr>
+              <w:t xml:space="preserve"> {</w:t>
+            </w:r>
+          </w:p>
+          <w:p>
+            <w:pPr>
+              <w:jc w:val="left"/>
+              <w:rPr>
+                <w:sz w:val="24"/>
+              </w:rPr>
+            </w:pPr>
+            <w:r>
+              <w:rPr>
+                <w:sz w:val="24"/>
+              </w:rPr>
+              <w:t xml:space="preserve">    private String </w:t>
+            </w:r>
+            <w:proofErr w:type="spellStart"/>
+            <w:r>
+              <w:rPr>
+                <w:sz w:val="24"/>
+              </w:rPr>
+              <w:t>userName</w:t>
+            </w:r>
+            <w:proofErr w:type="spellEnd"/>
+            <w:r>
+              <w:rPr>
+                <w:sz w:val="24"/>
+              </w:rPr>
+              <w:t>;</w:t>
+            </w:r>
+          </w:p>
+          <w:p>
+            <w:pPr>
+              <w:jc w:val="left"/>
+              <w:rPr>
+                <w:sz w:val="24"/>
+              </w:rPr>
+            </w:pPr>
+            <w:r>
+              <w:rPr>
+                <w:sz w:val="24"/>
+              </w:rPr>
+              <w:lastRenderedPageBreak/>
+              <w:t xml:space="preserve">    private String </w:t>
+            </w:r>
+            <w:proofErr w:type="spellStart"/>
+            <w:r>
+              <w:rPr>
+                <w:sz w:val="24"/>
+              </w:rPr>
+              <w:t>blogUrl</w:t>
+            </w:r>
+            <w:proofErr w:type="spellEnd"/>
+            <w:r>
+              <w:rPr>
+                <w:sz w:val="24"/>
+              </w:rPr>
+              <w:t>;</w:t>
+            </w:r>
+          </w:p>
+          <w:p>
+            <w:pPr>
+              <w:jc w:val="left"/>
+              <w:rPr>
+                <w:sz w:val="24"/>
+              </w:rPr>
+            </w:pPr>
+          </w:p>
+          <w:p>
+            <w:pPr>
+              <w:jc w:val="left"/>
+              <w:rPr>
+                <w:sz w:val="24"/>
+              </w:rPr>
+            </w:pPr>
+            <w:r>
+              <w:rPr>
+                <w:sz w:val="24"/>
+              </w:rPr>
+              <w:t xml:space="preserve">    public String </w:t>
+            </w:r>
+            <w:proofErr w:type="gramStart"/>
+            <w:r>
+              <w:rPr>
+                <w:sz w:val="24"/>
+              </w:rPr>
+              <w:t>execute(</w:t>
+            </w:r>
+            <w:proofErr w:type="gramEnd"/>
+            <w:r>
+              <w:rPr>
+                <w:sz w:val="24"/>
+              </w:rPr>
+              <w:t>) {</w:t>
+            </w:r>
+          </w:p>
+          <w:p>
+            <w:pPr>
+              <w:jc w:val="left"/>
+              <w:rPr>
+                <w:sz w:val="24"/>
+              </w:rPr>
+            </w:pPr>
+            <w:r>
+              <w:rPr>
+                <w:sz w:val="24"/>
+              </w:rPr>
+              <w:t xml:space="preserve">        if ("</w:t>
+            </w:r>
+            <w:proofErr w:type="spellStart"/>
+            <w:r>
+              <w:rPr>
+                <w:sz w:val="24"/>
+              </w:rPr>
+              <w:t>admin</w:t>
+            </w:r>
+            <w:proofErr w:type="gramStart"/>
+            <w:r>
+              <w:rPr>
+                <w:sz w:val="24"/>
+              </w:rPr>
+              <w:t>".equals</w:t>
+            </w:r>
+            <w:proofErr w:type="spellEnd"/>
+            <w:proofErr w:type="gramEnd"/>
+            <w:r>
+              <w:rPr>
+                <w:sz w:val="24"/>
+              </w:rPr>
+              <w:t>(</w:t>
+            </w:r>
+            <w:proofErr w:type="spellStart"/>
+            <w:r>
+              <w:rPr>
+                <w:sz w:val="24"/>
+              </w:rPr>
+              <w:t>userName</w:t>
+            </w:r>
+            <w:proofErr w:type="spellEnd"/>
+            <w:r>
+              <w:rPr>
+                <w:sz w:val="24"/>
+              </w:rPr>
+              <w:t>) &amp;&amp; "http://blog.example.com".equals(blogUrl)) {</w:t>
+            </w:r>
+          </w:p>
+          <w:p>
+            <w:pPr>
+              <w:jc w:val="left"/>
+              <w:rPr>
+                <w:sz w:val="24"/>
+              </w:rPr>
+            </w:pPr>
+            <w:r>
+              <w:rPr>
+                <w:sz w:val="24"/>
+              </w:rPr>
+              <w:t xml:space="preserve">            return SUCCESS;</w:t>
+            </w:r>
+          </w:p>
+          <w:p>
+            <w:pPr>
+              <w:jc w:val="left"/>
+              <w:rPr>
+                <w:sz w:val="24"/>
+              </w:rPr>
+            </w:pPr>
+            <w:r>
+              <w:rPr>
+                <w:sz w:val="24"/>
+              </w:rPr>
+              <w:t xml:space="preserve">        } else {</w:t>
+            </w:r>
+          </w:p>
+          <w:p>
+            <w:pPr>
+              <w:jc w:val="left"/>
+              <w:rPr>
+                <w:rFonts w:hint="eastAsia"/>
+                <w:sz w:val="24"/>
+              </w:rPr>
+            </w:pPr>
+            <w:r>
+              <w:rPr>
+                <w:rFonts w:hint="eastAsia"/>
+                <w:sz w:val="24"/>
+              </w:rPr>
+              <w:t xml:space="preserve">            </w:t>
+            </w:r>
+            <w:proofErr w:type="spellStart"/>
+            <w:r>
+              <w:rPr>
+                <w:rFonts w:hint="eastAsia"/>
+                <w:sz w:val="24"/>
+              </w:rPr>
+              <w:t>addActionError</w:t>
+            </w:r>
+            <w:proofErr w:type="spellEnd"/>
+            <w:r>
+              <w:rPr>
+                <w:rFonts w:hint="eastAsia"/>
+                <w:sz w:val="24"/>
+              </w:rPr>
+              <w:t>("</w:t>
+            </w:r>
+            <w:r>
+              <w:rPr>
+                <w:rFonts w:hint="eastAsia"/>
+                <w:sz w:val="24"/>
+              </w:rPr>
+              <w:t>用户名</w:t>
+            </w:r>
+            <w:proofErr w:type="gramStart"/>
+            <w:r>
+              <w:rPr>
+                <w:rFonts w:hint="eastAsia"/>
+                <w:sz w:val="24"/>
+              </w:rPr>
+              <w:t>或博客地址</w:t>
+            </w:r>
+            <w:proofErr w:type="gramEnd"/>
+            <w:r>
+              <w:rPr>
+                <w:rFonts w:hint="eastAsia"/>
+                <w:sz w:val="24"/>
+              </w:rPr>
+              <w:t>不正确！</w:t>
+            </w:r>
+            <w:r>
+              <w:rPr>
+                <w:rFonts w:hint="eastAsia"/>
+                <w:sz w:val="24"/>
+              </w:rPr>
+              <w:t>");</w:t>
+            </w:r>
+          </w:p>
+          <w:p>
+            <w:pPr>
+              <w:jc w:val="left"/>
+              <w:rPr>
+                <w:sz w:val="24"/>
+              </w:rPr>
+            </w:pPr>
+            <w:r>
+              <w:rPr>
+                <w:sz w:val="24"/>
+              </w:rPr>
+              <w:t xml:space="preserve">            return INPUT;</w:t>
+            </w:r>
+          </w:p>
+          <w:p>
+            <w:pPr>
+              <w:jc w:val="left"/>
+              <w:rPr>
+                <w:sz w:val="24"/>
+              </w:rPr>
+            </w:pPr>
+            <w:r>
+              <w:rPr>
+                <w:sz w:val="24"/>
+              </w:rPr>
+              <w:t xml:space="preserve">        }</w:t>
+            </w:r>
+          </w:p>
+          <w:p>
+            <w:pPr>
+              <w:jc w:val="left"/>
+              <w:rPr>
+                <w:sz w:val="24"/>
+              </w:rPr>
+            </w:pPr>
+            <w:r>
+              <w:rPr>
+                <w:sz w:val="24"/>
+              </w:rPr>
+              <w:t xml:space="preserve">    }</w:t>
+            </w:r>
+          </w:p>
+          <w:p>
+            <w:pPr>
+              <w:jc w:val="left"/>
+              <w:rPr>
+                <w:rFonts w:hint="eastAsia"/>
+                <w:sz w:val="24"/>
+              </w:rPr>
+            </w:pPr>
+            <w:r>
+              <w:rPr>
+                <w:sz w:val="24"/>
+              </w:rPr>
+              <w:t>}</w:t>
+            </w:r>
+          </w:p>
+          <w:p>
+            <w:pPr>
+              <w:jc w:val="center"/>
+              <w:rPr>
+                <w:sz w:val="24"/>
+              </w:rPr>
+            </w:pPr>
+            <w:r>
+              <w:rPr>
+                <w:sz w:val="24"/>
+              </w:rPr>
+              <w:drawing>
+                <wp:inline distT="0" distB="0" distL="0" distR="0" wp14:anchorId="30DCF3F8" wp14:editId="2788398D">
+                  <wp:extent cx="4493578" cy="1303111"/>
+                  <wp:effectExtent l="0" t="0" r="2540" b="0"/>
+                  <wp:docPr id="54938229" name="图片 1"/>
+                  <wp:cNvGraphicFramePr>
+                    <a:graphicFrameLocks xmlns:a="http://schemas.openxmlformats.org/drawingml/2006/main" noChangeAspect="1"/>
+                  </wp:cNvGraphicFramePr>
+                  <a:graphic xmlns:a="http://schemas.openxmlformats.org/drawingml/2006/main">
+                    <a:graphicData uri="http://schemas.openxmlformats.org/drawingml/2006/picture">
+                      <pic:pic xmlns:pic="http://schemas.openxmlformats.org/drawingml/2006/picture">
+                        <pic:nvPicPr>
+                          <pic:cNvPr id="54938229" name=""/>
+                          <pic:cNvPicPr/>
+                        </pic:nvPicPr>
+                        <pic:blipFill>
+                          <a:blip r:embed="rId22"/>
+                          <a:stretch>
+                            <a:fillRect/>
+                          </a:stretch>
+                        </pic:blipFill>
+                        <pic:spPr>
+                          <a:xfrm>
+                            <a:off x="0" y="0"/>
+                            <a:ext cx="4497542" cy="1304261"/>
+                          </a:xfrm>
+                          <a:prstGeom prst="rect">
+                            <a:avLst/>
+                          </a:prstGeom>
+                        </pic:spPr>
+                      </pic:pic>
+                    </a:graphicData>
+                  </a:graphic>
+                </wp:inline>
+              </w:drawing>
+            </w:r>
+          </w:p>
+          <w:p>
+            <w:pPr>
+              <w:jc w:val="center"/>
               <w:rPr>
                 <w:sz w:val="24"/>
               </w:rPr>
@@ -23687,6 +26222,7 @@
                 <w:bCs/>
                 <w:sz w:val="24"/>
               </w:rPr>
+              <w:lastRenderedPageBreak/>
               <w:t>实验小结和思考</w:t>
             </w:r>
           </w:p>
@@ -23775,7 +26311,6 @@
                 <w:rFonts w:hint="eastAsia"/>
                 <w:sz w:val="24"/>
               </w:rPr>
-              <w:lastRenderedPageBreak/>
               <w:t>实验成绩</w:t>
             </w:r>
           </w:p>

--- a/Experiment/Experimental Report on JAVAEE Program Design.docx
+++ b/Experiment/Experimental Report on JAVAEE Program Design.docx
@@ -151,6 +151,7 @@
         </w:rPr>
         <w:t xml:space="preserve">  </w:t>
       </w:r>
+      <w:proofErr w:type="gramStart"/>
       <w:r>
         <w:rPr>
           <w:rFonts w:ascii="Times New Roman" w:hAnsi="Times New Roman" w:cs="Times New Roman"/>
@@ -159,6 +160,7 @@
         </w:rPr>
         <w:t>学年第</w:t>
       </w:r>
+      <w:proofErr w:type="gramEnd"/>
       <w:r>
         <w:rPr>
           <w:rFonts w:ascii="Times New Roman" w:hAnsi="Times New Roman" w:cs="Times New Roman" w:hint="eastAsia"/>
@@ -538,7 +540,23 @@
           <w:sz w:val="28"/>
           <w:szCs w:val="28"/>
         </w:rPr>
-        <w:t xml:space="preserve">  </w:t>
+        <w:t xml:space="preserve"> </w:t>
+      </w:r>
+      <w:r>
+        <w:rPr>
+          <w:rFonts w:hint="eastAsia"/>
+          <w:sz w:val="28"/>
+          <w:szCs w:val="28"/>
+        </w:rPr>
+        <w:t>5</w:t>
+      </w:r>
+      <w:r>
+        <w:rPr>
+          <w:rFonts w:hint="eastAsia"/>
+          <w:sz w:val="28"/>
+          <w:szCs w:val="28"/>
+        </w:rPr>
+        <w:t xml:space="preserve"> </w:t>
       </w:r>
       <w:r>
         <w:rPr>
@@ -878,10 +896,19 @@
             <w:pPr>
               <w:jc w:val="center"/>
               <w:rPr>
+                <w:rFonts w:hint="eastAsia"/>
                 <w:sz w:val="28"/>
                 <w:szCs w:val="28"/>
               </w:rPr>
             </w:pPr>
+            <w:r>
+              <w:rPr>
+                <w:rFonts w:hint="eastAsia"/>
+                <w:sz w:val="28"/>
+                <w:szCs w:val="28"/>
+              </w:rPr>
+              <w:t>2.19</w:t>
+            </w:r>
           </w:p>
         </w:tc>
       </w:tr>
@@ -1126,7 +1153,7 @@
                 <w:sz w:val="24"/>
               </w:rPr>
               <w:drawing>
-                <wp:anchor distT="0" distB="0" distL="114300" distR="114300" simplePos="0" relativeHeight="251640832" behindDoc="0" locked="0" layoutInCell="1" allowOverlap="1" wp14:anchorId="1208E7B1" wp14:editId="7E92472D">
+                <wp:anchor distT="0" distB="0" distL="114300" distR="114300" simplePos="0" relativeHeight="251640832" behindDoc="0" locked="0" layoutInCell="1" allowOverlap="1" wp14:anchorId="1208E7B1" wp14:editId="347844D9">
                   <wp:simplePos x="0" y="0"/>
                   <wp:positionH relativeFrom="column">
                     <wp:posOffset>-2857</wp:posOffset>
@@ -2183,12 +2210,12 @@
         <w:tblLook w:val="04A0" w:firstRow="1" w:lastRow="0" w:firstColumn="1" w:lastColumn="0" w:noHBand="0" w:noVBand="1"/>
       </w:tblPr>
       <w:tblGrid>
-        <w:gridCol w:w="1727"/>
-        <w:gridCol w:w="1758"/>
-        <w:gridCol w:w="1726"/>
-        <w:gridCol w:w="1633"/>
-        <w:gridCol w:w="1726"/>
-        <w:gridCol w:w="1760"/>
+        <w:gridCol w:w="1699"/>
+        <w:gridCol w:w="1729"/>
+        <w:gridCol w:w="1698"/>
+        <w:gridCol w:w="1607"/>
+        <w:gridCol w:w="1698"/>
+        <w:gridCol w:w="1899"/>
       </w:tblGrid>
       <w:tr>
         <w:trPr>
@@ -2461,10 +2488,19 @@
             <w:pPr>
               <w:jc w:val="center"/>
               <w:rPr>
+                <w:rFonts w:hint="eastAsia"/>
                 <w:sz w:val="28"/>
                 <w:szCs w:val="28"/>
               </w:rPr>
             </w:pPr>
+            <w:r>
+              <w:rPr>
+                <w:rFonts w:hint="eastAsia"/>
+                <w:sz w:val="28"/>
+                <w:szCs w:val="28"/>
+              </w:rPr>
+              <w:t>2.26</w:t>
+            </w:r>
           </w:p>
         </w:tc>
       </w:tr>
@@ -2587,7 +2623,31 @@
                 <w:position w:val="2"/>
                 <w:sz w:val="24"/>
               </w:rPr>
-              <w:t>熟练掌握对数据库数据的增、删、改、查。</w:t>
+              <w:t>熟练掌握对数据库数据的增、</w:t>
+            </w:r>
+            <w:proofErr w:type="gramStart"/>
+            <w:r>
+              <w:rPr>
+                <w:rFonts w:ascii="宋体" w:eastAsia="宋体" w:hAnsi="宋体" w:cs="宋体" w:hint="eastAsia"/>
+                <w:color w:val="000000"/>
+                <w:spacing w:val="20"/>
+                <w:kern w:val="0"/>
+                <w:position w:val="2"/>
+                <w:sz w:val="24"/>
+              </w:rPr>
+              <w:t>删</w:t>
+            </w:r>
+            <w:proofErr w:type="gramEnd"/>
+            <w:r>
+              <w:rPr>
+                <w:rFonts w:ascii="宋体" w:eastAsia="宋体" w:hAnsi="宋体" w:cs="宋体" w:hint="eastAsia"/>
+                <w:color w:val="000000"/>
+                <w:spacing w:val="20"/>
+                <w:kern w:val="0"/>
+                <w:position w:val="2"/>
+                <w:sz w:val="24"/>
+              </w:rPr>
+              <w:t>、改、查。</w:t>
             </w:r>
           </w:p>
           <w:p>
@@ -2757,9 +2817,9 @@
                 <w:position w:val="2"/>
                 <w:sz w:val="24"/>
               </w:rPr>
-              <w:t>,新建表student(</w:t>
-            </w:r>
-            <w:proofErr w:type="spellStart"/>
+              <w:t>,</w:t>
+            </w:r>
+            <w:proofErr w:type="gramStart"/>
             <w:r>
               <w:rPr>
                 <w:rFonts w:ascii="宋体" w:eastAsia="宋体" w:hAnsi="宋体" w:cs="宋体" w:hint="eastAsia"/>
@@ -2769,9 +2829,9 @@
                 <w:position w:val="2"/>
                 <w:sz w:val="24"/>
               </w:rPr>
-              <w:t>sno,sname,ssex</w:t>
-            </w:r>
-            <w:proofErr w:type="spellEnd"/>
+              <w:t>新建表</w:t>
+            </w:r>
+            <w:proofErr w:type="gramEnd"/>
             <w:r>
               <w:rPr>
                 <w:rFonts w:ascii="宋体" w:eastAsia="宋体" w:hAnsi="宋体" w:cs="宋体" w:hint="eastAsia"/>
@@ -2781,15 +2841,10 @@
                 <w:position w:val="2"/>
                 <w:sz w:val="24"/>
               </w:rPr>
-              <w:t>,</w:t>
-            </w:r>
-          </w:p>
-          <w:p>
-            <w:pPr>
-              <w:adjustRightInd w:val="0"/>
-              <w:snapToGrid w:val="0"/>
-              <w:spacing w:line="400" w:lineRule="exact"/>
-              <w:jc w:val="left"/>
+              <w:t>student(</w:t>
+            </w:r>
+            <w:proofErr w:type="spellStart"/>
+            <w:r>
               <w:rPr>
                 <w:rFonts w:ascii="宋体" w:eastAsia="宋体" w:hAnsi="宋体" w:cs="宋体" w:hint="eastAsia"/>
                 <w:color w:val="000000"/>
@@ -2798,7 +2853,9 @@
                 <w:position w:val="2"/>
                 <w:sz w:val="24"/>
               </w:rPr>
-            </w:pPr>
+              <w:t>sno,sname,ssex</w:t>
+            </w:r>
+            <w:proofErr w:type="spellEnd"/>
             <w:r>
               <w:rPr>
                 <w:rFonts w:ascii="宋体" w:eastAsia="宋体" w:hAnsi="宋体" w:cs="宋体" w:hint="eastAsia"/>
@@ -2808,10 +2865,15 @@
                 <w:position w:val="2"/>
                 <w:sz w:val="24"/>
               </w:rPr>
-              <w:t>sage),插入几条记录。创建数据源</w:t>
-            </w:r>
-            <w:proofErr w:type="spellStart"/>
-            <w:r>
+              <w:t>,</w:t>
+            </w:r>
+          </w:p>
+          <w:p>
+            <w:pPr>
+              <w:adjustRightInd w:val="0"/>
+              <w:snapToGrid w:val="0"/>
+              <w:spacing w:line="400" w:lineRule="exact"/>
+              <w:jc w:val="left"/>
               <w:rPr>
                 <w:rFonts w:ascii="宋体" w:eastAsia="宋体" w:hAnsi="宋体" w:cs="宋体" w:hint="eastAsia"/>
                 <w:color w:val="000000"/>
@@ -2820,9 +2882,7 @@
                 <w:position w:val="2"/>
                 <w:sz w:val="24"/>
               </w:rPr>
-              <w:t>mytudent</w:t>
-            </w:r>
-            <w:proofErr w:type="spellEnd"/>
+            </w:pPr>
             <w:r>
               <w:rPr>
                 <w:rFonts w:ascii="宋体" w:eastAsia="宋体" w:hAnsi="宋体" w:cs="宋体" w:hint="eastAsia"/>
@@ -2832,7 +2892,55 @@
                 <w:position w:val="2"/>
                 <w:sz w:val="24"/>
               </w:rPr>
-              <w:t>，用JDBC-ODBC桥链接，或纯JAVA数据库链接，实现对数据的增、删、改、查。</w:t>
+              <w:t>sage),插入几条记录。创建数据源</w:t>
+            </w:r>
+            <w:proofErr w:type="spellStart"/>
+            <w:r>
+              <w:rPr>
+                <w:rFonts w:ascii="宋体" w:eastAsia="宋体" w:hAnsi="宋体" w:cs="宋体" w:hint="eastAsia"/>
+                <w:color w:val="000000"/>
+                <w:spacing w:val="20"/>
+                <w:kern w:val="0"/>
+                <w:position w:val="2"/>
+                <w:sz w:val="24"/>
+              </w:rPr>
+              <w:t>mytudent</w:t>
+            </w:r>
+            <w:proofErr w:type="spellEnd"/>
+            <w:r>
+              <w:rPr>
+                <w:rFonts w:ascii="宋体" w:eastAsia="宋体" w:hAnsi="宋体" w:cs="宋体" w:hint="eastAsia"/>
+                <w:color w:val="000000"/>
+                <w:spacing w:val="20"/>
+                <w:kern w:val="0"/>
+                <w:position w:val="2"/>
+                <w:sz w:val="24"/>
+              </w:rPr>
+              <w:t>，用JDBC-ODBC桥链接，或纯JAVA数据库链接，实现对数据的增、</w:t>
+            </w:r>
+            <w:proofErr w:type="gramStart"/>
+            <w:r>
+              <w:rPr>
+                <w:rFonts w:ascii="宋体" w:eastAsia="宋体" w:hAnsi="宋体" w:cs="宋体" w:hint="eastAsia"/>
+                <w:color w:val="000000"/>
+                <w:spacing w:val="20"/>
+                <w:kern w:val="0"/>
+                <w:position w:val="2"/>
+                <w:sz w:val="24"/>
+              </w:rPr>
+              <w:t>删</w:t>
+            </w:r>
+            <w:proofErr w:type="gramEnd"/>
+            <w:r>
+              <w:rPr>
+                <w:rFonts w:ascii="宋体" w:eastAsia="宋体" w:hAnsi="宋体" w:cs="宋体" w:hint="eastAsia"/>
+                <w:color w:val="000000"/>
+                <w:spacing w:val="20"/>
+                <w:kern w:val="0"/>
+                <w:position w:val="2"/>
+                <w:sz w:val="24"/>
+              </w:rPr>
+              <w:t>、改、查。</w:t>
             </w:r>
           </w:p>
           <w:p>
@@ -2891,6 +2999,7 @@
               <w:t>&lt;%@ page import="</w:t>
             </w:r>
             <w:proofErr w:type="spellStart"/>
+            <w:proofErr w:type="gramStart"/>
             <w:r>
               <w:rPr>
                 <w:sz w:val="24"/>
@@ -2902,7 +3011,14 @@
               <w:rPr>
                 <w:sz w:val="24"/>
               </w:rPr>
-              <w:t>.*" %&gt;</w:t>
+              <w:t>.*</w:t>
+            </w:r>
+            <w:proofErr w:type="gramEnd"/>
+            <w:r>
+              <w:rPr>
+                <w:sz w:val="24"/>
+              </w:rPr>
+              <w:t>" %&gt;</w:t>
             </w:r>
           </w:p>
           <w:p>
@@ -3291,11 +3407,33 @@
               <w:t>("</w:t>
             </w:r>
             <w:proofErr w:type="spellStart"/>
-            <w:r>
-              <w:rPr>
-                <w:sz w:val="24"/>
-              </w:rPr>
-              <w:t>com.mysql.cj.jdbc.Driver</w:t>
+            <w:proofErr w:type="gramStart"/>
+            <w:r>
+              <w:rPr>
+                <w:sz w:val="24"/>
+              </w:rPr>
+              <w:t>com.mysql</w:t>
+            </w:r>
+            <w:proofErr w:type="gramEnd"/>
+            <w:r>
+              <w:rPr>
+                <w:sz w:val="24"/>
+              </w:rPr>
+              <w:t>.</w:t>
+            </w:r>
+            <w:proofErr w:type="gramStart"/>
+            <w:r>
+              <w:rPr>
+                <w:sz w:val="24"/>
+              </w:rPr>
+              <w:t>cj.jdbc</w:t>
+            </w:r>
+            <w:proofErr w:type="gramEnd"/>
+            <w:r>
+              <w:rPr>
+                <w:sz w:val="24"/>
+              </w:rPr>
+              <w:t>.Driver</w:t>
             </w:r>
             <w:proofErr w:type="spellEnd"/>
             <w:r>
@@ -3344,14 +3482,28 @@
               <w:rPr>
                 <w:sz w:val="24"/>
               </w:rPr>
-              <w:t>            con = DriverManager.getConnection("jdbc:mysql://127.0.0.1:3306/?useUnicode=true&amp;characterEncoding=UT</w:t>
+              <w:t>            con = DriverManager.getConnection("</w:t>
+            </w:r>
+            <w:proofErr w:type="gramStart"/>
+            <w:r>
+              <w:rPr>
+                <w:sz w:val="24"/>
+              </w:rPr>
+              <w:t>jdbc:mysql://127.0.0.1:3306/?useUnicode=true&amp;characterEncoding=UT</w:t>
             </w:r>
             <w:r>
               <w:rPr>
                 <w:sz w:val="24"/>
               </w:rPr>
               <w:lastRenderedPageBreak/>
-              <w:t>F-8&amp;serverTimezone=UTC", "root", "123456");</w:t>
+              <w:t>F-8&amp;serverTimezone=UTC</w:t>
+            </w:r>
+            <w:proofErr w:type="gramEnd"/>
+            <w:r>
+              <w:rPr>
+                <w:sz w:val="24"/>
+              </w:rPr>
+              <w:t>", "root", "123456");</w:t>
             </w:r>
           </w:p>
           <w:p>
@@ -3382,6 +3534,7 @@
               <w:t xml:space="preserve"> = </w:t>
             </w:r>
             <w:proofErr w:type="spellStart"/>
+            <w:proofErr w:type="gramStart"/>
             <w:r>
               <w:rPr>
                 <w:sz w:val="24"/>
@@ -3389,6 +3542,7 @@
               <w:t>con.prepareStatement</w:t>
             </w:r>
             <w:proofErr w:type="spellEnd"/>
+            <w:proofErr w:type="gramEnd"/>
             <w:r>
               <w:rPr>
                 <w:sz w:val="24"/>
@@ -3424,6 +3578,7 @@
               <w:t xml:space="preserve">            </w:t>
             </w:r>
             <w:proofErr w:type="spellStart"/>
+            <w:proofErr w:type="gramStart"/>
             <w:r>
               <w:rPr>
                 <w:sz w:val="24"/>
@@ -3431,6 +3586,7 @@
               <w:t>pstmt.executeUpdate</w:t>
             </w:r>
             <w:proofErr w:type="spellEnd"/>
+            <w:proofErr w:type="gramEnd"/>
             <w:r>
               <w:rPr>
                 <w:sz w:val="24"/>
@@ -3466,6 +3622,7 @@
               <w:t>            if (</w:t>
             </w:r>
             <w:proofErr w:type="spellStart"/>
+            <w:proofErr w:type="gramStart"/>
             <w:r>
               <w:rPr>
                 <w:sz w:val="24"/>
@@ -3477,9 +3634,17 @@
               <w:rPr>
                 <w:sz w:val="24"/>
               </w:rPr>
-              <w:t xml:space="preserve"> != null) </w:t>
-            </w:r>
-            <w:proofErr w:type="spellStart"/>
+              <w:t xml:space="preserve"> !</w:t>
+            </w:r>
+            <w:proofErr w:type="gramEnd"/>
+            <w:r>
+              <w:rPr>
+                <w:sz w:val="24"/>
+              </w:rPr>
+              <w:t xml:space="preserve">= null) </w:t>
+            </w:r>
+            <w:proofErr w:type="spellStart"/>
+            <w:proofErr w:type="gramStart"/>
             <w:r>
               <w:rPr>
                 <w:sz w:val="24"/>
@@ -3487,6 +3652,7 @@
               <w:t>pstmt.close</w:t>
             </w:r>
             <w:proofErr w:type="spellEnd"/>
+            <w:proofErr w:type="gramEnd"/>
             <w:r>
               <w:rPr>
                 <w:sz w:val="24"/>
@@ -3505,9 +3671,24 @@
               <w:rPr>
                 <w:sz w:val="24"/>
               </w:rPr>
-              <w:t xml:space="preserve">            if (con != null) </w:t>
-            </w:r>
-            <w:proofErr w:type="spellStart"/>
+              <w:t>            if (</w:t>
+            </w:r>
+            <w:proofErr w:type="gramStart"/>
+            <w:r>
+              <w:rPr>
+                <w:sz w:val="24"/>
+              </w:rPr>
+              <w:t>con !</w:t>
+            </w:r>
+            <w:proofErr w:type="gramEnd"/>
+            <w:r>
+              <w:rPr>
+                <w:sz w:val="24"/>
+              </w:rPr>
+              <w:t xml:space="preserve">= null) </w:t>
+            </w:r>
+            <w:proofErr w:type="spellStart"/>
+            <w:proofErr w:type="gramStart"/>
             <w:r>
               <w:rPr>
                 <w:sz w:val="24"/>
@@ -3515,6 +3696,7 @@
               <w:t>con.close</w:t>
             </w:r>
             <w:proofErr w:type="spellEnd"/>
+            <w:proofErr w:type="gramEnd"/>
             <w:r>
               <w:rPr>
                 <w:sz w:val="24"/>
@@ -3541,7 +3723,21 @@
               <w:rPr>
                 <w:sz w:val="24"/>
               </w:rPr>
-              <w:t>            con = DriverManager.getConnection("jdbc:mysql://127.0.0.1:3306/StuManagement?useUnicode=true&amp;characterEncoding=UTF-8&amp;serverTimezone=UTC", "root", "123456");</w:t>
+              <w:t>            con = DriverManager.getConnection("</w:t>
+            </w:r>
+            <w:proofErr w:type="gramStart"/>
+            <w:r>
+              <w:rPr>
+                <w:sz w:val="24"/>
+              </w:rPr>
+              <w:t>jdbc:mysql://127.0.0.1:3306/StuManagement?useUnicode=true&amp;characterEncoding=UTF-8&amp;serverTimezone=UTC</w:t>
+            </w:r>
+            <w:proofErr w:type="gramEnd"/>
+            <w:r>
+              <w:rPr>
+                <w:sz w:val="24"/>
+              </w:rPr>
+              <w:t>", "root", "123456");</w:t>
             </w:r>
           </w:p>
           <w:p>
@@ -3608,6 +3804,7 @@
               <w:t>                    "</w:t>
             </w:r>
             <w:proofErr w:type="spellStart"/>
+            <w:proofErr w:type="gramStart"/>
             <w:r>
               <w:rPr>
                 <w:sz w:val="24"/>
@@ -3615,11 +3812,26 @@
               <w:t>sno</w:t>
             </w:r>
             <w:proofErr w:type="spellEnd"/>
-            <w:r>
-              <w:rPr>
-                <w:sz w:val="24"/>
-              </w:rPr>
-              <w:t xml:space="preserve"> VARCHAR(10) PRIMARY KEY," +</w:t>
+            <w:proofErr w:type="gramEnd"/>
+            <w:r>
+              <w:rPr>
+                <w:sz w:val="24"/>
+              </w:rPr>
+              <w:t xml:space="preserve"> </w:t>
+            </w:r>
+            <w:proofErr w:type="gramStart"/>
+            <w:r>
+              <w:rPr>
+                <w:sz w:val="24"/>
+              </w:rPr>
+              <w:t>VARCHAR(</w:t>
+            </w:r>
+            <w:proofErr w:type="gramEnd"/>
+            <w:r>
+              <w:rPr>
+                <w:sz w:val="24"/>
+              </w:rPr>
+              <w:t>10) PRIMARY KEY," +</w:t>
             </w:r>
           </w:p>
           <w:p>
@@ -3636,6 +3848,7 @@
               <w:t>                    "</w:t>
             </w:r>
             <w:proofErr w:type="spellStart"/>
+            <w:proofErr w:type="gramStart"/>
             <w:r>
               <w:rPr>
                 <w:sz w:val="24"/>
@@ -3643,11 +3856,26 @@
               <w:t>sname</w:t>
             </w:r>
             <w:proofErr w:type="spellEnd"/>
-            <w:r>
-              <w:rPr>
-                <w:sz w:val="24"/>
-              </w:rPr>
-              <w:t xml:space="preserve"> VARCHAR(50) NOT NULL," +</w:t>
+            <w:proofErr w:type="gramEnd"/>
+            <w:r>
+              <w:rPr>
+                <w:sz w:val="24"/>
+              </w:rPr>
+              <w:t xml:space="preserve"> </w:t>
+            </w:r>
+            <w:proofErr w:type="gramStart"/>
+            <w:r>
+              <w:rPr>
+                <w:sz w:val="24"/>
+              </w:rPr>
+              <w:t>VARCHAR(</w:t>
+            </w:r>
+            <w:proofErr w:type="gramEnd"/>
+            <w:r>
+              <w:rPr>
+                <w:sz w:val="24"/>
+              </w:rPr>
+              <w:t>50) NOT NULL," +</w:t>
             </w:r>
           </w:p>
           <w:p>
@@ -3664,6 +3892,7 @@
               <w:t>                    "</w:t>
             </w:r>
             <w:proofErr w:type="spellStart"/>
+            <w:proofErr w:type="gramStart"/>
             <w:r>
               <w:rPr>
                 <w:sz w:val="24"/>
@@ -3671,25 +3900,54 @@
               <w:t>ssex</w:t>
             </w:r>
             <w:proofErr w:type="spellEnd"/>
-            <w:r>
-              <w:rPr>
-                <w:sz w:val="24"/>
-              </w:rPr>
-              <w:t xml:space="preserve"> VARCHAR(10) NOT NULL," +</w:t>
-            </w:r>
-          </w:p>
-          <w:p>
-            <w:pPr>
-              <w:jc w:val="left"/>
-              <w:rPr>
-                <w:sz w:val="24"/>
-              </w:rPr>
-            </w:pPr>
-            <w:r>
-              <w:rPr>
-                <w:sz w:val="24"/>
-              </w:rPr>
-              <w:t>                    "sage INT NOT NULL" +</w:t>
+            <w:proofErr w:type="gramEnd"/>
+            <w:r>
+              <w:rPr>
+                <w:sz w:val="24"/>
+              </w:rPr>
+              <w:t xml:space="preserve"> </w:t>
+            </w:r>
+            <w:proofErr w:type="gramStart"/>
+            <w:r>
+              <w:rPr>
+                <w:sz w:val="24"/>
+              </w:rPr>
+              <w:t>VARCHAR(</w:t>
+            </w:r>
+            <w:proofErr w:type="gramEnd"/>
+            <w:r>
+              <w:rPr>
+                <w:sz w:val="24"/>
+              </w:rPr>
+              <w:t>10) NOT NULL," +</w:t>
+            </w:r>
+          </w:p>
+          <w:p>
+            <w:pPr>
+              <w:jc w:val="left"/>
+              <w:rPr>
+                <w:sz w:val="24"/>
+              </w:rPr>
+            </w:pPr>
+            <w:r>
+              <w:rPr>
+                <w:sz w:val="24"/>
+              </w:rPr>
+              <w:t>                    "</w:t>
+            </w:r>
+            <w:proofErr w:type="gramStart"/>
+            <w:r>
+              <w:rPr>
+                <w:sz w:val="24"/>
+              </w:rPr>
+              <w:t>sage</w:t>
+            </w:r>
+            <w:proofErr w:type="gramEnd"/>
+            <w:r>
+              <w:rPr>
+                <w:sz w:val="24"/>
+              </w:rPr>
+              <w:t xml:space="preserve"> INT NOT NULL" +</w:t>
             </w:r>
           </w:p>
           <w:p>
@@ -3734,6 +3992,7 @@
               <w:t xml:space="preserve"> = </w:t>
             </w:r>
             <w:proofErr w:type="spellStart"/>
+            <w:proofErr w:type="gramStart"/>
             <w:r>
               <w:rPr>
                 <w:sz w:val="24"/>
@@ -3741,6 +4000,7 @@
               <w:t>con.prepareStatement</w:t>
             </w:r>
             <w:proofErr w:type="spellEnd"/>
+            <w:proofErr w:type="gramEnd"/>
             <w:r>
               <w:rPr>
                 <w:sz w:val="24"/>
@@ -3776,6 +4036,7 @@
               <w:t xml:space="preserve">            </w:t>
             </w:r>
             <w:proofErr w:type="spellStart"/>
+            <w:proofErr w:type="gramStart"/>
             <w:r>
               <w:rPr>
                 <w:sz w:val="24"/>
@@ -3783,6 +4044,7 @@
               <w:t>pstmt.executeUpdate</w:t>
             </w:r>
             <w:proofErr w:type="spellEnd"/>
+            <w:proofErr w:type="gramEnd"/>
             <w:r>
               <w:rPr>
                 <w:sz w:val="24"/>
@@ -3804,6 +4066,7 @@
               <w:t xml:space="preserve">            </w:t>
             </w:r>
             <w:proofErr w:type="spellStart"/>
+            <w:proofErr w:type="gramStart"/>
             <w:r>
               <w:rPr>
                 <w:sz w:val="24"/>
@@ -3811,6 +4074,7 @@
               <w:t>pstmt.close</w:t>
             </w:r>
             <w:proofErr w:type="spellEnd"/>
+            <w:proofErr w:type="gramEnd"/>
             <w:r>
               <w:rPr>
                 <w:sz w:val="24"/>
@@ -3851,7 +4115,21 @@
               <w:rPr>
                 <w:sz w:val="24"/>
               </w:rPr>
-              <w:t xml:space="preserve"> = "SELECT COUNT(*) FROM student";</w:t>
+              <w:t xml:space="preserve"> = "SELECT </w:t>
+            </w:r>
+            <w:proofErr w:type="gramStart"/>
+            <w:r>
+              <w:rPr>
+                <w:sz w:val="24"/>
+              </w:rPr>
+              <w:t>COUNT(</w:t>
+            </w:r>
+            <w:proofErr w:type="gramEnd"/>
+            <w:r>
+              <w:rPr>
+                <w:sz w:val="24"/>
+              </w:rPr>
+              <w:t>*) FROM student";</w:t>
             </w:r>
           </w:p>
           <w:p>
@@ -3882,6 +4160,7 @@
               <w:t xml:space="preserve"> = </w:t>
             </w:r>
             <w:proofErr w:type="spellStart"/>
+            <w:proofErr w:type="gramStart"/>
             <w:r>
               <w:rPr>
                 <w:sz w:val="24"/>
@@ -3889,6 +4168,7 @@
               <w:t>con.prepareStatement</w:t>
             </w:r>
             <w:proofErr w:type="spellEnd"/>
+            <w:proofErr w:type="gramEnd"/>
             <w:r>
               <w:rPr>
                 <w:sz w:val="24"/>
@@ -3938,6 +4218,7 @@
               <w:t xml:space="preserve"> = </w:t>
             </w:r>
             <w:proofErr w:type="spellStart"/>
+            <w:proofErr w:type="gramStart"/>
             <w:r>
               <w:rPr>
                 <w:sz w:val="24"/>
@@ -3945,6 +4226,7 @@
               <w:t>pstmt.executeQuery</w:t>
             </w:r>
             <w:proofErr w:type="spellEnd"/>
+            <w:proofErr w:type="gramEnd"/>
             <w:r>
               <w:rPr>
                 <w:sz w:val="24"/>
@@ -3966,6 +4248,7 @@
               <w:t xml:space="preserve">            </w:t>
             </w:r>
             <w:proofErr w:type="spellStart"/>
+            <w:proofErr w:type="gramStart"/>
             <w:r>
               <w:rPr>
                 <w:sz w:val="24"/>
@@ -3973,6 +4256,7 @@
               <w:t>rs.next</w:t>
             </w:r>
             <w:proofErr w:type="spellEnd"/>
+            <w:proofErr w:type="gramEnd"/>
             <w:r>
               <w:rPr>
                 <w:sz w:val="24"/>
@@ -3994,6 +4278,7 @@
               <w:t xml:space="preserve">            int count = </w:t>
             </w:r>
             <w:proofErr w:type="spellStart"/>
+            <w:proofErr w:type="gramStart"/>
             <w:r>
               <w:rPr>
                 <w:sz w:val="24"/>
@@ -4001,6 +4286,7 @@
               <w:t>rs.getInt</w:t>
             </w:r>
             <w:proofErr w:type="spellEnd"/>
+            <w:proofErr w:type="gramEnd"/>
             <w:r>
               <w:rPr>
                 <w:sz w:val="24"/>
@@ -4022,6 +4308,7 @@
               <w:t xml:space="preserve">            </w:t>
             </w:r>
             <w:proofErr w:type="spellStart"/>
+            <w:proofErr w:type="gramStart"/>
             <w:r>
               <w:rPr>
                 <w:sz w:val="24"/>
@@ -4029,6 +4316,7 @@
               <w:t>rs.close</w:t>
             </w:r>
             <w:proofErr w:type="spellEnd"/>
+            <w:proofErr w:type="gramEnd"/>
             <w:r>
               <w:rPr>
                 <w:sz w:val="24"/>
@@ -4050,6 +4338,7 @@
               <w:t xml:space="preserve">            </w:t>
             </w:r>
             <w:proofErr w:type="spellStart"/>
+            <w:proofErr w:type="gramStart"/>
             <w:r>
               <w:rPr>
                 <w:sz w:val="24"/>
@@ -4057,6 +4346,7 @@
               <w:t>pstmt.close</w:t>
             </w:r>
             <w:proofErr w:type="spellEnd"/>
+            <w:proofErr w:type="gramEnd"/>
             <w:r>
               <w:rPr>
                 <w:sz w:val="24"/>
@@ -4153,7 +4443,21 @@
               <w:rPr>
                 <w:sz w:val="24"/>
               </w:rPr>
-              <w:t>, sage) VALUES (?,?,?,?)";</w:t>
+              <w:t xml:space="preserve">, sage) VALUES </w:t>
+            </w:r>
+            <w:proofErr w:type="gramStart"/>
+            <w:r>
+              <w:rPr>
+                <w:sz w:val="24"/>
+              </w:rPr>
+              <w:t>(?,?,?,?</w:t>
+            </w:r>
+            <w:proofErr w:type="gramEnd"/>
+            <w:r>
+              <w:rPr>
+                <w:sz w:val="24"/>
+              </w:rPr>
+              <w:t>)";</w:t>
             </w:r>
           </w:p>
           <w:p>
@@ -4184,6 +4488,7 @@
               <w:t xml:space="preserve"> = </w:t>
             </w:r>
             <w:proofErr w:type="spellStart"/>
+            <w:proofErr w:type="gramStart"/>
             <w:r>
               <w:rPr>
                 <w:sz w:val="24"/>
@@ -4191,6 +4496,7 @@
               <w:t>con.prepareStatement</w:t>
             </w:r>
             <w:proofErr w:type="spellEnd"/>
+            <w:proofErr w:type="gramEnd"/>
             <w:r>
               <w:rPr>
                 <w:sz w:val="24"/>
@@ -4240,6 +4546,7 @@
               <w:t xml:space="preserve">                </w:t>
             </w:r>
             <w:proofErr w:type="spellStart"/>
+            <w:proofErr w:type="gramStart"/>
             <w:r>
               <w:rPr>
                 <w:sz w:val="24"/>
@@ -4247,6 +4554,7 @@
               <w:t>pstmt.setString</w:t>
             </w:r>
             <w:proofErr w:type="spellEnd"/>
+            <w:proofErr w:type="gramEnd"/>
             <w:r>
               <w:rPr>
                 <w:sz w:val="24"/>
@@ -4268,6 +4576,7 @@
               <w:t xml:space="preserve">                </w:t>
             </w:r>
             <w:proofErr w:type="spellStart"/>
+            <w:proofErr w:type="gramStart"/>
             <w:r>
               <w:rPr>
                 <w:sz w:val="24"/>
@@ -4275,6 +4584,7 @@
               <w:t>pstmt.setString</w:t>
             </w:r>
             <w:proofErr w:type="spellEnd"/>
+            <w:proofErr w:type="gramEnd"/>
             <w:r>
               <w:rPr>
                 <w:sz w:val="24"/>
@@ -4296,6 +4606,7 @@
               <w:t xml:space="preserve">                </w:t>
             </w:r>
             <w:proofErr w:type="spellStart"/>
+            <w:proofErr w:type="gramStart"/>
             <w:r>
               <w:rPr>
                 <w:sz w:val="24"/>
@@ -4303,6 +4614,7 @@
               <w:t>pstmt.setString</w:t>
             </w:r>
             <w:proofErr w:type="spellEnd"/>
+            <w:proofErr w:type="gramEnd"/>
             <w:r>
               <w:rPr>
                 <w:sz w:val="24"/>
@@ -4324,6 +4636,7 @@
               <w:t xml:space="preserve">                </w:t>
             </w:r>
             <w:proofErr w:type="spellStart"/>
+            <w:proofErr w:type="gramStart"/>
             <w:r>
               <w:rPr>
                 <w:sz w:val="24"/>
@@ -4331,6 +4644,7 @@
               <w:t>pstmt.setInt</w:t>
             </w:r>
             <w:proofErr w:type="spellEnd"/>
+            <w:proofErr w:type="gramEnd"/>
             <w:r>
               <w:rPr>
                 <w:sz w:val="24"/>
@@ -4352,6 +4666,7 @@
               <w:t xml:space="preserve">                </w:t>
             </w:r>
             <w:proofErr w:type="spellStart"/>
+            <w:proofErr w:type="gramStart"/>
             <w:r>
               <w:rPr>
                 <w:sz w:val="24"/>
@@ -4359,6 +4674,7 @@
               <w:t>pstmt.addBatch</w:t>
             </w:r>
             <w:proofErr w:type="spellEnd"/>
+            <w:proofErr w:type="gramEnd"/>
             <w:r>
               <w:rPr>
                 <w:sz w:val="24"/>
@@ -4394,6 +4710,7 @@
               <w:t xml:space="preserve">                </w:t>
             </w:r>
             <w:proofErr w:type="spellStart"/>
+            <w:proofErr w:type="gramStart"/>
             <w:r>
               <w:rPr>
                 <w:sz w:val="24"/>
@@ -4401,6 +4718,7 @@
               <w:t>pstmt.setString</w:t>
             </w:r>
             <w:proofErr w:type="spellEnd"/>
+            <w:proofErr w:type="gramEnd"/>
             <w:r>
               <w:rPr>
                 <w:sz w:val="24"/>
@@ -4422,6 +4740,7 @@
               <w:t xml:space="preserve">                </w:t>
             </w:r>
             <w:proofErr w:type="spellStart"/>
+            <w:proofErr w:type="gramStart"/>
             <w:r>
               <w:rPr>
                 <w:sz w:val="24"/>
@@ -4429,6 +4748,7 @@
               <w:t>pstmt.setString</w:t>
             </w:r>
             <w:proofErr w:type="spellEnd"/>
+            <w:proofErr w:type="gramEnd"/>
             <w:r>
               <w:rPr>
                 <w:sz w:val="24"/>
@@ -4450,6 +4770,7 @@
               <w:t xml:space="preserve">                </w:t>
             </w:r>
             <w:proofErr w:type="spellStart"/>
+            <w:proofErr w:type="gramStart"/>
             <w:r>
               <w:rPr>
                 <w:sz w:val="24"/>
@@ -4457,6 +4778,7 @@
               <w:t>pstmt.setString</w:t>
             </w:r>
             <w:proofErr w:type="spellEnd"/>
+            <w:proofErr w:type="gramEnd"/>
             <w:r>
               <w:rPr>
                 <w:sz w:val="24"/>
@@ -4478,6 +4800,7 @@
               <w:t xml:space="preserve">                </w:t>
             </w:r>
             <w:proofErr w:type="spellStart"/>
+            <w:proofErr w:type="gramStart"/>
             <w:r>
               <w:rPr>
                 <w:sz w:val="24"/>
@@ -4485,6 +4808,7 @@
               <w:t>pstmt.setInt</w:t>
             </w:r>
             <w:proofErr w:type="spellEnd"/>
+            <w:proofErr w:type="gramEnd"/>
             <w:r>
               <w:rPr>
                 <w:sz w:val="24"/>
@@ -4507,6 +4831,7 @@
               <w:t xml:space="preserve">                </w:t>
             </w:r>
             <w:proofErr w:type="spellStart"/>
+            <w:proofErr w:type="gramStart"/>
             <w:r>
               <w:rPr>
                 <w:sz w:val="24"/>
@@ -4514,6 +4839,7 @@
               <w:t>pstmt.addBatch</w:t>
             </w:r>
             <w:proofErr w:type="spellEnd"/>
+            <w:proofErr w:type="gramEnd"/>
             <w:r>
               <w:rPr>
                 <w:sz w:val="24"/>
@@ -4549,6 +4875,7 @@
               <w:t xml:space="preserve">                </w:t>
             </w:r>
             <w:proofErr w:type="spellStart"/>
+            <w:proofErr w:type="gramStart"/>
             <w:r>
               <w:rPr>
                 <w:sz w:val="24"/>
@@ -4556,6 +4883,7 @@
               <w:t>pstmt.setString</w:t>
             </w:r>
             <w:proofErr w:type="spellEnd"/>
+            <w:proofErr w:type="gramEnd"/>
             <w:r>
               <w:rPr>
                 <w:sz w:val="24"/>
@@ -4577,6 +4905,7 @@
               <w:t xml:space="preserve">                </w:t>
             </w:r>
             <w:proofErr w:type="spellStart"/>
+            <w:proofErr w:type="gramStart"/>
             <w:r>
               <w:rPr>
                 <w:sz w:val="24"/>
@@ -4584,6 +4913,7 @@
               <w:t>pstmt.setString</w:t>
             </w:r>
             <w:proofErr w:type="spellEnd"/>
+            <w:proofErr w:type="gramEnd"/>
             <w:r>
               <w:rPr>
                 <w:sz w:val="24"/>
@@ -4605,6 +4935,7 @@
               <w:t xml:space="preserve">                </w:t>
             </w:r>
             <w:proofErr w:type="spellStart"/>
+            <w:proofErr w:type="gramStart"/>
             <w:r>
               <w:rPr>
                 <w:sz w:val="24"/>
@@ -4612,6 +4943,7 @@
               <w:t>pstmt.setString</w:t>
             </w:r>
             <w:proofErr w:type="spellEnd"/>
+            <w:proofErr w:type="gramEnd"/>
             <w:r>
               <w:rPr>
                 <w:sz w:val="24"/>
@@ -4633,6 +4965,7 @@
               <w:t xml:space="preserve">                </w:t>
             </w:r>
             <w:proofErr w:type="spellStart"/>
+            <w:proofErr w:type="gramStart"/>
             <w:r>
               <w:rPr>
                 <w:sz w:val="24"/>
@@ -4640,6 +4973,7 @@
               <w:t>pstmt.setInt</w:t>
             </w:r>
             <w:proofErr w:type="spellEnd"/>
+            <w:proofErr w:type="gramEnd"/>
             <w:r>
               <w:rPr>
                 <w:sz w:val="24"/>
@@ -4661,6 +4995,7 @@
               <w:t xml:space="preserve">                </w:t>
             </w:r>
             <w:proofErr w:type="spellStart"/>
+            <w:proofErr w:type="gramStart"/>
             <w:r>
               <w:rPr>
                 <w:sz w:val="24"/>
@@ -4668,6 +5003,7 @@
               <w:t>pstmt.addBatch</w:t>
             </w:r>
             <w:proofErr w:type="spellEnd"/>
+            <w:proofErr w:type="gramEnd"/>
             <w:r>
               <w:rPr>
                 <w:sz w:val="24"/>
@@ -4703,6 +5039,7 @@
               <w:t xml:space="preserve">                </w:t>
             </w:r>
             <w:proofErr w:type="spellStart"/>
+            <w:proofErr w:type="gramStart"/>
             <w:r>
               <w:rPr>
                 <w:sz w:val="24"/>
@@ -4710,6 +5047,7 @@
               <w:t>pstmt.executeBatch</w:t>
             </w:r>
             <w:proofErr w:type="spellEnd"/>
+            <w:proofErr w:type="gramEnd"/>
             <w:r>
               <w:rPr>
                 <w:sz w:val="24"/>
@@ -4731,6 +5069,7 @@
               <w:t xml:space="preserve">                </w:t>
             </w:r>
             <w:proofErr w:type="spellStart"/>
+            <w:proofErr w:type="gramStart"/>
             <w:r>
               <w:rPr>
                 <w:sz w:val="24"/>
@@ -4738,6 +5077,7 @@
               <w:t>pstmt.close</w:t>
             </w:r>
             <w:proofErr w:type="spellEnd"/>
+            <w:proofErr w:type="gramEnd"/>
             <w:r>
               <w:rPr>
                 <w:sz w:val="24"/>
@@ -4781,6 +5121,7 @@
               <w:t xml:space="preserve">            String action = </w:t>
             </w:r>
             <w:proofErr w:type="spellStart"/>
+            <w:proofErr w:type="gramStart"/>
             <w:r>
               <w:rPr>
                 <w:sz w:val="24"/>
@@ -4788,6 +5129,7 @@
               <w:t>request.getParameter</w:t>
             </w:r>
             <w:proofErr w:type="spellEnd"/>
+            <w:proofErr w:type="gramEnd"/>
             <w:r>
               <w:rPr>
                 <w:sz w:val="24"/>
@@ -4806,7 +5148,21 @@
               <w:rPr>
                 <w:sz w:val="24"/>
               </w:rPr>
-              <w:t>            if (action != null) {</w:t>
+              <w:t>            if (</w:t>
+            </w:r>
+            <w:proofErr w:type="gramStart"/>
+            <w:r>
+              <w:rPr>
+                <w:sz w:val="24"/>
+              </w:rPr>
+              <w:t>action !</w:t>
+            </w:r>
+            <w:proofErr w:type="gramEnd"/>
+            <w:r>
+              <w:rPr>
+                <w:sz w:val="24"/>
+              </w:rPr>
+              <w:t>= null) {</w:t>
             </w:r>
           </w:p>
           <w:p>
@@ -4827,9 +5183,17 @@
               <w:rPr>
                 <w:sz w:val="24"/>
               </w:rPr>
-              <w:t>add".equals</w:t>
-            </w:r>
-            <w:proofErr w:type="spellEnd"/>
+              <w:t>add</w:t>
+            </w:r>
+            <w:proofErr w:type="gramStart"/>
+            <w:r>
+              <w:rPr>
+                <w:sz w:val="24"/>
+              </w:rPr>
+              <w:t>".equals</w:t>
+            </w:r>
+            <w:proofErr w:type="spellEnd"/>
+            <w:proofErr w:type="gramEnd"/>
             <w:r>
               <w:rPr>
                 <w:sz w:val="24"/>
@@ -4879,6 +5243,7 @@
               <w:t xml:space="preserve"> = </w:t>
             </w:r>
             <w:proofErr w:type="spellStart"/>
+            <w:proofErr w:type="gramStart"/>
             <w:r>
               <w:rPr>
                 <w:sz w:val="24"/>
@@ -4886,6 +5251,7 @@
               <w:t>request.getParameter</w:t>
             </w:r>
             <w:proofErr w:type="spellEnd"/>
+            <w:proofErr w:type="gramEnd"/>
             <w:r>
               <w:rPr>
                 <w:sz w:val="24"/>
@@ -4935,6 +5301,7 @@
               <w:t xml:space="preserve"> = </w:t>
             </w:r>
             <w:proofErr w:type="spellStart"/>
+            <w:proofErr w:type="gramStart"/>
             <w:r>
               <w:rPr>
                 <w:sz w:val="24"/>
@@ -4942,6 +5309,7 @@
               <w:t>request.getParameter</w:t>
             </w:r>
             <w:proofErr w:type="spellEnd"/>
+            <w:proofErr w:type="gramEnd"/>
             <w:r>
               <w:rPr>
                 <w:sz w:val="24"/>
@@ -4991,6 +5359,7 @@
               <w:t xml:space="preserve"> = </w:t>
             </w:r>
             <w:proofErr w:type="spellStart"/>
+            <w:proofErr w:type="gramStart"/>
             <w:r>
               <w:rPr>
                 <w:sz w:val="24"/>
@@ -4998,6 +5367,7 @@
               <w:t>request.getParameter</w:t>
             </w:r>
             <w:proofErr w:type="spellEnd"/>
+            <w:proofErr w:type="gramEnd"/>
             <w:r>
               <w:rPr>
                 <w:sz w:val="24"/>
@@ -5047,6 +5417,7 @@
               <w:t>(</w:t>
             </w:r>
             <w:proofErr w:type="spellStart"/>
+            <w:proofErr w:type="gramStart"/>
             <w:r>
               <w:rPr>
                 <w:sz w:val="24"/>
@@ -5054,6 +5425,7 @@
               <w:t>request.getParameter</w:t>
             </w:r>
             <w:proofErr w:type="spellEnd"/>
+            <w:proofErr w:type="gramEnd"/>
             <w:r>
               <w:rPr>
                 <w:sz w:val="24"/>
@@ -5142,7 +5514,21 @@
               <w:rPr>
                 <w:sz w:val="24"/>
               </w:rPr>
-              <w:t>, sage) VALUES (?,?,?,?)";</w:t>
+              <w:t xml:space="preserve">, sage) VALUES </w:t>
+            </w:r>
+            <w:proofErr w:type="gramStart"/>
+            <w:r>
+              <w:rPr>
+                <w:sz w:val="24"/>
+              </w:rPr>
+              <w:t>(?,?,?,?</w:t>
+            </w:r>
+            <w:proofErr w:type="gramEnd"/>
+            <w:r>
+              <w:rPr>
+                <w:sz w:val="24"/>
+              </w:rPr>
+              <w:t>)";</w:t>
             </w:r>
           </w:p>
           <w:p>
@@ -5173,6 +5559,7 @@
               <w:t xml:space="preserve"> = </w:t>
             </w:r>
             <w:proofErr w:type="spellStart"/>
+            <w:proofErr w:type="gramStart"/>
             <w:r>
               <w:rPr>
                 <w:sz w:val="24"/>
@@ -5180,6 +5567,7 @@
               <w:t>con.prepareStatement</w:t>
             </w:r>
             <w:proofErr w:type="spellEnd"/>
+            <w:proofErr w:type="gramEnd"/>
             <w:r>
               <w:rPr>
                 <w:sz w:val="24"/>
@@ -5215,6 +5603,7 @@
               <w:t xml:space="preserve">                    </w:t>
             </w:r>
             <w:proofErr w:type="spellStart"/>
+            <w:proofErr w:type="gramStart"/>
             <w:r>
               <w:rPr>
                 <w:sz w:val="24"/>
@@ -5222,6 +5611,7 @@
               <w:t>pstmt.setString</w:t>
             </w:r>
             <w:proofErr w:type="spellEnd"/>
+            <w:proofErr w:type="gramEnd"/>
             <w:r>
               <w:rPr>
                 <w:sz w:val="24"/>
@@ -5257,6 +5647,7 @@
               <w:t xml:space="preserve">                    </w:t>
             </w:r>
             <w:proofErr w:type="spellStart"/>
+            <w:proofErr w:type="gramStart"/>
             <w:r>
               <w:rPr>
                 <w:sz w:val="24"/>
@@ -5264,6 +5655,7 @@
               <w:t>pstmt.setString</w:t>
             </w:r>
             <w:proofErr w:type="spellEnd"/>
+            <w:proofErr w:type="gramEnd"/>
             <w:r>
               <w:rPr>
                 <w:sz w:val="24"/>
@@ -5299,6 +5691,7 @@
               <w:t xml:space="preserve">                    </w:t>
             </w:r>
             <w:proofErr w:type="spellStart"/>
+            <w:proofErr w:type="gramStart"/>
             <w:r>
               <w:rPr>
                 <w:sz w:val="24"/>
@@ -5306,6 +5699,7 @@
               <w:t>pstmt.setString</w:t>
             </w:r>
             <w:proofErr w:type="spellEnd"/>
+            <w:proofErr w:type="gramEnd"/>
             <w:r>
               <w:rPr>
                 <w:sz w:val="24"/>
@@ -5341,6 +5735,7 @@
               <w:t xml:space="preserve">                    </w:t>
             </w:r>
             <w:proofErr w:type="spellStart"/>
+            <w:proofErr w:type="gramStart"/>
             <w:r>
               <w:rPr>
                 <w:sz w:val="24"/>
@@ -5348,6 +5743,7 @@
               <w:t>pstmt.setInt</w:t>
             </w:r>
             <w:proofErr w:type="spellEnd"/>
+            <w:proofErr w:type="gramEnd"/>
             <w:r>
               <w:rPr>
                 <w:sz w:val="24"/>
@@ -5369,6 +5765,7 @@
               <w:t xml:space="preserve">                    </w:t>
             </w:r>
             <w:proofErr w:type="spellStart"/>
+            <w:proofErr w:type="gramStart"/>
             <w:r>
               <w:rPr>
                 <w:sz w:val="24"/>
@@ -5376,6 +5773,7 @@
               <w:t>pstmt.executeUpdate</w:t>
             </w:r>
             <w:proofErr w:type="spellEnd"/>
+            <w:proofErr w:type="gramEnd"/>
             <w:r>
               <w:rPr>
                 <w:sz w:val="24"/>
@@ -5397,6 +5795,7 @@
               <w:t xml:space="preserve">                    </w:t>
             </w:r>
             <w:proofErr w:type="spellStart"/>
+            <w:proofErr w:type="gramStart"/>
             <w:r>
               <w:rPr>
                 <w:sz w:val="24"/>
@@ -5404,6 +5803,7 @@
               <w:t>pstmt.close</w:t>
             </w:r>
             <w:proofErr w:type="spellEnd"/>
+            <w:proofErr w:type="gramEnd"/>
             <w:r>
               <w:rPr>
                 <w:sz w:val="24"/>
@@ -5443,9 +5843,17 @@
               <w:rPr>
                 <w:sz w:val="24"/>
               </w:rPr>
-              <w:t>delete".equals</w:t>
-            </w:r>
-            <w:proofErr w:type="spellEnd"/>
+              <w:t>delete</w:t>
+            </w:r>
+            <w:proofErr w:type="gramStart"/>
+            <w:r>
+              <w:rPr>
+                <w:sz w:val="24"/>
+              </w:rPr>
+              <w:t>".equals</w:t>
+            </w:r>
+            <w:proofErr w:type="spellEnd"/>
+            <w:proofErr w:type="gramEnd"/>
             <w:r>
               <w:rPr>
                 <w:sz w:val="24"/>
@@ -5495,6 +5903,7 @@
               <w:t xml:space="preserve"> = </w:t>
             </w:r>
             <w:proofErr w:type="spellStart"/>
+            <w:proofErr w:type="gramStart"/>
             <w:r>
               <w:rPr>
                 <w:sz w:val="24"/>
@@ -5502,6 +5911,7 @@
               <w:t>request.getParameter</w:t>
             </w:r>
             <w:proofErr w:type="spellEnd"/>
+            <w:proofErr w:type="gramEnd"/>
             <w:r>
               <w:rPr>
                 <w:sz w:val="24"/>
@@ -5562,7 +5972,21 @@
               <w:rPr>
                 <w:sz w:val="24"/>
               </w:rPr>
-              <w:t xml:space="preserve"> = ?";</w:t>
+              <w:t xml:space="preserve"> </w:t>
+            </w:r>
+            <w:proofErr w:type="gramStart"/>
+            <w:r>
+              <w:rPr>
+                <w:sz w:val="24"/>
+              </w:rPr>
+              <w:t>= ?</w:t>
+            </w:r>
+            <w:proofErr w:type="gramEnd"/>
+            <w:r>
+              <w:rPr>
+                <w:sz w:val="24"/>
+              </w:rPr>
+              <w:t>";</w:t>
             </w:r>
           </w:p>
           <w:p>
@@ -5593,6 +6017,7 @@
               <w:t xml:space="preserve"> = </w:t>
             </w:r>
             <w:proofErr w:type="spellStart"/>
+            <w:proofErr w:type="gramStart"/>
             <w:r>
               <w:rPr>
                 <w:sz w:val="24"/>
@@ -5600,6 +6025,7 @@
               <w:t>con.prepareStatement</w:t>
             </w:r>
             <w:proofErr w:type="spellEnd"/>
+            <w:proofErr w:type="gramEnd"/>
             <w:r>
               <w:rPr>
                 <w:sz w:val="24"/>
@@ -5635,6 +6061,7 @@
               <w:t xml:space="preserve">                    </w:t>
             </w:r>
             <w:proofErr w:type="spellStart"/>
+            <w:proofErr w:type="gramStart"/>
             <w:r>
               <w:rPr>
                 <w:sz w:val="24"/>
@@ -5642,6 +6069,7 @@
               <w:t>pstmt.setString</w:t>
             </w:r>
             <w:proofErr w:type="spellEnd"/>
+            <w:proofErr w:type="gramEnd"/>
             <w:r>
               <w:rPr>
                 <w:sz w:val="24"/>
@@ -5677,6 +6105,7 @@
               <w:t xml:space="preserve">                    </w:t>
             </w:r>
             <w:proofErr w:type="spellStart"/>
+            <w:proofErr w:type="gramStart"/>
             <w:r>
               <w:rPr>
                 <w:sz w:val="24"/>
@@ -5684,6 +6113,7 @@
               <w:t>pstmt.executeUpdate</w:t>
             </w:r>
             <w:proofErr w:type="spellEnd"/>
+            <w:proofErr w:type="gramEnd"/>
             <w:r>
               <w:rPr>
                 <w:sz w:val="24"/>
@@ -5705,6 +6135,7 @@
               <w:t xml:space="preserve">                    </w:t>
             </w:r>
             <w:proofErr w:type="spellStart"/>
+            <w:proofErr w:type="gramStart"/>
             <w:r>
               <w:rPr>
                 <w:sz w:val="24"/>
@@ -5712,6 +6143,7 @@
               <w:t>pstmt.close</w:t>
             </w:r>
             <w:proofErr w:type="spellEnd"/>
+            <w:proofErr w:type="gramEnd"/>
             <w:r>
               <w:rPr>
                 <w:sz w:val="24"/>
@@ -5751,9 +6183,17 @@
               <w:rPr>
                 <w:sz w:val="24"/>
               </w:rPr>
-              <w:t>update".equals</w:t>
-            </w:r>
-            <w:proofErr w:type="spellEnd"/>
+              <w:t>update</w:t>
+            </w:r>
+            <w:proofErr w:type="gramStart"/>
+            <w:r>
+              <w:rPr>
+                <w:sz w:val="24"/>
+              </w:rPr>
+              <w:t>".equals</w:t>
+            </w:r>
+            <w:proofErr w:type="spellEnd"/>
+            <w:proofErr w:type="gramEnd"/>
             <w:r>
               <w:rPr>
                 <w:sz w:val="24"/>
@@ -5803,6 +6243,7 @@
               <w:t xml:space="preserve"> = </w:t>
             </w:r>
             <w:proofErr w:type="spellStart"/>
+            <w:proofErr w:type="gramStart"/>
             <w:r>
               <w:rPr>
                 <w:sz w:val="24"/>
@@ -5810,6 +6251,7 @@
               <w:t>request.getParameter</w:t>
             </w:r>
             <w:proofErr w:type="spellEnd"/>
+            <w:proofErr w:type="gramEnd"/>
             <w:r>
               <w:rPr>
                 <w:sz w:val="24"/>
@@ -5859,6 +6301,7 @@
               <w:t xml:space="preserve"> = </w:t>
             </w:r>
             <w:proofErr w:type="spellStart"/>
+            <w:proofErr w:type="gramStart"/>
             <w:r>
               <w:rPr>
                 <w:sz w:val="24"/>
@@ -5866,6 +6309,7 @@
               <w:t>request.getParameter</w:t>
             </w:r>
             <w:proofErr w:type="spellEnd"/>
+            <w:proofErr w:type="gramEnd"/>
             <w:r>
               <w:rPr>
                 <w:sz w:val="24"/>
@@ -5915,6 +6359,7 @@
               <w:t xml:space="preserve"> = </w:t>
             </w:r>
             <w:proofErr w:type="spellStart"/>
+            <w:proofErr w:type="gramStart"/>
             <w:r>
               <w:rPr>
                 <w:sz w:val="24"/>
@@ -5922,6 +6367,7 @@
               <w:t>request.getParameter</w:t>
             </w:r>
             <w:proofErr w:type="spellEnd"/>
+            <w:proofErr w:type="gramEnd"/>
             <w:r>
               <w:rPr>
                 <w:sz w:val="24"/>
@@ -5972,6 +6418,7 @@
               <w:t>(</w:t>
             </w:r>
             <w:proofErr w:type="spellStart"/>
+            <w:proofErr w:type="gramStart"/>
             <w:r>
               <w:rPr>
                 <w:sz w:val="24"/>
@@ -5979,6 +6426,7 @@
               <w:t>request.getParameter</w:t>
             </w:r>
             <w:proofErr w:type="spellEnd"/>
+            <w:proofErr w:type="gramEnd"/>
             <w:r>
               <w:rPr>
                 <w:sz w:val="24"/>
@@ -6039,7 +6487,21 @@
               <w:rPr>
                 <w:sz w:val="24"/>
               </w:rPr>
-              <w:t xml:space="preserve"> = ?, </w:t>
+              <w:t xml:space="preserve"> </w:t>
+            </w:r>
+            <w:proofErr w:type="gramStart"/>
+            <w:r>
+              <w:rPr>
+                <w:sz w:val="24"/>
+              </w:rPr>
+              <w:t>= ?</w:t>
+            </w:r>
+            <w:proofErr w:type="gramEnd"/>
+            <w:r>
+              <w:rPr>
+                <w:sz w:val="24"/>
+              </w:rPr>
+              <w:t xml:space="preserve">, </w:t>
             </w:r>
             <w:proofErr w:type="spellStart"/>
             <w:r>
@@ -6053,7 +6515,35 @@
               <w:rPr>
                 <w:sz w:val="24"/>
               </w:rPr>
-              <w:t xml:space="preserve"> = ?, sage = ? WHERE </w:t>
+              <w:t xml:space="preserve"> </w:t>
+            </w:r>
+            <w:proofErr w:type="gramStart"/>
+            <w:r>
+              <w:rPr>
+                <w:sz w:val="24"/>
+              </w:rPr>
+              <w:t>= ?</w:t>
+            </w:r>
+            <w:proofErr w:type="gramEnd"/>
+            <w:r>
+              <w:rPr>
+                <w:sz w:val="24"/>
+              </w:rPr>
+              <w:t xml:space="preserve">, sage </w:t>
+            </w:r>
+            <w:proofErr w:type="gramStart"/>
+            <w:r>
+              <w:rPr>
+                <w:sz w:val="24"/>
+              </w:rPr>
+              <w:t>= ?</w:t>
+            </w:r>
+            <w:proofErr w:type="gramEnd"/>
+            <w:r>
+              <w:rPr>
+                <w:sz w:val="24"/>
+              </w:rPr>
+              <w:t xml:space="preserve"> WHERE </w:t>
             </w:r>
             <w:proofErr w:type="spellStart"/>
             <w:r>
@@ -6067,7 +6557,21 @@
               <w:rPr>
                 <w:sz w:val="24"/>
               </w:rPr>
-              <w:t xml:space="preserve"> = ?";</w:t>
+              <w:t xml:space="preserve"> </w:t>
+            </w:r>
+            <w:proofErr w:type="gramStart"/>
+            <w:r>
+              <w:rPr>
+                <w:sz w:val="24"/>
+              </w:rPr>
+              <w:t>= ?</w:t>
+            </w:r>
+            <w:proofErr w:type="gramEnd"/>
+            <w:r>
+              <w:rPr>
+                <w:sz w:val="24"/>
+              </w:rPr>
+              <w:t>";</w:t>
             </w:r>
           </w:p>
           <w:p>
@@ -6098,6 +6602,7 @@
               <w:t xml:space="preserve"> = </w:t>
             </w:r>
             <w:proofErr w:type="spellStart"/>
+            <w:proofErr w:type="gramStart"/>
             <w:r>
               <w:rPr>
                 <w:sz w:val="24"/>
@@ -6105,6 +6610,7 @@
               <w:t>con.prepareStatement</w:t>
             </w:r>
             <w:proofErr w:type="spellEnd"/>
+            <w:proofErr w:type="gramEnd"/>
             <w:r>
               <w:rPr>
                 <w:sz w:val="24"/>
@@ -6140,6 +6646,7 @@
               <w:t xml:space="preserve">                    </w:t>
             </w:r>
             <w:proofErr w:type="spellStart"/>
+            <w:proofErr w:type="gramStart"/>
             <w:r>
               <w:rPr>
                 <w:sz w:val="24"/>
@@ -6147,6 +6654,7 @@
               <w:t>pstmt.setString</w:t>
             </w:r>
             <w:proofErr w:type="spellEnd"/>
+            <w:proofErr w:type="gramEnd"/>
             <w:r>
               <w:rPr>
                 <w:sz w:val="24"/>
@@ -6182,6 +6690,7 @@
               <w:t xml:space="preserve">                    </w:t>
             </w:r>
             <w:proofErr w:type="spellStart"/>
+            <w:proofErr w:type="gramStart"/>
             <w:r>
               <w:rPr>
                 <w:sz w:val="24"/>
@@ -6189,6 +6698,7 @@
               <w:t>pstmt.setString</w:t>
             </w:r>
             <w:proofErr w:type="spellEnd"/>
+            <w:proofErr w:type="gramEnd"/>
             <w:r>
               <w:rPr>
                 <w:sz w:val="24"/>
@@ -6224,6 +6734,7 @@
               <w:t xml:space="preserve">                    </w:t>
             </w:r>
             <w:proofErr w:type="spellStart"/>
+            <w:proofErr w:type="gramStart"/>
             <w:r>
               <w:rPr>
                 <w:sz w:val="24"/>
@@ -6231,6 +6742,7 @@
               <w:t>pstmt.setInt</w:t>
             </w:r>
             <w:proofErr w:type="spellEnd"/>
+            <w:proofErr w:type="gramEnd"/>
             <w:r>
               <w:rPr>
                 <w:sz w:val="24"/>
@@ -6252,6 +6764,7 @@
               <w:t xml:space="preserve">                    </w:t>
             </w:r>
             <w:proofErr w:type="spellStart"/>
+            <w:proofErr w:type="gramStart"/>
             <w:r>
               <w:rPr>
                 <w:sz w:val="24"/>
@@ -6259,6 +6772,7 @@
               <w:t>pstmt.setString</w:t>
             </w:r>
             <w:proofErr w:type="spellEnd"/>
+            <w:proofErr w:type="gramEnd"/>
             <w:r>
               <w:rPr>
                 <w:sz w:val="24"/>
@@ -6294,6 +6808,7 @@
               <w:t xml:space="preserve">                    </w:t>
             </w:r>
             <w:proofErr w:type="spellStart"/>
+            <w:proofErr w:type="gramStart"/>
             <w:r>
               <w:rPr>
                 <w:sz w:val="24"/>
@@ -6301,6 +6816,7 @@
               <w:t>pstmt.executeUpdate</w:t>
             </w:r>
             <w:proofErr w:type="spellEnd"/>
+            <w:proofErr w:type="gramEnd"/>
             <w:r>
               <w:rPr>
                 <w:sz w:val="24"/>
@@ -6322,6 +6838,7 @@
               <w:t xml:space="preserve">                    </w:t>
             </w:r>
             <w:proofErr w:type="spellStart"/>
+            <w:proofErr w:type="gramStart"/>
             <w:r>
               <w:rPr>
                 <w:sz w:val="24"/>
@@ -6329,6 +6846,7 @@
               <w:t>pstmt.close</w:t>
             </w:r>
             <w:proofErr w:type="spellEnd"/>
+            <w:proofErr w:type="gramEnd"/>
             <w:r>
               <w:rPr>
                 <w:sz w:val="24"/>
@@ -6456,6 +6974,7 @@
               <w:t xml:space="preserve"> = </w:t>
             </w:r>
             <w:proofErr w:type="spellStart"/>
+            <w:proofErr w:type="gramStart"/>
             <w:r>
               <w:rPr>
                 <w:sz w:val="24"/>
@@ -6463,6 +6982,7 @@
               <w:t>con.prepareStatement</w:t>
             </w:r>
             <w:proofErr w:type="spellEnd"/>
+            <w:proofErr w:type="gramEnd"/>
             <w:r>
               <w:rPr>
                 <w:sz w:val="24"/>
@@ -6512,6 +7032,7 @@
               <w:t xml:space="preserve"> = </w:t>
             </w:r>
             <w:proofErr w:type="spellStart"/>
+            <w:proofErr w:type="gramStart"/>
             <w:r>
               <w:rPr>
                 <w:sz w:val="24"/>
@@ -6519,6 +7040,7 @@
               <w:t>pstmt.executeQuery</w:t>
             </w:r>
             <w:proofErr w:type="spellEnd"/>
+            <w:proofErr w:type="gramEnd"/>
             <w:r>
               <w:rPr>
                 <w:sz w:val="24"/>
@@ -6806,6 +7328,7 @@
               <w:t>        &lt;% while (</w:t>
             </w:r>
             <w:proofErr w:type="spellStart"/>
+            <w:proofErr w:type="gramStart"/>
             <w:r>
               <w:rPr>
                 <w:sz w:val="24"/>
@@ -6813,11 +7336,26 @@
               <w:t>rs.next</w:t>
             </w:r>
             <w:proofErr w:type="spellEnd"/>
-            <w:r>
-              <w:rPr>
-                <w:sz w:val="24"/>
-              </w:rPr>
-              <w:t>()) { %&gt;</w:t>
+            <w:proofErr w:type="gramEnd"/>
+            <w:r>
+              <w:rPr>
+                <w:sz w:val="24"/>
+              </w:rPr>
+              <w:t xml:space="preserve">()) </w:t>
+            </w:r>
+            <w:proofErr w:type="gramStart"/>
+            <w:r>
+              <w:rPr>
+                <w:sz w:val="24"/>
+              </w:rPr>
+              <w:t>{ %</w:t>
+            </w:r>
+            <w:proofErr w:type="gramEnd"/>
+            <w:r>
+              <w:rPr>
+                <w:sz w:val="24"/>
+              </w:rPr>
+              <w:t>&gt;</w:t>
             </w:r>
           </w:p>
           <w:p>
@@ -6848,6 +7386,7 @@
               <w:t xml:space="preserve">            &lt;td&gt;&lt;%= </w:t>
             </w:r>
             <w:proofErr w:type="spellStart"/>
+            <w:proofErr w:type="gramStart"/>
             <w:r>
               <w:rPr>
                 <w:sz w:val="24"/>
@@ -6855,6 +7394,7 @@
               <w:t>rs.getString</w:t>
             </w:r>
             <w:proofErr w:type="spellEnd"/>
+            <w:proofErr w:type="gramEnd"/>
             <w:r>
               <w:rPr>
                 <w:sz w:val="24"/>
@@ -6890,6 +7430,7 @@
               <w:t xml:space="preserve">            &lt;td&gt;&lt;%= </w:t>
             </w:r>
             <w:proofErr w:type="spellStart"/>
+            <w:proofErr w:type="gramStart"/>
             <w:r>
               <w:rPr>
                 <w:sz w:val="24"/>
@@ -6897,6 +7438,7 @@
               <w:t>rs.getString</w:t>
             </w:r>
             <w:proofErr w:type="spellEnd"/>
+            <w:proofErr w:type="gramEnd"/>
             <w:r>
               <w:rPr>
                 <w:sz w:val="24"/>
@@ -6932,6 +7474,7 @@
               <w:t xml:space="preserve">            &lt;td&gt;&lt;%= </w:t>
             </w:r>
             <w:proofErr w:type="spellStart"/>
+            <w:proofErr w:type="gramStart"/>
             <w:r>
               <w:rPr>
                 <w:sz w:val="24"/>
@@ -6939,6 +7482,7 @@
               <w:t>rs.getString</w:t>
             </w:r>
             <w:proofErr w:type="spellEnd"/>
+            <w:proofErr w:type="gramEnd"/>
             <w:r>
               <w:rPr>
                 <w:sz w:val="24"/>
@@ -6974,6 +7518,7 @@
               <w:t xml:space="preserve">            &lt;td&gt;&lt;%= </w:t>
             </w:r>
             <w:proofErr w:type="spellStart"/>
+            <w:proofErr w:type="gramStart"/>
             <w:r>
               <w:rPr>
                 <w:sz w:val="24"/>
@@ -6981,6 +7526,7 @@
               <w:t>rs.getInt</w:t>
             </w:r>
             <w:proofErr w:type="spellEnd"/>
+            <w:proofErr w:type="gramEnd"/>
             <w:r>
               <w:rPr>
                 <w:sz w:val="24"/>
@@ -7058,6 +7604,7 @@
               <w:t xml:space="preserve">=&lt;%= </w:t>
             </w:r>
             <w:proofErr w:type="spellStart"/>
+            <w:proofErr w:type="gramStart"/>
             <w:r>
               <w:rPr>
                 <w:sz w:val="24"/>
@@ -7065,6 +7612,7 @@
               <w:t>rs.getString</w:t>
             </w:r>
             <w:proofErr w:type="spellEnd"/>
+            <w:proofErr w:type="gramEnd"/>
             <w:r>
               <w:rPr>
                 <w:sz w:val="24"/>
@@ -7083,7 +7631,21 @@
               <w:rPr>
                 <w:sz w:val="24"/>
               </w:rPr>
-              <w:t>") %&gt;" onclick="return confirm('Are you sure to delete this student?')"&gt;Delete&lt;/a&gt;</w:t>
+              <w:t xml:space="preserve">") %&gt;" onclick="return </w:t>
+            </w:r>
+            <w:proofErr w:type="gramStart"/>
+            <w:r>
+              <w:rPr>
+                <w:sz w:val="24"/>
+              </w:rPr>
+              <w:t>confirm(</w:t>
+            </w:r>
+            <w:proofErr w:type="gramEnd"/>
+            <w:r>
+              <w:rPr>
+                <w:sz w:val="24"/>
+              </w:rPr>
+              <w:t>'Are you sure to delete this student?')"&gt;Delete&lt;/a&gt;</w:t>
             </w:r>
           </w:p>
           <w:p>
@@ -7114,6 +7676,7 @@
               <w:t>="</w:t>
             </w:r>
             <w:proofErr w:type="spellStart"/>
+            <w:proofErr w:type="gramStart"/>
             <w:r>
               <w:rPr>
                 <w:sz w:val="24"/>
@@ -7121,6 +7684,7 @@
               <w:t>javascript:void</w:t>
             </w:r>
             <w:proofErr w:type="spellEnd"/>
+            <w:proofErr w:type="gramEnd"/>
             <w:r>
               <w:rPr>
                 <w:sz w:val="24"/>
@@ -7128,6 +7692,7 @@
               <w:t>(0);" onclick="</w:t>
             </w:r>
             <w:proofErr w:type="spellStart"/>
+            <w:proofErr w:type="gramStart"/>
             <w:r>
               <w:rPr>
                 <w:sz w:val="24"/>
@@ -7139,9 +7704,17 @@
               <w:rPr>
                 <w:sz w:val="24"/>
               </w:rPr>
-              <w:t xml:space="preserve">('&lt;%= </w:t>
-            </w:r>
-            <w:proofErr w:type="spellStart"/>
+              <w:t>(</w:t>
+            </w:r>
+            <w:proofErr w:type="gramEnd"/>
+            <w:r>
+              <w:rPr>
+                <w:sz w:val="24"/>
+              </w:rPr>
+              <w:t xml:space="preserve">'&lt;%= </w:t>
+            </w:r>
+            <w:proofErr w:type="spellStart"/>
+            <w:proofErr w:type="gramStart"/>
             <w:r>
               <w:rPr>
                 <w:sz w:val="24"/>
@@ -7149,6 +7722,7 @@
               <w:t>rs.getString</w:t>
             </w:r>
             <w:proofErr w:type="spellEnd"/>
+            <w:proofErr w:type="gramEnd"/>
             <w:r>
               <w:rPr>
                 <w:sz w:val="24"/>
@@ -7170,6 +7744,7 @@
               <w:t xml:space="preserve">") %&gt;', '&lt;%= </w:t>
             </w:r>
             <w:proofErr w:type="spellStart"/>
+            <w:proofErr w:type="gramStart"/>
             <w:r>
               <w:rPr>
                 <w:sz w:val="24"/>
@@ -7177,6 +7752,7 @@
               <w:t>rs.getString</w:t>
             </w:r>
             <w:proofErr w:type="spellEnd"/>
+            <w:proofErr w:type="gramEnd"/>
             <w:r>
               <w:rPr>
                 <w:sz w:val="24"/>
@@ -7198,6 +7774,7 @@
               <w:t xml:space="preserve">") %&gt;', '&lt;%= </w:t>
             </w:r>
             <w:proofErr w:type="spellStart"/>
+            <w:proofErr w:type="gramStart"/>
             <w:r>
               <w:rPr>
                 <w:sz w:val="24"/>
@@ -7205,6 +7782,7 @@
               <w:t>rs.getString</w:t>
             </w:r>
             <w:proofErr w:type="spellEnd"/>
+            <w:proofErr w:type="gramEnd"/>
             <w:r>
               <w:rPr>
                 <w:sz w:val="24"/>
@@ -7226,6 +7804,7 @@
               <w:t xml:space="preserve">") %&gt;', &lt;%= </w:t>
             </w:r>
             <w:proofErr w:type="spellStart"/>
+            <w:proofErr w:type="gramStart"/>
             <w:r>
               <w:rPr>
                 <w:sz w:val="24"/>
@@ -7233,6 +7812,7 @@
               <w:t>rs.getInt</w:t>
             </w:r>
             <w:proofErr w:type="spellEnd"/>
+            <w:proofErr w:type="gramEnd"/>
             <w:r>
               <w:rPr>
                 <w:sz w:val="24"/>
@@ -7775,6 +8355,7 @@
               <w:t xml:space="preserve">        function </w:t>
             </w:r>
             <w:proofErr w:type="spellStart"/>
+            <w:proofErr w:type="gramStart"/>
             <w:r>
               <w:rPr>
                 <w:sz w:val="24"/>
@@ -7789,6 +8370,7 @@
               <w:t>(</w:t>
             </w:r>
             <w:proofErr w:type="spellStart"/>
+            <w:proofErr w:type="gramEnd"/>
             <w:r>
               <w:rPr>
                 <w:sz w:val="24"/>
@@ -7856,7 +8438,21 @@
               <w:rPr>
                 <w:sz w:val="24"/>
               </w:rPr>
-              <w:t xml:space="preserve"> = prompt("Enter new name", </w:t>
+              <w:t xml:space="preserve"> = </w:t>
+            </w:r>
+            <w:proofErr w:type="gramStart"/>
+            <w:r>
+              <w:rPr>
+                <w:sz w:val="24"/>
+              </w:rPr>
+              <w:t>prompt(</w:t>
+            </w:r>
+            <w:proofErr w:type="gramEnd"/>
+            <w:r>
+              <w:rPr>
+                <w:sz w:val="24"/>
+              </w:rPr>
+              <w:t xml:space="preserve">"Enter new name", </w:t>
             </w:r>
             <w:proofErr w:type="spellStart"/>
             <w:r>
@@ -7940,7 +8536,21 @@
               <w:rPr>
                 <w:sz w:val="24"/>
               </w:rPr>
-              <w:t xml:space="preserve"> = prompt("Enter new gender (Male/Female/Other)", </w:t>
+              <w:t xml:space="preserve"> = </w:t>
+            </w:r>
+            <w:proofErr w:type="gramStart"/>
+            <w:r>
+              <w:rPr>
+                <w:sz w:val="24"/>
+              </w:rPr>
+              <w:t>prompt(</w:t>
+            </w:r>
+            <w:proofErr w:type="gramEnd"/>
+            <w:r>
+              <w:rPr>
+                <w:sz w:val="24"/>
+              </w:rPr>
+              <w:t xml:space="preserve">"Enter new gender (Male/Female/Other)", </w:t>
             </w:r>
             <w:proofErr w:type="spellStart"/>
             <w:r>
@@ -8024,7 +8634,21 @@
               <w:rPr>
                 <w:sz w:val="24"/>
               </w:rPr>
-              <w:t xml:space="preserve"> = prompt("Enter new age (10-50)", sage);</w:t>
+              <w:t xml:space="preserve"> = </w:t>
+            </w:r>
+            <w:proofErr w:type="gramStart"/>
+            <w:r>
+              <w:rPr>
+                <w:sz w:val="24"/>
+              </w:rPr>
+              <w:t>prompt(</w:t>
+            </w:r>
+            <w:proofErr w:type="gramEnd"/>
+            <w:r>
+              <w:rPr>
+                <w:sz w:val="24"/>
+              </w:rPr>
+              <w:t>"Enter new age (10-50)", sage);</w:t>
             </w:r>
           </w:p>
           <w:p>
@@ -8139,11 +8763,19 @@
               <w:t xml:space="preserve">                </w:t>
             </w:r>
             <w:proofErr w:type="spellStart"/>
-            <w:r>
-              <w:rPr>
-                <w:sz w:val="24"/>
-              </w:rPr>
-              <w:t>window.location.href</w:t>
+            <w:proofErr w:type="gramStart"/>
+            <w:r>
+              <w:rPr>
+                <w:sz w:val="24"/>
+              </w:rPr>
+              <w:t>window.location</w:t>
+            </w:r>
+            <w:proofErr w:type="gramEnd"/>
+            <w:r>
+              <w:rPr>
+                <w:sz w:val="24"/>
+              </w:rPr>
+              <w:t>.href</w:t>
             </w:r>
             <w:proofErr w:type="spellEnd"/>
             <w:r>
@@ -8461,6 +9093,7 @@
               <w:t xml:space="preserve"> = "Database driver error: " + </w:t>
             </w:r>
             <w:proofErr w:type="spellStart"/>
+            <w:proofErr w:type="gramStart"/>
             <w:r>
               <w:rPr>
                 <w:sz w:val="24"/>
@@ -8468,6 +9101,7 @@
               <w:t>e.getMessage</w:t>
             </w:r>
             <w:proofErr w:type="spellEnd"/>
+            <w:proofErr w:type="gramEnd"/>
             <w:r>
               <w:rPr>
                 <w:sz w:val="24"/>
@@ -8531,6 +9165,7 @@
               <w:t xml:space="preserve"> = "Database operation error: " + </w:t>
             </w:r>
             <w:proofErr w:type="spellStart"/>
+            <w:proofErr w:type="gramStart"/>
             <w:r>
               <w:rPr>
                 <w:sz w:val="24"/>
@@ -8538,6 +9173,7 @@
               <w:t>e.getMessage</w:t>
             </w:r>
             <w:proofErr w:type="spellEnd"/>
+            <w:proofErr w:type="gramEnd"/>
             <w:r>
               <w:rPr>
                 <w:sz w:val="24"/>
@@ -8601,6 +9237,7 @@
               <w:t xml:space="preserve"> = "Age must be a number: " + </w:t>
             </w:r>
             <w:proofErr w:type="spellStart"/>
+            <w:proofErr w:type="gramStart"/>
             <w:r>
               <w:rPr>
                 <w:sz w:val="24"/>
@@ -8608,6 +9245,7 @@
               <w:t>e.getMessage</w:t>
             </w:r>
             <w:proofErr w:type="spellEnd"/>
+            <w:proofErr w:type="gramEnd"/>
             <w:r>
               <w:rPr>
                 <w:sz w:val="24"/>
@@ -8658,6 +9296,7 @@
               <w:t>                if (</w:t>
             </w:r>
             <w:proofErr w:type="spellStart"/>
+            <w:proofErr w:type="gramStart"/>
             <w:r>
               <w:rPr>
                 <w:sz w:val="24"/>
@@ -8669,9 +9308,17 @@
               <w:rPr>
                 <w:sz w:val="24"/>
               </w:rPr>
-              <w:t xml:space="preserve"> != null) </w:t>
-            </w:r>
-            <w:proofErr w:type="spellStart"/>
+              <w:t xml:space="preserve"> !</w:t>
+            </w:r>
+            <w:proofErr w:type="gramEnd"/>
+            <w:r>
+              <w:rPr>
+                <w:sz w:val="24"/>
+              </w:rPr>
+              <w:t xml:space="preserve">= null) </w:t>
+            </w:r>
+            <w:proofErr w:type="spellStart"/>
+            <w:proofErr w:type="gramStart"/>
             <w:r>
               <w:rPr>
                 <w:sz w:val="24"/>
@@ -8679,6 +9326,7 @@
               <w:t>rs.close</w:t>
             </w:r>
             <w:proofErr w:type="spellEnd"/>
+            <w:proofErr w:type="gramEnd"/>
             <w:r>
               <w:rPr>
                 <w:sz w:val="24"/>
@@ -8700,6 +9348,7 @@
               <w:t>                if (</w:t>
             </w:r>
             <w:proofErr w:type="spellStart"/>
+            <w:proofErr w:type="gramStart"/>
             <w:r>
               <w:rPr>
                 <w:sz w:val="24"/>
@@ -8711,9 +9360,17 @@
               <w:rPr>
                 <w:sz w:val="24"/>
               </w:rPr>
-              <w:t xml:space="preserve"> != null) </w:t>
-            </w:r>
-            <w:proofErr w:type="spellStart"/>
+              <w:t xml:space="preserve"> !</w:t>
+            </w:r>
+            <w:proofErr w:type="gramEnd"/>
+            <w:r>
+              <w:rPr>
+                <w:sz w:val="24"/>
+              </w:rPr>
+              <w:t xml:space="preserve">= null) </w:t>
+            </w:r>
+            <w:proofErr w:type="spellStart"/>
+            <w:proofErr w:type="gramStart"/>
             <w:r>
               <w:rPr>
                 <w:sz w:val="24"/>
@@ -8721,6 +9378,7 @@
               <w:t>pstmt.close</w:t>
             </w:r>
             <w:proofErr w:type="spellEnd"/>
+            <w:proofErr w:type="gramEnd"/>
             <w:r>
               <w:rPr>
                 <w:sz w:val="24"/>
@@ -8739,9 +9397,24 @@
               <w:rPr>
                 <w:sz w:val="24"/>
               </w:rPr>
-              <w:t xml:space="preserve">                if (con != null) </w:t>
-            </w:r>
-            <w:proofErr w:type="spellStart"/>
+              <w:t>                if (</w:t>
+            </w:r>
+            <w:proofErr w:type="gramStart"/>
+            <w:r>
+              <w:rPr>
+                <w:sz w:val="24"/>
+              </w:rPr>
+              <w:t>con !</w:t>
+            </w:r>
+            <w:proofErr w:type="gramEnd"/>
+            <w:r>
+              <w:rPr>
+                <w:sz w:val="24"/>
+              </w:rPr>
+              <w:t xml:space="preserve">= null) </w:t>
+            </w:r>
+            <w:proofErr w:type="spellStart"/>
+            <w:proofErr w:type="gramStart"/>
             <w:r>
               <w:rPr>
                 <w:sz w:val="24"/>
@@ -8749,6 +9422,7 @@
               <w:t>con.close</w:t>
             </w:r>
             <w:proofErr w:type="spellEnd"/>
+            <w:proofErr w:type="gramEnd"/>
             <w:r>
               <w:rPr>
                 <w:sz w:val="24"/>
@@ -8812,6 +9486,7 @@
               <w:t xml:space="preserve"> = "Error closing database connection: " + </w:t>
             </w:r>
             <w:proofErr w:type="spellStart"/>
+            <w:proofErr w:type="gramStart"/>
             <w:r>
               <w:rPr>
                 <w:sz w:val="24"/>
@@ -8819,6 +9494,7 @@
               <w:t>e.getMessage</w:t>
             </w:r>
             <w:proofErr w:type="spellEnd"/>
+            <w:proofErr w:type="gramEnd"/>
             <w:r>
               <w:rPr>
                 <w:sz w:val="24"/>
@@ -8868,6 +9544,7 @@
               <w:t>        if (</w:t>
             </w:r>
             <w:proofErr w:type="spellStart"/>
+            <w:proofErr w:type="gramStart"/>
             <w:r>
               <w:rPr>
                 <w:sz w:val="24"/>
@@ -8879,7 +9556,14 @@
               <w:rPr>
                 <w:sz w:val="24"/>
               </w:rPr>
-              <w:t xml:space="preserve"> != null) {</w:t>
+              <w:t xml:space="preserve"> !</w:t>
+            </w:r>
+            <w:proofErr w:type="gramEnd"/>
+            <w:r>
+              <w:rPr>
+                <w:sz w:val="24"/>
+              </w:rPr>
+              <w:t>= null) {</w:t>
             </w:r>
           </w:p>
           <w:p>
@@ -8896,6 +9580,7 @@
               <w:t xml:space="preserve">            </w:t>
             </w:r>
             <w:proofErr w:type="spellStart"/>
+            <w:proofErr w:type="gramStart"/>
             <w:r>
               <w:rPr>
                 <w:sz w:val="24"/>
@@ -8903,6 +9588,7 @@
               <w:t>out.println</w:t>
             </w:r>
             <w:proofErr w:type="spellEnd"/>
+            <w:proofErr w:type="gramEnd"/>
             <w:r>
               <w:rPr>
                 <w:sz w:val="24"/>
@@ -9413,12 +10099,12 @@
         <w:tblLook w:val="04A0" w:firstRow="1" w:lastRow="0" w:firstColumn="1" w:lastColumn="0" w:noHBand="0" w:noVBand="1"/>
       </w:tblPr>
       <w:tblGrid>
-        <w:gridCol w:w="1727"/>
-        <w:gridCol w:w="1759"/>
-        <w:gridCol w:w="1726"/>
-        <w:gridCol w:w="1630"/>
-        <w:gridCol w:w="1726"/>
-        <w:gridCol w:w="1762"/>
+        <w:gridCol w:w="1698"/>
+        <w:gridCol w:w="1729"/>
+        <w:gridCol w:w="1697"/>
+        <w:gridCol w:w="1602"/>
+        <w:gridCol w:w="1697"/>
+        <w:gridCol w:w="1907"/>
       </w:tblGrid>
       <w:tr>
         <w:trPr>
@@ -9691,10 +10377,19 @@
             <w:pPr>
               <w:jc w:val="center"/>
               <w:rPr>
+                <w:rFonts w:hint="eastAsia"/>
                 <w:sz w:val="28"/>
                 <w:szCs w:val="28"/>
               </w:rPr>
             </w:pPr>
+            <w:r>
+              <w:rPr>
+                <w:rFonts w:hint="eastAsia"/>
+                <w:sz w:val="28"/>
+                <w:szCs w:val="28"/>
+              </w:rPr>
+              <w:t>3.12</w:t>
+            </w:r>
           </w:p>
         </w:tc>
       </w:tr>
@@ -10193,7 +10888,21 @@
               <w:rPr>
                 <w:sz w:val="24"/>
               </w:rPr>
-              <w:t>    &lt;h1&gt;Please select the option you support to vote.&lt;/h1&gt;</w:t>
+              <w:t xml:space="preserve">    &lt;h1&gt;Please select the option you support to </w:t>
+            </w:r>
+            <w:proofErr w:type="gramStart"/>
+            <w:r>
+              <w:rPr>
+                <w:sz w:val="24"/>
+              </w:rPr>
+              <w:t>vote.&lt;</w:t>
+            </w:r>
+            <w:proofErr w:type="gramEnd"/>
+            <w:r>
+              <w:rPr>
+                <w:sz w:val="24"/>
+              </w:rPr>
+              <w:t>/h1&gt;</w:t>
             </w:r>
           </w:p>
           <w:p>
@@ -10667,6 +11376,7 @@
               <w:t xml:space="preserve"> = (Integer) </w:t>
             </w:r>
             <w:proofErr w:type="spellStart"/>
+            <w:proofErr w:type="gramStart"/>
             <w:r>
               <w:rPr>
                 <w:sz w:val="24"/>
@@ -10674,6 +11384,7 @@
               <w:t>application.getAttribute</w:t>
             </w:r>
             <w:proofErr w:type="spellEnd"/>
+            <w:proofErr w:type="gramEnd"/>
             <w:r>
               <w:rPr>
                 <w:sz w:val="24"/>
@@ -10723,6 +11434,7 @@
               <w:t xml:space="preserve"> = (Integer) </w:t>
             </w:r>
             <w:proofErr w:type="spellStart"/>
+            <w:proofErr w:type="gramStart"/>
             <w:r>
               <w:rPr>
                 <w:sz w:val="24"/>
@@ -10730,6 +11442,7 @@
               <w:t>application.getAttribute</w:t>
             </w:r>
             <w:proofErr w:type="spellEnd"/>
+            <w:proofErr w:type="gramEnd"/>
             <w:r>
               <w:rPr>
                 <w:sz w:val="24"/>
@@ -10779,6 +11492,7 @@
               <w:t xml:space="preserve"> = (Integer) </w:t>
             </w:r>
             <w:proofErr w:type="spellStart"/>
+            <w:proofErr w:type="gramStart"/>
             <w:r>
               <w:rPr>
                 <w:sz w:val="24"/>
@@ -10786,6 +11500,7 @@
               <w:t>application.getAttribute</w:t>
             </w:r>
             <w:proofErr w:type="spellEnd"/>
+            <w:proofErr w:type="gramEnd"/>
             <w:r>
               <w:rPr>
                 <w:sz w:val="24"/>
@@ -11423,6 +12138,7 @@
               <w:t xml:space="preserve"> = </w:t>
             </w:r>
             <w:proofErr w:type="spellStart"/>
+            <w:proofErr w:type="gramStart"/>
             <w:r>
               <w:rPr>
                 <w:sz w:val="24"/>
@@ -11430,6 +12146,7 @@
               <w:t>request.getParameter</w:t>
             </w:r>
             <w:proofErr w:type="spellEnd"/>
+            <w:proofErr w:type="gramEnd"/>
             <w:r>
               <w:rPr>
                 <w:sz w:val="24"/>
@@ -11451,6 +12168,7 @@
               <w:t>        if (</w:t>
             </w:r>
             <w:proofErr w:type="spellStart"/>
+            <w:proofErr w:type="gramStart"/>
             <w:r>
               <w:rPr>
                 <w:sz w:val="24"/>
@@ -11462,7 +12180,14 @@
               <w:rPr>
                 <w:sz w:val="24"/>
               </w:rPr>
-              <w:t xml:space="preserve"> != null) {</w:t>
+              <w:t xml:space="preserve"> !</w:t>
+            </w:r>
+            <w:proofErr w:type="gramEnd"/>
+            <w:r>
+              <w:rPr>
+                <w:sz w:val="24"/>
+              </w:rPr>
+              <w:t>= null) {</w:t>
             </w:r>
           </w:p>
           <w:p>
@@ -11493,6 +12218,7 @@
               <w:t xml:space="preserve"> = (Integer) </w:t>
             </w:r>
             <w:proofErr w:type="spellStart"/>
+            <w:proofErr w:type="gramStart"/>
             <w:r>
               <w:rPr>
                 <w:sz w:val="24"/>
@@ -11500,6 +12226,7 @@
               <w:t>application.getAttribute</w:t>
             </w:r>
             <w:proofErr w:type="spellEnd"/>
+            <w:proofErr w:type="gramEnd"/>
             <w:r>
               <w:rPr>
                 <w:sz w:val="24"/>
@@ -11634,6 +12361,7 @@
               <w:t xml:space="preserve">            </w:t>
             </w:r>
             <w:proofErr w:type="spellStart"/>
+            <w:proofErr w:type="gramStart"/>
             <w:r>
               <w:rPr>
                 <w:sz w:val="24"/>
@@ -11641,6 +12369,7 @@
               <w:t>application.setAttribute</w:t>
             </w:r>
             <w:proofErr w:type="spellEnd"/>
+            <w:proofErr w:type="gramEnd"/>
             <w:r>
               <w:rPr>
                 <w:sz w:val="24"/>
@@ -11690,6 +12419,7 @@
               <w:t xml:space="preserve">            </w:t>
             </w:r>
             <w:proofErr w:type="spellStart"/>
+            <w:proofErr w:type="gramStart"/>
             <w:r>
               <w:rPr>
                 <w:sz w:val="24"/>
@@ -11697,6 +12427,7 @@
               <w:t>out.println</w:t>
             </w:r>
             <w:proofErr w:type="spellEnd"/>
+            <w:proofErr w:type="gramEnd"/>
             <w:r>
               <w:rPr>
                 <w:sz w:val="24"/>
@@ -11746,6 +12477,7 @@
               <w:t xml:space="preserve">            </w:t>
             </w:r>
             <w:proofErr w:type="spellStart"/>
+            <w:proofErr w:type="gramStart"/>
             <w:r>
               <w:rPr>
                 <w:sz w:val="24"/>
@@ -11753,6 +12485,7 @@
               <w:t>out.println</w:t>
             </w:r>
             <w:proofErr w:type="spellEnd"/>
+            <w:proofErr w:type="gramEnd"/>
             <w:r>
               <w:rPr>
                 <w:sz w:val="24"/>
@@ -12218,6 +12951,7 @@
               <w:t xml:space="preserve">            String no = (String) </w:t>
             </w:r>
             <w:proofErr w:type="spellStart"/>
+            <w:proofErr w:type="gramStart"/>
             <w:r>
               <w:rPr>
                 <w:sz w:val="24"/>
@@ -12225,6 +12959,7 @@
               <w:t>session.getAttribute</w:t>
             </w:r>
             <w:proofErr w:type="spellEnd"/>
+            <w:proofErr w:type="gramEnd"/>
             <w:r>
               <w:rPr>
                 <w:sz w:val="24"/>
@@ -12246,6 +12981,7 @@
               <w:t xml:space="preserve">            </w:t>
             </w:r>
             <w:proofErr w:type="spellStart"/>
+            <w:proofErr w:type="gramStart"/>
             <w:r>
               <w:rPr>
                 <w:sz w:val="24"/>
@@ -12253,6 +12989,7 @@
               <w:t>out.println</w:t>
             </w:r>
             <w:proofErr w:type="spellEnd"/>
+            <w:proofErr w:type="gramEnd"/>
             <w:r>
               <w:rPr>
                 <w:sz w:val="24"/>
@@ -12296,6 +13033,7 @@
               <w:t xml:space="preserve"> = </w:t>
             </w:r>
             <w:proofErr w:type="spellStart"/>
+            <w:proofErr w:type="gramStart"/>
             <w:r>
               <w:rPr>
                 <w:sz w:val="24"/>
@@ -12303,6 +13041,7 @@
               <w:t>session.getAttributeNames</w:t>
             </w:r>
             <w:proofErr w:type="spellEnd"/>
+            <w:proofErr w:type="gramEnd"/>
             <w:r>
               <w:rPr>
                 <w:sz w:val="24"/>
@@ -12324,6 +13063,7 @@
               <w:t xml:space="preserve">            </w:t>
             </w:r>
             <w:proofErr w:type="spellStart"/>
+            <w:proofErr w:type="gramStart"/>
             <w:r>
               <w:rPr>
                 <w:sz w:val="24"/>
@@ -12331,6 +13071,7 @@
               <w:t>out.println</w:t>
             </w:r>
             <w:proofErr w:type="spellEnd"/>
+            <w:proofErr w:type="gramEnd"/>
             <w:r>
               <w:rPr>
                 <w:sz w:val="24"/>
@@ -12436,6 +13177,7 @@
               <w:t xml:space="preserve">                String good = (String) </w:t>
             </w:r>
             <w:proofErr w:type="spellStart"/>
+            <w:proofErr w:type="gramStart"/>
             <w:r>
               <w:rPr>
                 <w:sz w:val="24"/>
@@ -12443,6 +13185,7 @@
               <w:t>session.getAttribute</w:t>
             </w:r>
             <w:proofErr w:type="spellEnd"/>
+            <w:proofErr w:type="gramEnd"/>
             <w:r>
               <w:rPr>
                 <w:sz w:val="24"/>
@@ -12469,7 +13212,14 @@
               <w:rPr>
                 <w:sz w:val="24"/>
               </w:rPr>
-              <w:t>                if (!(</w:t>
+              <w:t xml:space="preserve">                if </w:t>
+            </w:r>
+            <w:proofErr w:type="gramStart"/>
+            <w:r>
+              <w:rPr>
+                <w:sz w:val="24"/>
+              </w:rPr>
+              <w:t>(!(</w:t>
             </w:r>
             <w:proofErr w:type="spellStart"/>
             <w:r>
@@ -12479,6 +13229,7 @@
               <w:t>good.equals</w:t>
             </w:r>
             <w:proofErr w:type="spellEnd"/>
+            <w:proofErr w:type="gramEnd"/>
             <w:r>
               <w:rPr>
                 <w:sz w:val="24"/>
@@ -12500,6 +13251,7 @@
               <w:t xml:space="preserve">                    </w:t>
             </w:r>
             <w:proofErr w:type="spellStart"/>
+            <w:proofErr w:type="gramStart"/>
             <w:r>
               <w:rPr>
                 <w:sz w:val="24"/>
@@ -12507,6 +13259,7 @@
               <w:t>out.println</w:t>
             </w:r>
             <w:proofErr w:type="spellEnd"/>
+            <w:proofErr w:type="gramEnd"/>
             <w:r>
               <w:rPr>
                 <w:sz w:val="24"/>
@@ -12514,6 +13267,7 @@
               <w:t>("&amp;</w:t>
             </w:r>
             <w:proofErr w:type="spellStart"/>
+            <w:proofErr w:type="gramStart"/>
             <w:r>
               <w:rPr>
                 <w:sz w:val="24"/>
@@ -12528,6 +13282,7 @@
               <w:t>;&amp;</w:t>
             </w:r>
             <w:proofErr w:type="spellStart"/>
+            <w:proofErr w:type="gramEnd"/>
             <w:r>
               <w:rPr>
                 <w:sz w:val="24"/>
@@ -12570,6 +13325,7 @@
               <w:t xml:space="preserve">                    </w:t>
             </w:r>
             <w:proofErr w:type="spellStart"/>
+            <w:proofErr w:type="gramStart"/>
             <w:r>
               <w:rPr>
                 <w:sz w:val="24"/>
@@ -12577,6 +13333,7 @@
               <w:t>session.removeAttribute</w:t>
             </w:r>
             <w:proofErr w:type="spellEnd"/>
+            <w:proofErr w:type="gramEnd"/>
             <w:r>
               <w:rPr>
                 <w:sz w:val="24"/>
@@ -13175,7 +13932,21 @@
               <w:rPr>
                 <w:sz w:val="24"/>
               </w:rPr>
-              <w:t>"&gt;Welcome to check the shopping cart!&lt;/a&gt;</w:t>
+              <w:t xml:space="preserve">"&gt;Welcome to check the shopping </w:t>
+            </w:r>
+            <w:proofErr w:type="gramStart"/>
+            <w:r>
+              <w:rPr>
+                <w:sz w:val="24"/>
+              </w:rPr>
+              <w:t>cart!&lt;</w:t>
+            </w:r>
+            <w:proofErr w:type="gramEnd"/>
+            <w:r>
+              <w:rPr>
+                <w:sz w:val="24"/>
+              </w:rPr>
+              <w:t>/a&gt;</w:t>
             </w:r>
           </w:p>
           <w:p>
@@ -13220,6 +13991,7 @@
               <w:t xml:space="preserve">            </w:t>
             </w:r>
             <w:proofErr w:type="spellStart"/>
+            <w:proofErr w:type="gramStart"/>
             <w:r>
               <w:rPr>
                 <w:sz w:val="24"/>
@@ -13227,6 +13999,7 @@
               <w:t>request.setCharacterEncoding</w:t>
             </w:r>
             <w:proofErr w:type="spellEnd"/>
+            <w:proofErr w:type="gramEnd"/>
             <w:r>
               <w:rPr>
                 <w:sz w:val="24"/>
@@ -13245,9 +14018,24 @@
               <w:rPr>
                 <w:sz w:val="24"/>
               </w:rPr>
-              <w:t xml:space="preserve">            String goods[] = </w:t>
-            </w:r>
-            <w:proofErr w:type="spellStart"/>
+              <w:t xml:space="preserve">            String </w:t>
+            </w:r>
+            <w:proofErr w:type="gramStart"/>
+            <w:r>
+              <w:rPr>
+                <w:sz w:val="24"/>
+              </w:rPr>
+              <w:t>goods[</w:t>
+            </w:r>
+            <w:proofErr w:type="gramEnd"/>
+            <w:r>
+              <w:rPr>
+                <w:sz w:val="24"/>
+              </w:rPr>
+              <w:t xml:space="preserve">] = </w:t>
+            </w:r>
+            <w:proofErr w:type="spellStart"/>
+            <w:proofErr w:type="gramStart"/>
             <w:r>
               <w:rPr>
                 <w:sz w:val="24"/>
@@ -13255,6 +14043,7 @@
               <w:t>request.getParameterValues</w:t>
             </w:r>
             <w:proofErr w:type="spellEnd"/>
+            <w:proofErr w:type="gramEnd"/>
             <w:r>
               <w:rPr>
                 <w:sz w:val="24"/>
@@ -13273,9 +14062,24 @@
               <w:rPr>
                 <w:sz w:val="24"/>
               </w:rPr>
-              <w:t xml:space="preserve">            if (goods != null &amp;&amp; </w:t>
-            </w:r>
-            <w:proofErr w:type="spellStart"/>
+              <w:t>            if (</w:t>
+            </w:r>
+            <w:proofErr w:type="gramStart"/>
+            <w:r>
+              <w:rPr>
+                <w:sz w:val="24"/>
+              </w:rPr>
+              <w:t>goods !</w:t>
+            </w:r>
+            <w:proofErr w:type="gramEnd"/>
+            <w:r>
+              <w:rPr>
+                <w:sz w:val="24"/>
+              </w:rPr>
+              <w:t xml:space="preserve">= null &amp;&amp; </w:t>
+            </w:r>
+            <w:proofErr w:type="spellStart"/>
+            <w:proofErr w:type="gramStart"/>
             <w:r>
               <w:rPr>
                 <w:sz w:val="24"/>
@@ -13287,7 +14091,14 @@
               <w:rPr>
                 <w:sz w:val="24"/>
               </w:rPr>
-              <w:t xml:space="preserve"> != 0) {</w:t>
+              <w:t xml:space="preserve"> !=</w:t>
+            </w:r>
+            <w:proofErr w:type="gramEnd"/>
+            <w:r>
+              <w:rPr>
+                <w:sz w:val="24"/>
+              </w:rPr>
+              <w:t xml:space="preserve"> 0) {</w:t>
             </w:r>
           </w:p>
           <w:p>
@@ -13332,6 +14143,7 @@
               <w:t xml:space="preserve"> &lt; </w:t>
             </w:r>
             <w:proofErr w:type="spellStart"/>
+            <w:proofErr w:type="gramStart"/>
             <w:r>
               <w:rPr>
                 <w:sz w:val="24"/>
@@ -13339,6 +14151,7 @@
               <w:t>goods.length</w:t>
             </w:r>
             <w:proofErr w:type="spellEnd"/>
+            <w:proofErr w:type="gramEnd"/>
             <w:r>
               <w:rPr>
                 <w:sz w:val="24"/>
@@ -13360,6 +14173,7 @@
               <w:t xml:space="preserve">                    </w:t>
             </w:r>
             <w:proofErr w:type="spellStart"/>
+            <w:proofErr w:type="gramStart"/>
             <w:r>
               <w:rPr>
                 <w:sz w:val="24"/>
@@ -13367,6 +14181,7 @@
               <w:t>session.setAttribute</w:t>
             </w:r>
             <w:proofErr w:type="spellEnd"/>
+            <w:proofErr w:type="gramEnd"/>
             <w:r>
               <w:rPr>
                 <w:sz w:val="24"/>
@@ -14003,6 +14818,7 @@
               <w:t xml:space="preserve">    String no = </w:t>
             </w:r>
             <w:proofErr w:type="spellStart"/>
+            <w:proofErr w:type="gramStart"/>
             <w:r>
               <w:rPr>
                 <w:sz w:val="24"/>
@@ -14010,6 +14826,7 @@
               <w:t>request.getParameter</w:t>
             </w:r>
             <w:proofErr w:type="spellEnd"/>
+            <w:proofErr w:type="gramEnd"/>
             <w:r>
               <w:rPr>
                 <w:sz w:val="24"/>
@@ -14028,8 +14845,30 @@
               <w:rPr>
                 <w:sz w:val="24"/>
               </w:rPr>
-              <w:t>    if(no == null){</w:t>
-            </w:r>
+              <w:t xml:space="preserve">    </w:t>
+            </w:r>
+            <w:proofErr w:type="gramStart"/>
+            <w:r>
+              <w:rPr>
+                <w:sz w:val="24"/>
+              </w:rPr>
+              <w:t>if(</w:t>
+            </w:r>
+            <w:proofErr w:type="gramEnd"/>
+            <w:r>
+              <w:rPr>
+                <w:sz w:val="24"/>
+              </w:rPr>
+              <w:t xml:space="preserve">no == </w:t>
+            </w:r>
+            <w:proofErr w:type="gramStart"/>
+            <w:r>
+              <w:rPr>
+                <w:sz w:val="24"/>
+              </w:rPr>
+              <w:t>null){</w:t>
+            </w:r>
+            <w:proofErr w:type="gramEnd"/>
           </w:p>
           <w:p>
             <w:pPr>
@@ -14056,8 +14895,16 @@
               <w:rPr>
                 <w:sz w:val="24"/>
               </w:rPr>
-              <w:t>    } else{</w:t>
-            </w:r>
+              <w:t xml:space="preserve">    } </w:t>
+            </w:r>
+            <w:proofErr w:type="gramStart"/>
+            <w:r>
+              <w:rPr>
+                <w:sz w:val="24"/>
+              </w:rPr>
+              <w:t>else{</w:t>
+            </w:r>
+            <w:proofErr w:type="gramEnd"/>
           </w:p>
           <w:p>
             <w:pPr>
@@ -14073,6 +14920,7 @@
               <w:t xml:space="preserve">        </w:t>
             </w:r>
             <w:proofErr w:type="spellStart"/>
+            <w:proofErr w:type="gramStart"/>
             <w:r>
               <w:rPr>
                 <w:sz w:val="24"/>
@@ -14080,6 +14928,7 @@
               <w:t>session.setAttribute</w:t>
             </w:r>
             <w:proofErr w:type="spellEnd"/>
+            <w:proofErr w:type="gramEnd"/>
             <w:r>
               <w:rPr>
                 <w:sz w:val="24"/>
@@ -14140,7 +14989,21 @@
               <w:rPr>
                 <w:sz w:val="24"/>
               </w:rPr>
-              <w:t>"&gt;This is the seasoning counter. Welcome to make your purchase.&lt;/a&gt;&lt;</w:t>
+              <w:t xml:space="preserve">"&gt;This is the seasoning counter. Welcome to make your </w:t>
+            </w:r>
+            <w:proofErr w:type="gramStart"/>
+            <w:r>
+              <w:rPr>
+                <w:sz w:val="24"/>
+              </w:rPr>
+              <w:t>purchase.&lt;</w:t>
+            </w:r>
+            <w:proofErr w:type="gramEnd"/>
+            <w:r>
+              <w:rPr>
+                <w:sz w:val="24"/>
+              </w:rPr>
+              <w:t>/a&gt;&lt;</w:t>
             </w:r>
             <w:proofErr w:type="spellStart"/>
             <w:r>
@@ -14196,7 +15059,21 @@
               <w:rPr>
                 <w:sz w:val="24"/>
               </w:rPr>
-              <w:t>"&gt;Welcome to modify the membership card number.&lt;/a&gt;</w:t>
+              <w:t xml:space="preserve">"&gt;Welcome to modify the membership card </w:t>
+            </w:r>
+            <w:proofErr w:type="gramStart"/>
+            <w:r>
+              <w:rPr>
+                <w:sz w:val="24"/>
+              </w:rPr>
+              <w:t>number.&lt;</w:t>
+            </w:r>
+            <w:proofErr w:type="gramEnd"/>
+            <w:r>
+              <w:rPr>
+                <w:sz w:val="24"/>
+              </w:rPr>
+              <w:t>/a&gt;</w:t>
             </w:r>
           </w:p>
           <w:p>
@@ -14741,6 +15618,7 @@
               <w:t xml:space="preserve"> = </w:t>
             </w:r>
             <w:proofErr w:type="spellStart"/>
+            <w:proofErr w:type="gramStart"/>
             <w:r>
               <w:rPr>
                 <w:sz w:val="24"/>
@@ -14748,6 +15626,7 @@
               <w:t>request.getParameter</w:t>
             </w:r>
             <w:proofErr w:type="spellEnd"/>
+            <w:proofErr w:type="gramEnd"/>
             <w:r>
               <w:rPr>
                 <w:sz w:val="24"/>
@@ -14769,6 +15648,7 @@
               <w:t>        if (</w:t>
             </w:r>
             <w:proofErr w:type="spellStart"/>
+            <w:proofErr w:type="gramStart"/>
             <w:r>
               <w:rPr>
                 <w:sz w:val="24"/>
@@ -14780,7 +15660,14 @@
               <w:rPr>
                 <w:sz w:val="24"/>
               </w:rPr>
-              <w:t xml:space="preserve"> != null) {</w:t>
+              <w:t xml:space="preserve"> !</w:t>
+            </w:r>
+            <w:proofErr w:type="gramEnd"/>
+            <w:r>
+              <w:rPr>
+                <w:sz w:val="24"/>
+              </w:rPr>
+              <w:t>= null) {</w:t>
             </w:r>
           </w:p>
           <w:p>
@@ -14811,6 +15698,7 @@
               <w:t xml:space="preserve"> = (Integer) </w:t>
             </w:r>
             <w:proofErr w:type="spellStart"/>
+            <w:proofErr w:type="gramStart"/>
             <w:r>
               <w:rPr>
                 <w:sz w:val="24"/>
@@ -14818,6 +15706,7 @@
               <w:t>application.getAttribute</w:t>
             </w:r>
             <w:proofErr w:type="spellEnd"/>
+            <w:proofErr w:type="gramEnd"/>
             <w:r>
               <w:rPr>
                 <w:sz w:val="24"/>
@@ -14951,6 +15840,7 @@
               <w:t xml:space="preserve">            </w:t>
             </w:r>
             <w:proofErr w:type="spellStart"/>
+            <w:proofErr w:type="gramStart"/>
             <w:r>
               <w:rPr>
                 <w:sz w:val="24"/>
@@ -14958,6 +15848,7 @@
               <w:t>application.setAttribute</w:t>
             </w:r>
             <w:proofErr w:type="spellEnd"/>
+            <w:proofErr w:type="gramEnd"/>
             <w:r>
               <w:rPr>
                 <w:sz w:val="24"/>
@@ -15007,6 +15898,7 @@
               <w:t xml:space="preserve">            </w:t>
             </w:r>
             <w:proofErr w:type="spellStart"/>
+            <w:proofErr w:type="gramStart"/>
             <w:r>
               <w:rPr>
                 <w:sz w:val="24"/>
@@ -15014,6 +15906,7 @@
               <w:t>out.println</w:t>
             </w:r>
             <w:proofErr w:type="spellEnd"/>
+            <w:proofErr w:type="gramEnd"/>
             <w:r>
               <w:rPr>
                 <w:sz w:val="24"/>
@@ -15063,6 +15956,7 @@
               <w:t xml:space="preserve">            </w:t>
             </w:r>
             <w:proofErr w:type="spellStart"/>
+            <w:proofErr w:type="gramStart"/>
             <w:r>
               <w:rPr>
                 <w:sz w:val="24"/>
@@ -15070,6 +15964,7 @@
               <w:t>out.println</w:t>
             </w:r>
             <w:proofErr w:type="spellEnd"/>
+            <w:proofErr w:type="gramEnd"/>
             <w:r>
               <w:rPr>
                 <w:sz w:val="24"/>
@@ -15480,6 +16375,7 @@
               <w:t xml:space="preserve"> = (Integer) </w:t>
             </w:r>
             <w:proofErr w:type="spellStart"/>
+            <w:proofErr w:type="gramStart"/>
             <w:r>
               <w:rPr>
                 <w:sz w:val="24"/>
@@ -15487,6 +16383,7 @@
               <w:t>application.getAttribute</w:t>
             </w:r>
             <w:proofErr w:type="spellEnd"/>
+            <w:proofErr w:type="gramEnd"/>
             <w:r>
               <w:rPr>
                 <w:sz w:val="24"/>
@@ -15536,6 +16433,7 @@
               <w:t xml:space="preserve"> = (Integer) </w:t>
             </w:r>
             <w:proofErr w:type="spellStart"/>
+            <w:proofErr w:type="gramStart"/>
             <w:r>
               <w:rPr>
                 <w:sz w:val="24"/>
@@ -15543,6 +16441,7 @@
               <w:t>application.getAttribute</w:t>
             </w:r>
             <w:proofErr w:type="spellEnd"/>
+            <w:proofErr w:type="gramEnd"/>
             <w:r>
               <w:rPr>
                 <w:sz w:val="24"/>
@@ -15592,6 +16491,7 @@
               <w:t xml:space="preserve"> = (Integer) </w:t>
             </w:r>
             <w:proofErr w:type="spellStart"/>
+            <w:proofErr w:type="gramStart"/>
             <w:r>
               <w:rPr>
                 <w:sz w:val="24"/>
@@ -15599,6 +16499,7 @@
               <w:t>application.getAttribute</w:t>
             </w:r>
             <w:proofErr w:type="spellEnd"/>
+            <w:proofErr w:type="gramEnd"/>
             <w:r>
               <w:rPr>
                 <w:sz w:val="24"/>
@@ -16197,7 +17098,21 @@
               <w:rPr>
                 <w:sz w:val="24"/>
               </w:rPr>
-              <w:t>    &lt;h1&gt;Please select the option you support to vote.&lt;/h1&gt;</w:t>
+              <w:t xml:space="preserve">    &lt;h1&gt;Please select the option you support to </w:t>
+            </w:r>
+            <w:proofErr w:type="gramStart"/>
+            <w:r>
+              <w:rPr>
+                <w:sz w:val="24"/>
+              </w:rPr>
+              <w:t>vote.&lt;</w:t>
+            </w:r>
+            <w:proofErr w:type="gramEnd"/>
+            <w:r>
+              <w:rPr>
+                <w:sz w:val="24"/>
+              </w:rPr>
+              <w:t>/h1&gt;</w:t>
             </w:r>
           </w:p>
           <w:p>
@@ -16911,23 +17826,25 @@
                 <w:bCs/>
                 <w:sz w:val="24"/>
               </w:rPr>
-              <w:t>本实验让我熟悉了</w:t>
-            </w:r>
+              <w:t>本</w:t>
+            </w:r>
+            <w:proofErr w:type="gramStart"/>
             <w:r>
               <w:rPr>
                 <w:b/>
                 <w:bCs/>
                 <w:sz w:val="24"/>
               </w:rPr>
-              <w:t xml:space="preserve"> JSP </w:t>
-            </w:r>
+              <w:t>实验让</w:t>
+            </w:r>
+            <w:proofErr w:type="gramEnd"/>
             <w:r>
               <w:rPr>
                 <w:b/>
                 <w:bCs/>
                 <w:sz w:val="24"/>
               </w:rPr>
-              <w:t>的核心结构和生命周期，理解了</w:t>
+              <w:t>我熟悉了</w:t>
             </w:r>
             <w:r>
               <w:rPr>
@@ -16935,7 +17852,7 @@
                 <w:bCs/>
                 <w:sz w:val="24"/>
               </w:rPr>
-              <w:t xml:space="preserve"> application </w:t>
+              <w:t xml:space="preserve"> JSP </w:t>
             </w:r>
             <w:r>
               <w:rPr>
@@ -16943,7 +17860,7 @@
                 <w:bCs/>
                 <w:sz w:val="24"/>
               </w:rPr>
-              <w:t>和</w:t>
+              <w:t>的核心结构和生命周期，理解了</w:t>
             </w:r>
             <w:r>
               <w:rPr>
@@ -16951,7 +17868,7 @@
                 <w:bCs/>
                 <w:sz w:val="24"/>
               </w:rPr>
-              <w:t xml:space="preserve"> session </w:t>
+              <w:t xml:space="preserve"> application </w:t>
             </w:r>
             <w:r>
               <w:rPr>
@@ -16959,7 +17876,41 @@
                 <w:bCs/>
                 <w:sz w:val="24"/>
               </w:rPr>
-              <w:t>的作用。通过投票程序和购物车系统的实践，我掌握了用户请求处理及服务器端状态管理方法，同时对</w:t>
+              <w:t>和</w:t>
+            </w:r>
+            <w:r>
+              <w:rPr>
+                <w:b/>
+                <w:bCs/>
+                <w:sz w:val="24"/>
+              </w:rPr>
+              <w:t xml:space="preserve"> session </w:t>
+            </w:r>
+            <w:r>
+              <w:rPr>
+                <w:b/>
+                <w:bCs/>
+                <w:sz w:val="24"/>
+              </w:rPr>
+              <w:t>的作用。通过投票程序和购物车系统的实践，我掌握了用户请求处理及服务器</w:t>
+            </w:r>
+            <w:proofErr w:type="gramStart"/>
+            <w:r>
+              <w:rPr>
+                <w:b/>
+                <w:bCs/>
+                <w:sz w:val="24"/>
+              </w:rPr>
+              <w:t>端状态</w:t>
+            </w:r>
+            <w:proofErr w:type="gramEnd"/>
+            <w:r>
+              <w:rPr>
+                <w:b/>
+                <w:bCs/>
+                <w:sz w:val="24"/>
+              </w:rPr>
+              <w:t>管理方法，同时对</w:t>
             </w:r>
             <w:r>
               <w:rPr>
@@ -17206,12 +18157,12 @@
         <w:tblLook w:val="04A0" w:firstRow="1" w:lastRow="0" w:firstColumn="1" w:lastColumn="0" w:noHBand="0" w:noVBand="1"/>
       </w:tblPr>
       <w:tblGrid>
-        <w:gridCol w:w="1719"/>
-        <w:gridCol w:w="1771"/>
-        <w:gridCol w:w="1734"/>
-        <w:gridCol w:w="1633"/>
-        <w:gridCol w:w="1719"/>
-        <w:gridCol w:w="1754"/>
+        <w:gridCol w:w="1691"/>
+        <w:gridCol w:w="1741"/>
+        <w:gridCol w:w="1704"/>
+        <w:gridCol w:w="1606"/>
+        <w:gridCol w:w="1690"/>
+        <w:gridCol w:w="1898"/>
       </w:tblGrid>
       <w:tr>
         <w:trPr>
@@ -17484,10 +18435,19 @@
             <w:pPr>
               <w:jc w:val="center"/>
               <w:rPr>
+                <w:rFonts w:hint="eastAsia"/>
                 <w:sz w:val="28"/>
                 <w:szCs w:val="28"/>
               </w:rPr>
             </w:pPr>
+            <w:r>
+              <w:rPr>
+                <w:rFonts w:hint="eastAsia"/>
+                <w:sz w:val="28"/>
+                <w:szCs w:val="28"/>
+              </w:rPr>
+              <w:t>3.26</w:t>
+            </w:r>
           </w:p>
         </w:tc>
       </w:tr>
@@ -17831,9 +18791,17 @@
               <w:rPr>
                 <w:sz w:val="24"/>
               </w:rPr>
-              <w:t>com.example.Student</w:t>
-            </w:r>
-            <w:proofErr w:type="spellEnd"/>
+              <w:t>com.</w:t>
+            </w:r>
+            <w:proofErr w:type="gramStart"/>
+            <w:r>
+              <w:rPr>
+                <w:sz w:val="24"/>
+              </w:rPr>
+              <w:t>example.Student</w:t>
+            </w:r>
+            <w:proofErr w:type="spellEnd"/>
+            <w:proofErr w:type="gramEnd"/>
             <w:r>
               <w:rPr>
                 <w:sz w:val="24"/>
@@ -17965,6 +18933,7 @@
               <w:t>    &lt;</w:t>
             </w:r>
             <w:proofErr w:type="spellStart"/>
+            <w:proofErr w:type="gramStart"/>
             <w:r>
               <w:rPr>
                 <w:sz w:val="24"/>
@@ -17972,6 +18941,7 @@
               <w:t>jsp:useBean</w:t>
             </w:r>
             <w:proofErr w:type="spellEnd"/>
+            <w:proofErr w:type="gramEnd"/>
             <w:r>
               <w:rPr>
                 <w:sz w:val="24"/>
@@ -17983,9 +18953,17 @@
               <w:rPr>
                 <w:sz w:val="24"/>
               </w:rPr>
-              <w:t>com.example.Student</w:t>
-            </w:r>
-            <w:proofErr w:type="spellEnd"/>
+              <w:t>com.</w:t>
+            </w:r>
+            <w:proofErr w:type="gramStart"/>
+            <w:r>
+              <w:rPr>
+                <w:sz w:val="24"/>
+              </w:rPr>
+              <w:t>example.Student</w:t>
+            </w:r>
+            <w:proofErr w:type="spellEnd"/>
+            <w:proofErr w:type="gramEnd"/>
             <w:r>
               <w:rPr>
                 <w:sz w:val="24"/>
@@ -18007,6 +18985,7 @@
               <w:t>        &lt;</w:t>
             </w:r>
             <w:proofErr w:type="spellStart"/>
+            <w:proofErr w:type="gramStart"/>
             <w:r>
               <w:rPr>
                 <w:sz w:val="24"/>
@@ -18014,6 +18993,7 @@
               <w:t>jsp:setProperty</w:t>
             </w:r>
             <w:proofErr w:type="spellEnd"/>
+            <w:proofErr w:type="gramEnd"/>
             <w:r>
               <w:rPr>
                 <w:sz w:val="24"/>
@@ -18075,6 +19055,7 @@
               <w:t>        &lt;</w:t>
             </w:r>
             <w:proofErr w:type="spellStart"/>
+            <w:proofErr w:type="gramStart"/>
             <w:r>
               <w:rPr>
                 <w:sz w:val="24"/>
@@ -18082,6 +19063,7 @@
               <w:t>jsp:setProperty</w:t>
             </w:r>
             <w:proofErr w:type="spellEnd"/>
+            <w:proofErr w:type="gramEnd"/>
             <w:r>
               <w:rPr>
                 <w:sz w:val="24"/>
@@ -18103,6 +19085,7 @@
               <w:t>    &lt;/</w:t>
             </w:r>
             <w:proofErr w:type="spellStart"/>
+            <w:proofErr w:type="gramStart"/>
             <w:r>
               <w:rPr>
                 <w:sz w:val="24"/>
@@ -18110,6 +19093,7 @@
               <w:t>jsp:useBean</w:t>
             </w:r>
             <w:proofErr w:type="spellEnd"/>
+            <w:proofErr w:type="gramEnd"/>
             <w:r>
               <w:rPr>
                 <w:sz w:val="24"/>
@@ -18177,6 +19161,7 @@
               <w:t>: &lt;</w:t>
             </w:r>
             <w:proofErr w:type="spellStart"/>
+            <w:proofErr w:type="gramStart"/>
             <w:r>
               <w:rPr>
                 <w:sz w:val="24"/>
@@ -18184,6 +19169,7 @@
               <w:t>jsp:getProperty</w:t>
             </w:r>
             <w:proofErr w:type="spellEnd"/>
+            <w:proofErr w:type="gramEnd"/>
             <w:r>
               <w:rPr>
                 <w:sz w:val="24"/>
@@ -18217,6 +19203,7 @@
               <w:t>: &lt;</w:t>
             </w:r>
             <w:proofErr w:type="spellStart"/>
+            <w:proofErr w:type="gramStart"/>
             <w:r>
               <w:rPr>
                 <w:sz w:val="24"/>
@@ -18224,6 +19211,7 @@
               <w:t>jsp:getProperty</w:t>
             </w:r>
             <w:proofErr w:type="spellEnd"/>
+            <w:proofErr w:type="gramEnd"/>
             <w:r>
               <w:rPr>
                 <w:sz w:val="24"/>
@@ -18257,6 +19245,7 @@
               <w:t>: &lt;</w:t>
             </w:r>
             <w:proofErr w:type="spellStart"/>
+            <w:proofErr w:type="gramStart"/>
             <w:r>
               <w:rPr>
                 <w:sz w:val="24"/>
@@ -18264,6 +19253,7 @@
               <w:t>jsp:getProperty</w:t>
             </w:r>
             <w:proofErr w:type="spellEnd"/>
+            <w:proofErr w:type="gramEnd"/>
             <w:r>
               <w:rPr>
                 <w:sz w:val="24"/>
@@ -18448,7 +19438,21 @@
               <w:rPr>
                 <w:sz w:val="24"/>
               </w:rPr>
-              <w:t>    public Student() {</w:t>
+              <w:t xml:space="preserve">    public </w:t>
+            </w:r>
+            <w:proofErr w:type="gramStart"/>
+            <w:r>
+              <w:rPr>
+                <w:sz w:val="24"/>
+              </w:rPr>
+              <w:t>Student(</w:t>
+            </w:r>
+            <w:proofErr w:type="gramEnd"/>
+            <w:r>
+              <w:rPr>
+                <w:sz w:val="24"/>
+              </w:rPr>
+              <w:t>) {</w:t>
             </w:r>
           </w:p>
           <w:p>
@@ -18484,7 +19488,21 @@
               <w:rPr>
                 <w:sz w:val="24"/>
               </w:rPr>
-              <w:t>    public Student(String id, String name, int age) {</w:t>
+              <w:t xml:space="preserve">    public </w:t>
+            </w:r>
+            <w:proofErr w:type="gramStart"/>
+            <w:r>
+              <w:rPr>
+                <w:sz w:val="24"/>
+              </w:rPr>
+              <w:t>Student(</w:t>
+            </w:r>
+            <w:proofErr w:type="gramEnd"/>
+            <w:r>
+              <w:rPr>
+                <w:sz w:val="24"/>
+              </w:rPr>
+              <w:t>String id, String name, int age) {</w:t>
             </w:r>
           </w:p>
           <w:p>
@@ -18579,6 +19597,7 @@
               <w:t xml:space="preserve">    public String </w:t>
             </w:r>
             <w:proofErr w:type="spellStart"/>
+            <w:proofErr w:type="gramStart"/>
             <w:r>
               <w:rPr>
                 <w:sz w:val="24"/>
@@ -18590,7 +19609,14 @@
               <w:rPr>
                 <w:sz w:val="24"/>
               </w:rPr>
-              <w:t>() {</w:t>
+              <w:t>(</w:t>
+            </w:r>
+            <w:proofErr w:type="gramEnd"/>
+            <w:r>
+              <w:rPr>
+                <w:sz w:val="24"/>
+              </w:rPr>
+              <w:t>) {</w:t>
             </w:r>
           </w:p>
           <w:p>
@@ -18643,6 +19669,7 @@
               <w:t xml:space="preserve">    public void </w:t>
             </w:r>
             <w:proofErr w:type="spellStart"/>
+            <w:proofErr w:type="gramStart"/>
             <w:r>
               <w:rPr>
                 <w:sz w:val="24"/>
@@ -18654,7 +19681,14 @@
               <w:rPr>
                 <w:sz w:val="24"/>
               </w:rPr>
-              <w:t>(String id) {</w:t>
+              <w:t>(</w:t>
+            </w:r>
+            <w:proofErr w:type="gramEnd"/>
+            <w:r>
+              <w:rPr>
+                <w:sz w:val="24"/>
+              </w:rPr>
+              <w:t>String id) {</w:t>
             </w:r>
           </w:p>
           <w:p>
@@ -18707,6 +19741,7 @@
               <w:t xml:space="preserve">    public String </w:t>
             </w:r>
             <w:proofErr w:type="spellStart"/>
+            <w:proofErr w:type="gramStart"/>
             <w:r>
               <w:rPr>
                 <w:sz w:val="24"/>
@@ -18718,7 +19753,14 @@
               <w:rPr>
                 <w:sz w:val="24"/>
               </w:rPr>
-              <w:t>() {</w:t>
+              <w:t>(</w:t>
+            </w:r>
+            <w:proofErr w:type="gramEnd"/>
+            <w:r>
+              <w:rPr>
+                <w:sz w:val="24"/>
+              </w:rPr>
+              <w:t>) {</w:t>
             </w:r>
           </w:p>
           <w:p>
@@ -18771,6 +19813,7 @@
               <w:t xml:space="preserve">    public void </w:t>
             </w:r>
             <w:proofErr w:type="spellStart"/>
+            <w:proofErr w:type="gramStart"/>
             <w:r>
               <w:rPr>
                 <w:sz w:val="24"/>
@@ -18782,7 +19825,14 @@
               <w:rPr>
                 <w:sz w:val="24"/>
               </w:rPr>
-              <w:t>(String name) {</w:t>
+              <w:t>(</w:t>
+            </w:r>
+            <w:proofErr w:type="gramEnd"/>
+            <w:r>
+              <w:rPr>
+                <w:sz w:val="24"/>
+              </w:rPr>
+              <w:t>String name) {</w:t>
             </w:r>
           </w:p>
           <w:p>
@@ -18835,6 +19885,7 @@
               <w:t xml:space="preserve">    public int </w:t>
             </w:r>
             <w:proofErr w:type="spellStart"/>
+            <w:proofErr w:type="gramStart"/>
             <w:r>
               <w:rPr>
                 <w:sz w:val="24"/>
@@ -18846,7 +19897,14 @@
               <w:rPr>
                 <w:sz w:val="24"/>
               </w:rPr>
-              <w:t>() {</w:t>
+              <w:t>(</w:t>
+            </w:r>
+            <w:proofErr w:type="gramEnd"/>
+            <w:r>
+              <w:rPr>
+                <w:sz w:val="24"/>
+              </w:rPr>
+              <w:t>) {</w:t>
             </w:r>
           </w:p>
           <w:p>
@@ -18899,6 +19957,7 @@
               <w:t xml:space="preserve">    public void </w:t>
             </w:r>
             <w:proofErr w:type="spellStart"/>
+            <w:proofErr w:type="gramStart"/>
             <w:r>
               <w:rPr>
                 <w:sz w:val="24"/>
@@ -18910,7 +19969,14 @@
               <w:rPr>
                 <w:sz w:val="24"/>
               </w:rPr>
-              <w:t>(int age) {</w:t>
+              <w:t>(</w:t>
+            </w:r>
+            <w:proofErr w:type="gramEnd"/>
+            <w:r>
+              <w:rPr>
+                <w:sz w:val="24"/>
+              </w:rPr>
+              <w:t>int age) {</w:t>
             </w:r>
           </w:p>
           <w:p>
@@ -19954,6 +21020,14 @@
                 <w:szCs w:val="28"/>
               </w:rPr>
             </w:pPr>
+            <w:r>
+              <w:rPr>
+                <w:rFonts w:hint="eastAsia"/>
+                <w:sz w:val="28"/>
+                <w:szCs w:val="28"/>
+              </w:rPr>
+              <w:t>4.9</w:t>
+            </w:r>
           </w:p>
         </w:tc>
       </w:tr>
@@ -20667,11 +21741,19 @@
               <w:t xml:space="preserve">import </w:t>
             </w:r>
             <w:proofErr w:type="spellStart"/>
-            <w:r>
-              <w:rPr>
-                <w:sz w:val="24"/>
-              </w:rPr>
-              <w:t>jakarta.servlet.ServletException</w:t>
+            <w:proofErr w:type="gramStart"/>
+            <w:r>
+              <w:rPr>
+                <w:sz w:val="24"/>
+              </w:rPr>
+              <w:t>jakarta.servlet</w:t>
+            </w:r>
+            <w:proofErr w:type="gramEnd"/>
+            <w:r>
+              <w:rPr>
+                <w:sz w:val="24"/>
+              </w:rPr>
+              <w:t>.ServletException</w:t>
             </w:r>
             <w:proofErr w:type="spellEnd"/>
             <w:r>
@@ -20695,13 +21777,29 @@
               <w:t xml:space="preserve">import </w:t>
             </w:r>
             <w:proofErr w:type="spellStart"/>
-            <w:r>
-              <w:rPr>
-                <w:sz w:val="24"/>
-              </w:rPr>
-              <w:t>jakarta.servlet.annotation.WebServlet</w:t>
-            </w:r>
-            <w:proofErr w:type="spellEnd"/>
+            <w:proofErr w:type="gramStart"/>
+            <w:r>
+              <w:rPr>
+                <w:sz w:val="24"/>
+              </w:rPr>
+              <w:t>jakarta.servlet</w:t>
+            </w:r>
+            <w:proofErr w:type="gramEnd"/>
+            <w:r>
+              <w:rPr>
+                <w:sz w:val="24"/>
+              </w:rPr>
+              <w:t>.</w:t>
+            </w:r>
+            <w:proofErr w:type="gramStart"/>
+            <w:r>
+              <w:rPr>
+                <w:sz w:val="24"/>
+              </w:rPr>
+              <w:t>annotation.WebServlet</w:t>
+            </w:r>
+            <w:proofErr w:type="spellEnd"/>
+            <w:proofErr w:type="gramEnd"/>
             <w:r>
               <w:rPr>
                 <w:sz w:val="24"/>
@@ -20723,13 +21821,29 @@
               <w:t xml:space="preserve">import </w:t>
             </w:r>
             <w:proofErr w:type="spellStart"/>
-            <w:r>
-              <w:rPr>
-                <w:sz w:val="24"/>
-              </w:rPr>
-              <w:t>jakarta.servlet.http.HttpServlet</w:t>
-            </w:r>
-            <w:proofErr w:type="spellEnd"/>
+            <w:proofErr w:type="gramStart"/>
+            <w:r>
+              <w:rPr>
+                <w:sz w:val="24"/>
+              </w:rPr>
+              <w:t>jakarta.servlet</w:t>
+            </w:r>
+            <w:proofErr w:type="gramEnd"/>
+            <w:r>
+              <w:rPr>
+                <w:sz w:val="24"/>
+              </w:rPr>
+              <w:t>.</w:t>
+            </w:r>
+            <w:proofErr w:type="gramStart"/>
+            <w:r>
+              <w:rPr>
+                <w:sz w:val="24"/>
+              </w:rPr>
+              <w:t>http.HttpServlet</w:t>
+            </w:r>
+            <w:proofErr w:type="spellEnd"/>
+            <w:proofErr w:type="gramEnd"/>
             <w:r>
               <w:rPr>
                 <w:sz w:val="24"/>
@@ -20751,13 +21865,29 @@
               <w:t xml:space="preserve">import </w:t>
             </w:r>
             <w:proofErr w:type="spellStart"/>
-            <w:r>
-              <w:rPr>
-                <w:sz w:val="24"/>
-              </w:rPr>
-              <w:t>jakarta.servlet.http.HttpServletRequest</w:t>
-            </w:r>
-            <w:proofErr w:type="spellEnd"/>
+            <w:proofErr w:type="gramStart"/>
+            <w:r>
+              <w:rPr>
+                <w:sz w:val="24"/>
+              </w:rPr>
+              <w:t>jakarta.servlet</w:t>
+            </w:r>
+            <w:proofErr w:type="gramEnd"/>
+            <w:r>
+              <w:rPr>
+                <w:sz w:val="24"/>
+              </w:rPr>
+              <w:t>.</w:t>
+            </w:r>
+            <w:proofErr w:type="gramStart"/>
+            <w:r>
+              <w:rPr>
+                <w:sz w:val="24"/>
+              </w:rPr>
+              <w:t>http.HttpServletRequest</w:t>
+            </w:r>
+            <w:proofErr w:type="spellEnd"/>
+            <w:proofErr w:type="gramEnd"/>
             <w:r>
               <w:rPr>
                 <w:sz w:val="24"/>
@@ -20779,13 +21909,29 @@
               <w:t xml:space="preserve">import </w:t>
             </w:r>
             <w:proofErr w:type="spellStart"/>
-            <w:r>
-              <w:rPr>
-                <w:sz w:val="24"/>
-              </w:rPr>
-              <w:t>jakarta.servlet.http.HttpServletResponse</w:t>
-            </w:r>
-            <w:proofErr w:type="spellEnd"/>
+            <w:proofErr w:type="gramStart"/>
+            <w:r>
+              <w:rPr>
+                <w:sz w:val="24"/>
+              </w:rPr>
+              <w:t>jakarta.servlet</w:t>
+            </w:r>
+            <w:proofErr w:type="gramEnd"/>
+            <w:r>
+              <w:rPr>
+                <w:sz w:val="24"/>
+              </w:rPr>
+              <w:t>.</w:t>
+            </w:r>
+            <w:proofErr w:type="gramStart"/>
+            <w:r>
+              <w:rPr>
+                <w:sz w:val="24"/>
+              </w:rPr>
+              <w:t>http.HttpServletResponse</w:t>
+            </w:r>
+            <w:proofErr w:type="spellEnd"/>
+            <w:proofErr w:type="gramEnd"/>
             <w:r>
               <w:rPr>
                 <w:sz w:val="24"/>
@@ -20815,6 +21961,7 @@
               <w:t xml:space="preserve">import </w:t>
             </w:r>
             <w:proofErr w:type="spellStart"/>
+            <w:proofErr w:type="gramStart"/>
             <w:r>
               <w:rPr>
                 <w:sz w:val="24"/>
@@ -20822,6 +21969,7 @@
               <w:t>java.io.IOException</w:t>
             </w:r>
             <w:proofErr w:type="spellEnd"/>
+            <w:proofErr w:type="gramEnd"/>
             <w:r>
               <w:rPr>
                 <w:sz w:val="24"/>
@@ -20844,6 +21992,7 @@
               <w:t xml:space="preserve">import </w:t>
             </w:r>
             <w:proofErr w:type="spellStart"/>
+            <w:proofErr w:type="gramStart"/>
             <w:r>
               <w:rPr>
                 <w:sz w:val="24"/>
@@ -20851,6 +22000,7 @@
               <w:t>java.io.PrintWriter</w:t>
             </w:r>
             <w:proofErr w:type="spellEnd"/>
+            <w:proofErr w:type="gramEnd"/>
             <w:r>
               <w:rPr>
                 <w:sz w:val="24"/>
@@ -20958,6 +22108,7 @@
               <w:t xml:space="preserve">    public void </w:t>
             </w:r>
             <w:proofErr w:type="spellStart"/>
+            <w:proofErr w:type="gramStart"/>
             <w:r>
               <w:rPr>
                 <w:sz w:val="24"/>
@@ -20969,7 +22120,14 @@
               <w:rPr>
                 <w:sz w:val="24"/>
               </w:rPr>
-              <w:t xml:space="preserve">() throws </w:t>
+              <w:t>(</w:t>
+            </w:r>
+            <w:proofErr w:type="gramEnd"/>
+            <w:r>
+              <w:rPr>
+                <w:sz w:val="24"/>
+              </w:rPr>
+              <w:t xml:space="preserve">) throws </w:t>
             </w:r>
             <w:proofErr w:type="spellStart"/>
             <w:r>
@@ -21000,6 +22158,7 @@
               <w:t xml:space="preserve">        </w:t>
             </w:r>
             <w:proofErr w:type="spellStart"/>
+            <w:proofErr w:type="gramStart"/>
             <w:r>
               <w:rPr>
                 <w:sz w:val="24"/>
@@ -21007,6 +22166,7 @@
               <w:t>super.init</w:t>
             </w:r>
             <w:proofErr w:type="spellEnd"/>
+            <w:proofErr w:type="gramEnd"/>
             <w:r>
               <w:rPr>
                 <w:sz w:val="24"/>
@@ -21118,6 +22278,7 @@
               <w:t xml:space="preserve">    protected void </w:t>
             </w:r>
             <w:proofErr w:type="spellStart"/>
+            <w:proofErr w:type="gramStart"/>
             <w:r>
               <w:rPr>
                 <w:sz w:val="24"/>
@@ -21132,6 +22293,7 @@
               <w:t>(</w:t>
             </w:r>
             <w:proofErr w:type="spellStart"/>
+            <w:proofErr w:type="gramEnd"/>
             <w:r>
               <w:rPr>
                 <w:sz w:val="24"/>
@@ -21202,6 +22364,7 @@
               <w:t xml:space="preserve">        </w:t>
             </w:r>
             <w:proofErr w:type="spellStart"/>
+            <w:proofErr w:type="gramStart"/>
             <w:r>
               <w:rPr>
                 <w:sz w:val="24"/>
@@ -21209,6 +22372,7 @@
               <w:t>response.setContentType</w:t>
             </w:r>
             <w:proofErr w:type="spellEnd"/>
+            <w:proofErr w:type="gramEnd"/>
             <w:r>
               <w:rPr>
                 <w:sz w:val="24"/>
@@ -21216,6 +22380,7 @@
               <w:t>("text/</w:t>
             </w:r>
             <w:proofErr w:type="spellStart"/>
+            <w:proofErr w:type="gramStart"/>
             <w:r>
               <w:rPr>
                 <w:sz w:val="24"/>
@@ -21223,6 +22388,7 @@
               <w:t>html;charset</w:t>
             </w:r>
             <w:proofErr w:type="spellEnd"/>
+            <w:proofErr w:type="gramEnd"/>
             <w:r>
               <w:rPr>
                 <w:sz w:val="24"/>
@@ -21258,6 +22424,7 @@
               <w:t xml:space="preserve"> out = </w:t>
             </w:r>
             <w:proofErr w:type="spellStart"/>
+            <w:proofErr w:type="gramStart"/>
             <w:r>
               <w:rPr>
                 <w:sz w:val="24"/>
@@ -21265,6 +22432,7 @@
               <w:t>response.getWriter</w:t>
             </w:r>
             <w:proofErr w:type="spellEnd"/>
+            <w:proofErr w:type="gramEnd"/>
             <w:r>
               <w:rPr>
                 <w:sz w:val="24"/>
@@ -21300,6 +22468,7 @@
               <w:t xml:space="preserve">            </w:t>
             </w:r>
             <w:proofErr w:type="spellStart"/>
+            <w:proofErr w:type="gramStart"/>
             <w:r>
               <w:rPr>
                 <w:sz w:val="24"/>
@@ -21307,6 +22476,7 @@
               <w:t>out.println</w:t>
             </w:r>
             <w:proofErr w:type="spellEnd"/>
+            <w:proofErr w:type="gramEnd"/>
             <w:r>
               <w:rPr>
                 <w:sz w:val="24"/>
@@ -21328,6 +22498,7 @@
               <w:t xml:space="preserve">            </w:t>
             </w:r>
             <w:proofErr w:type="spellStart"/>
+            <w:proofErr w:type="gramStart"/>
             <w:r>
               <w:rPr>
                 <w:sz w:val="24"/>
@@ -21335,6 +22506,7 @@
               <w:t>out.println</w:t>
             </w:r>
             <w:proofErr w:type="spellEnd"/>
+            <w:proofErr w:type="gramEnd"/>
             <w:r>
               <w:rPr>
                 <w:sz w:val="24"/>
@@ -21356,6 +22528,7 @@
               <w:t xml:space="preserve">            </w:t>
             </w:r>
             <w:proofErr w:type="spellStart"/>
+            <w:proofErr w:type="gramStart"/>
             <w:r>
               <w:rPr>
                 <w:sz w:val="24"/>
@@ -21363,6 +22536,7 @@
               <w:t>out.println</w:t>
             </w:r>
             <w:proofErr w:type="spellEnd"/>
+            <w:proofErr w:type="gramEnd"/>
             <w:r>
               <w:rPr>
                 <w:sz w:val="24"/>
@@ -21384,6 +22558,7 @@
               <w:t xml:space="preserve">            </w:t>
             </w:r>
             <w:proofErr w:type="spellStart"/>
+            <w:proofErr w:type="gramStart"/>
             <w:r>
               <w:rPr>
                 <w:sz w:val="24"/>
@@ -21391,11 +22566,26 @@
               <w:t>out.println</w:t>
             </w:r>
             <w:proofErr w:type="spellEnd"/>
-            <w:r>
-              <w:rPr>
-                <w:sz w:val="24"/>
-              </w:rPr>
-              <w:t>("&lt;h1&gt;Hello, Servlet!&lt;/h1&gt;");</w:t>
+            <w:proofErr w:type="gramEnd"/>
+            <w:r>
+              <w:rPr>
+                <w:sz w:val="24"/>
+              </w:rPr>
+              <w:t xml:space="preserve">("&lt;h1&gt;Hello, </w:t>
+            </w:r>
+            <w:proofErr w:type="gramStart"/>
+            <w:r>
+              <w:rPr>
+                <w:sz w:val="24"/>
+              </w:rPr>
+              <w:t>Servlet!&lt;</w:t>
+            </w:r>
+            <w:proofErr w:type="gramEnd"/>
+            <w:r>
+              <w:rPr>
+                <w:sz w:val="24"/>
+              </w:rPr>
+              <w:t>/h1&gt;");</w:t>
             </w:r>
           </w:p>
           <w:p>
@@ -21420,6 +22610,7 @@
               <w:t xml:space="preserve">            String name = </w:t>
             </w:r>
             <w:proofErr w:type="spellStart"/>
+            <w:proofErr w:type="gramStart"/>
             <w:r>
               <w:rPr>
                 <w:sz w:val="24"/>
@@ -21427,6 +22618,7 @@
               <w:t>request.getParameter</w:t>
             </w:r>
             <w:proofErr w:type="spellEnd"/>
+            <w:proofErr w:type="gramEnd"/>
             <w:r>
               <w:rPr>
                 <w:sz w:val="24"/>
@@ -21445,21 +22637,63 @@
               <w:rPr>
                 <w:sz w:val="24"/>
               </w:rPr>
-              <w:t>            if (name != null &amp;&amp; !</w:t>
-            </w:r>
-            <w:proofErr w:type="spellStart"/>
-            <w:r>
-              <w:rPr>
-                <w:sz w:val="24"/>
-              </w:rPr>
-              <w:t>name.isEmpty</w:t>
-            </w:r>
-            <w:proofErr w:type="spellEnd"/>
-            <w:r>
-              <w:rPr>
-                <w:sz w:val="24"/>
-              </w:rPr>
-              <w:t>()) {</w:t>
+              <w:t>            if (</w:t>
+            </w:r>
+            <w:proofErr w:type="gramStart"/>
+            <w:r>
+              <w:rPr>
+                <w:sz w:val="24"/>
+              </w:rPr>
+              <w:t>name !</w:t>
+            </w:r>
+            <w:proofErr w:type="gramEnd"/>
+            <w:r>
+              <w:rPr>
+                <w:sz w:val="24"/>
+              </w:rPr>
+              <w:t>= null &amp;</w:t>
+            </w:r>
+            <w:proofErr w:type="gramStart"/>
+            <w:r>
+              <w:rPr>
+                <w:sz w:val="24"/>
+              </w:rPr>
+              <w:t>&amp; !</w:t>
+            </w:r>
+            <w:proofErr w:type="spellStart"/>
+            <w:r>
+              <w:rPr>
+                <w:sz w:val="24"/>
+              </w:rPr>
+              <w:t>name</w:t>
+            </w:r>
+            <w:proofErr w:type="gramEnd"/>
+            <w:r>
+              <w:rPr>
+                <w:sz w:val="24"/>
+              </w:rPr>
+              <w:t>.</w:t>
+            </w:r>
+            <w:proofErr w:type="gramStart"/>
+            <w:r>
+              <w:rPr>
+                <w:sz w:val="24"/>
+              </w:rPr>
+              <w:t>isEmpty</w:t>
+            </w:r>
+            <w:proofErr w:type="spellEnd"/>
+            <w:r>
+              <w:rPr>
+                <w:sz w:val="24"/>
+              </w:rPr>
+              <w:t>(</w:t>
+            </w:r>
+            <w:proofErr w:type="gramEnd"/>
+            <w:r>
+              <w:rPr>
+                <w:sz w:val="24"/>
+              </w:rPr>
+              <w:t>)) {</w:t>
             </w:r>
           </w:p>
           <w:p>
@@ -21530,6 +22764,7 @@
               <w:t xml:space="preserve">            </w:t>
             </w:r>
             <w:proofErr w:type="spellStart"/>
+            <w:proofErr w:type="gramStart"/>
             <w:r>
               <w:rPr>
                 <w:sz w:val="24"/>
@@ -21537,6 +22772,7 @@
               <w:t>out.println</w:t>
             </w:r>
             <w:proofErr w:type="spellEnd"/>
+            <w:proofErr w:type="gramEnd"/>
             <w:r>
               <w:rPr>
                 <w:sz w:val="24"/>
@@ -21558,6 +22794,7 @@
               <w:t xml:space="preserve">            </w:t>
             </w:r>
             <w:proofErr w:type="spellStart"/>
+            <w:proofErr w:type="gramStart"/>
             <w:r>
               <w:rPr>
                 <w:sz w:val="24"/>
@@ -21565,6 +22802,7 @@
               <w:t>out.println</w:t>
             </w:r>
             <w:proofErr w:type="spellEnd"/>
+            <w:proofErr w:type="gramEnd"/>
             <w:r>
               <w:rPr>
                 <w:sz w:val="24"/>
@@ -21600,6 +22838,7 @@
               <w:t xml:space="preserve">            </w:t>
             </w:r>
             <w:proofErr w:type="spellStart"/>
+            <w:proofErr w:type="gramStart"/>
             <w:r>
               <w:rPr>
                 <w:sz w:val="24"/>
@@ -21607,6 +22846,7 @@
               <w:t>out.close</w:t>
             </w:r>
             <w:proofErr w:type="spellEnd"/>
+            <w:proofErr w:type="gramEnd"/>
             <w:r>
               <w:rPr>
                 <w:sz w:val="24"/>
@@ -21682,6 +22922,7 @@
               <w:t xml:space="preserve">    protected void </w:t>
             </w:r>
             <w:proofErr w:type="spellStart"/>
+            <w:proofErr w:type="gramStart"/>
             <w:r>
               <w:rPr>
                 <w:sz w:val="24"/>
@@ -21696,6 +22937,7 @@
               <w:t>(</w:t>
             </w:r>
             <w:proofErr w:type="spellStart"/>
+            <w:proofErr w:type="gramEnd"/>
             <w:r>
               <w:rPr>
                 <w:sz w:val="24"/>
@@ -21780,6 +23022,7 @@
               <w:t xml:space="preserve">        </w:t>
             </w:r>
             <w:proofErr w:type="spellStart"/>
+            <w:proofErr w:type="gramStart"/>
             <w:r>
               <w:rPr>
                 <w:sz w:val="24"/>
@@ -21791,7 +23034,14 @@
               <w:rPr>
                 <w:sz w:val="24"/>
               </w:rPr>
-              <w:t>(request, response);</w:t>
+              <w:t>(</w:t>
+            </w:r>
+            <w:proofErr w:type="gramEnd"/>
+            <w:r>
+              <w:rPr>
+                <w:sz w:val="24"/>
+              </w:rPr>
+              <w:t>request, response);</w:t>
             </w:r>
           </w:p>
           <w:p>
@@ -21842,7 +23092,21 @@
               <w:rPr>
                 <w:sz w:val="24"/>
               </w:rPr>
-              <w:t>    public void destroy() {</w:t>
+              <w:t xml:space="preserve">    public void </w:t>
+            </w:r>
+            <w:proofErr w:type="gramStart"/>
+            <w:r>
+              <w:rPr>
+                <w:sz w:val="24"/>
+              </w:rPr>
+              <w:t>destroy(</w:t>
+            </w:r>
+            <w:proofErr w:type="gramEnd"/>
+            <w:r>
+              <w:rPr>
+                <w:sz w:val="24"/>
+              </w:rPr>
+              <w:t>) {</w:t>
             </w:r>
           </w:p>
           <w:p>
@@ -21862,6 +23126,7 @@
               <w:t xml:space="preserve">        </w:t>
             </w:r>
             <w:proofErr w:type="spellStart"/>
+            <w:proofErr w:type="gramStart"/>
             <w:r>
               <w:rPr>
                 <w:sz w:val="24"/>
@@ -21869,6 +23134,7 @@
               <w:t>super.destroy</w:t>
             </w:r>
             <w:proofErr w:type="spellEnd"/>
+            <w:proofErr w:type="gramEnd"/>
             <w:r>
               <w:rPr>
                 <w:sz w:val="24"/>
@@ -22840,6 +24106,14 @@
                 <w:szCs w:val="28"/>
               </w:rPr>
             </w:pPr>
+            <w:r>
+              <w:rPr>
+                <w:rFonts w:hint="eastAsia"/>
+                <w:sz w:val="28"/>
+                <w:szCs w:val="28"/>
+              </w:rPr>
+              <w:t>4.23</w:t>
+            </w:r>
           </w:p>
         </w:tc>
       </w:tr>
@@ -23314,7 +24588,21 @@
               <w:rPr>
                 <w:sz w:val="24"/>
               </w:rPr>
-              <w:t xml:space="preserve">    public User() {}</w:t>
+              <w:t xml:space="preserve">    public </w:t>
+            </w:r>
+            <w:proofErr w:type="gramStart"/>
+            <w:r>
+              <w:rPr>
+                <w:sz w:val="24"/>
+              </w:rPr>
+              <w:t>User(</w:t>
+            </w:r>
+            <w:proofErr w:type="gramEnd"/>
+            <w:r>
+              <w:rPr>
+                <w:sz w:val="24"/>
+              </w:rPr>
+              <w:t>) {}</w:t>
             </w:r>
           </w:p>
           <w:p>
@@ -23339,6 +24627,7 @@
               <w:t xml:space="preserve">    public int </w:t>
             </w:r>
             <w:proofErr w:type="spellStart"/>
+            <w:proofErr w:type="gramStart"/>
             <w:r>
               <w:rPr>
                 <w:sz w:val="24"/>
@@ -23350,8 +24639,37 @@
               <w:rPr>
                 <w:sz w:val="24"/>
               </w:rPr>
-              <w:t>() { return id; }</w:t>
-            </w:r>
+              <w:t>(</w:t>
+            </w:r>
+            <w:proofErr w:type="gramEnd"/>
+            <w:r>
+              <w:rPr>
+                <w:sz w:val="24"/>
+              </w:rPr>
+              <w:t xml:space="preserve">) </w:t>
+            </w:r>
+            <w:proofErr w:type="gramStart"/>
+            <w:r>
+              <w:rPr>
+                <w:sz w:val="24"/>
+              </w:rPr>
+              <w:t>{ return</w:t>
+            </w:r>
+            <w:proofErr w:type="gramEnd"/>
+            <w:r>
+              <w:rPr>
+                <w:sz w:val="24"/>
+              </w:rPr>
+              <w:t xml:space="preserve"> id</w:t>
+            </w:r>
+            <w:proofErr w:type="gramStart"/>
+            <w:r>
+              <w:rPr>
+                <w:sz w:val="24"/>
+              </w:rPr>
+              <w:t>; }</w:t>
+            </w:r>
+            <w:proofErr w:type="gramEnd"/>
           </w:p>
           <w:p>
             <w:pPr>
@@ -23367,6 +24685,7 @@
               <w:t xml:space="preserve">    public void </w:t>
             </w:r>
             <w:proofErr w:type="spellStart"/>
+            <w:proofErr w:type="gramStart"/>
             <w:r>
               <w:rPr>
                 <w:sz w:val="24"/>
@@ -23378,8 +24697,37 @@
               <w:rPr>
                 <w:sz w:val="24"/>
               </w:rPr>
-              <w:t>(int id) { this.id = id; }</w:t>
-            </w:r>
+              <w:t>(</w:t>
+            </w:r>
+            <w:proofErr w:type="gramEnd"/>
+            <w:r>
+              <w:rPr>
+                <w:sz w:val="24"/>
+              </w:rPr>
+              <w:t xml:space="preserve">int id) </w:t>
+            </w:r>
+            <w:proofErr w:type="gramStart"/>
+            <w:r>
+              <w:rPr>
+                <w:sz w:val="24"/>
+              </w:rPr>
+              <w:t>{ this.id</w:t>
+            </w:r>
+            <w:proofErr w:type="gramEnd"/>
+            <w:r>
+              <w:rPr>
+                <w:sz w:val="24"/>
+              </w:rPr>
+              <w:t xml:space="preserve"> = id</w:t>
+            </w:r>
+            <w:proofErr w:type="gramStart"/>
+            <w:r>
+              <w:rPr>
+                <w:sz w:val="24"/>
+              </w:rPr>
+              <w:t>; }</w:t>
+            </w:r>
+            <w:proofErr w:type="gramEnd"/>
           </w:p>
           <w:p>
             <w:pPr>
@@ -23403,6 +24751,7 @@
               <w:t xml:space="preserve">    public String </w:t>
             </w:r>
             <w:proofErr w:type="spellStart"/>
+            <w:proofErr w:type="gramStart"/>
             <w:r>
               <w:rPr>
                 <w:sz w:val="24"/>
@@ -23414,7 +24763,28 @@
               <w:rPr>
                 <w:sz w:val="24"/>
               </w:rPr>
-              <w:t xml:space="preserve">() { return </w:t>
+              <w:t>(</w:t>
+            </w:r>
+            <w:proofErr w:type="gramEnd"/>
+            <w:r>
+              <w:rPr>
+                <w:sz w:val="24"/>
+              </w:rPr>
+              <w:t xml:space="preserve">) </w:t>
+            </w:r>
+            <w:proofErr w:type="gramStart"/>
+            <w:r>
+              <w:rPr>
+                <w:sz w:val="24"/>
+              </w:rPr>
+              <w:t>{ return</w:t>
+            </w:r>
+            <w:proofErr w:type="gramEnd"/>
+            <w:r>
+              <w:rPr>
+                <w:sz w:val="24"/>
+              </w:rPr>
+              <w:t xml:space="preserve"> </w:t>
             </w:r>
             <w:proofErr w:type="spellStart"/>
             <w:r>
@@ -23424,12 +24794,14 @@
               <w:t>userName</w:t>
             </w:r>
             <w:proofErr w:type="spellEnd"/>
+            <w:proofErr w:type="gramStart"/>
             <w:r>
               <w:rPr>
                 <w:sz w:val="24"/>
               </w:rPr>
               <w:t>; }</w:t>
             </w:r>
+            <w:proofErr w:type="gramEnd"/>
           </w:p>
           <w:p>
             <w:pPr>
@@ -23445,6 +24817,7 @@
               <w:t xml:space="preserve">    public void </w:t>
             </w:r>
             <w:proofErr w:type="spellStart"/>
+            <w:proofErr w:type="gramStart"/>
             <w:r>
               <w:rPr>
                 <w:sz w:val="24"/>
@@ -23456,7 +24829,14 @@
               <w:rPr>
                 <w:sz w:val="24"/>
               </w:rPr>
-              <w:t xml:space="preserve">(String </w:t>
+              <w:t>(</w:t>
+            </w:r>
+            <w:proofErr w:type="gramEnd"/>
+            <w:r>
+              <w:rPr>
+                <w:sz w:val="24"/>
+              </w:rPr>
+              <w:t xml:space="preserve">String </w:t>
             </w:r>
             <w:proofErr w:type="spellStart"/>
             <w:r>
@@ -23470,14 +24850,28 @@
               <w:rPr>
                 <w:sz w:val="24"/>
               </w:rPr>
-              <w:t xml:space="preserve">) { </w:t>
-            </w:r>
-            <w:proofErr w:type="spellStart"/>
-            <w:r>
-              <w:rPr>
-                <w:sz w:val="24"/>
-              </w:rPr>
-              <w:t>this.userName</w:t>
+              <w:t xml:space="preserve">) </w:t>
+            </w:r>
+            <w:proofErr w:type="gramStart"/>
+            <w:r>
+              <w:rPr>
+                <w:sz w:val="24"/>
+              </w:rPr>
+              <w:t xml:space="preserve">{ </w:t>
+            </w:r>
+            <w:proofErr w:type="spellStart"/>
+            <w:r>
+              <w:rPr>
+                <w:sz w:val="24"/>
+              </w:rPr>
+              <w:t>this</w:t>
+            </w:r>
+            <w:proofErr w:type="gramEnd"/>
+            <w:r>
+              <w:rPr>
+                <w:sz w:val="24"/>
+              </w:rPr>
+              <w:t>.userName</w:t>
             </w:r>
             <w:proofErr w:type="spellEnd"/>
             <w:r>
@@ -23494,12 +24888,14 @@
               <w:t>userName</w:t>
             </w:r>
             <w:proofErr w:type="spellEnd"/>
+            <w:proofErr w:type="gramStart"/>
             <w:r>
               <w:rPr>
                 <w:sz w:val="24"/>
               </w:rPr>
               <w:t>; }</w:t>
             </w:r>
+            <w:proofErr w:type="gramEnd"/>
           </w:p>
           <w:p>
             <w:pPr>
@@ -23523,6 +24919,7 @@
               <w:t xml:space="preserve">    public String </w:t>
             </w:r>
             <w:proofErr w:type="spellStart"/>
+            <w:proofErr w:type="gramStart"/>
             <w:r>
               <w:rPr>
                 <w:sz w:val="24"/>
@@ -23534,7 +24931,28 @@
               <w:rPr>
                 <w:sz w:val="24"/>
               </w:rPr>
-              <w:t xml:space="preserve">() { return </w:t>
+              <w:t>(</w:t>
+            </w:r>
+            <w:proofErr w:type="gramEnd"/>
+            <w:r>
+              <w:rPr>
+                <w:sz w:val="24"/>
+              </w:rPr>
+              <w:t xml:space="preserve">) </w:t>
+            </w:r>
+            <w:proofErr w:type="gramStart"/>
+            <w:r>
+              <w:rPr>
+                <w:sz w:val="24"/>
+              </w:rPr>
+              <w:t>{ return</w:t>
+            </w:r>
+            <w:proofErr w:type="gramEnd"/>
+            <w:r>
+              <w:rPr>
+                <w:sz w:val="24"/>
+              </w:rPr>
+              <w:t xml:space="preserve"> </w:t>
             </w:r>
             <w:proofErr w:type="spellStart"/>
             <w:r>
@@ -23544,12 +24962,14 @@
               <w:t>blogUrl</w:t>
             </w:r>
             <w:proofErr w:type="spellEnd"/>
+            <w:proofErr w:type="gramStart"/>
             <w:r>
               <w:rPr>
                 <w:sz w:val="24"/>
               </w:rPr>
               <w:t>; }</w:t>
             </w:r>
+            <w:proofErr w:type="gramEnd"/>
           </w:p>
           <w:p>
             <w:pPr>
@@ -23565,6 +24985,7 @@
               <w:t xml:space="preserve">    public void </w:t>
             </w:r>
             <w:proofErr w:type="spellStart"/>
+            <w:proofErr w:type="gramStart"/>
             <w:r>
               <w:rPr>
                 <w:sz w:val="24"/>
@@ -23576,7 +24997,14 @@
               <w:rPr>
                 <w:sz w:val="24"/>
               </w:rPr>
-              <w:t xml:space="preserve">(String </w:t>
+              <w:t>(</w:t>
+            </w:r>
+            <w:proofErr w:type="gramEnd"/>
+            <w:r>
+              <w:rPr>
+                <w:sz w:val="24"/>
+              </w:rPr>
+              <w:t xml:space="preserve">String </w:t>
             </w:r>
             <w:proofErr w:type="spellStart"/>
             <w:r>
@@ -23590,14 +25018,28 @@
               <w:rPr>
                 <w:sz w:val="24"/>
               </w:rPr>
-              <w:t xml:space="preserve">) { </w:t>
-            </w:r>
-            <w:proofErr w:type="spellStart"/>
-            <w:r>
-              <w:rPr>
-                <w:sz w:val="24"/>
-              </w:rPr>
-              <w:t>this.blogUrl</w:t>
+              <w:t xml:space="preserve">) </w:t>
+            </w:r>
+            <w:proofErr w:type="gramStart"/>
+            <w:r>
+              <w:rPr>
+                <w:sz w:val="24"/>
+              </w:rPr>
+              <w:t xml:space="preserve">{ </w:t>
+            </w:r>
+            <w:proofErr w:type="spellStart"/>
+            <w:r>
+              <w:rPr>
+                <w:sz w:val="24"/>
+              </w:rPr>
+              <w:t>this</w:t>
+            </w:r>
+            <w:proofErr w:type="gramEnd"/>
+            <w:r>
+              <w:rPr>
+                <w:sz w:val="24"/>
+              </w:rPr>
+              <w:t>.blogUrl</w:t>
             </w:r>
             <w:proofErr w:type="spellEnd"/>
             <w:r>
@@ -23614,12 +25056,14 @@
               <w:t>blogUrl</w:t>
             </w:r>
             <w:proofErr w:type="spellEnd"/>
+            <w:proofErr w:type="gramStart"/>
             <w:r>
               <w:rPr>
                 <w:sz w:val="24"/>
               </w:rPr>
               <w:t>; }</w:t>
             </w:r>
+            <w:proofErr w:type="gramEnd"/>
           </w:p>
           <w:p>
             <w:pPr>
@@ -23643,6 +25087,7 @@
               <w:t xml:space="preserve">    public int </w:t>
             </w:r>
             <w:proofErr w:type="spellStart"/>
+            <w:proofErr w:type="gramStart"/>
             <w:r>
               <w:rPr>
                 <w:sz w:val="24"/>
@@ -23654,8 +25099,37 @@
               <w:rPr>
                 <w:sz w:val="24"/>
               </w:rPr>
-              <w:t>() { return sex; }</w:t>
-            </w:r>
+              <w:t>(</w:t>
+            </w:r>
+            <w:proofErr w:type="gramEnd"/>
+            <w:r>
+              <w:rPr>
+                <w:sz w:val="24"/>
+              </w:rPr>
+              <w:t xml:space="preserve">) </w:t>
+            </w:r>
+            <w:proofErr w:type="gramStart"/>
+            <w:r>
+              <w:rPr>
+                <w:sz w:val="24"/>
+              </w:rPr>
+              <w:t>{ return</w:t>
+            </w:r>
+            <w:proofErr w:type="gramEnd"/>
+            <w:r>
+              <w:rPr>
+                <w:sz w:val="24"/>
+              </w:rPr>
+              <w:t xml:space="preserve"> sex</w:t>
+            </w:r>
+            <w:proofErr w:type="gramStart"/>
+            <w:r>
+              <w:rPr>
+                <w:sz w:val="24"/>
+              </w:rPr>
+              <w:t>; }</w:t>
+            </w:r>
+            <w:proofErr w:type="gramEnd"/>
           </w:p>
           <w:p>
             <w:pPr>
@@ -23671,6 +25145,7 @@
               <w:t xml:space="preserve">    public void </w:t>
             </w:r>
             <w:proofErr w:type="spellStart"/>
+            <w:proofErr w:type="gramStart"/>
             <w:r>
               <w:rPr>
                 <w:sz w:val="24"/>
@@ -23682,7 +25157,21 @@
               <w:rPr>
                 <w:sz w:val="24"/>
               </w:rPr>
-              <w:t xml:space="preserve">(int sex) { </w:t>
+              <w:t>(</w:t>
+            </w:r>
+            <w:proofErr w:type="gramEnd"/>
+            <w:r>
+              <w:rPr>
+                <w:sz w:val="24"/>
+              </w:rPr>
+              <w:t xml:space="preserve">int sex) </w:t>
+            </w:r>
+            <w:proofErr w:type="gramStart"/>
+            <w:r>
+              <w:rPr>
+                <w:sz w:val="24"/>
+              </w:rPr>
+              <w:t xml:space="preserve">{ </w:t>
             </w:r>
             <w:proofErr w:type="spellStart"/>
             <w:r>
@@ -23692,12 +25181,21 @@
               <w:t>this.sex</w:t>
             </w:r>
             <w:proofErr w:type="spellEnd"/>
-            <w:r>
-              <w:rPr>
-                <w:sz w:val="24"/>
-              </w:rPr>
-              <w:t xml:space="preserve"> = sex; }</w:t>
-            </w:r>
+            <w:proofErr w:type="gramEnd"/>
+            <w:r>
+              <w:rPr>
+                <w:sz w:val="24"/>
+              </w:rPr>
+              <w:t xml:space="preserve"> = sex</w:t>
+            </w:r>
+            <w:proofErr w:type="gramStart"/>
+            <w:r>
+              <w:rPr>
+                <w:sz w:val="24"/>
+              </w:rPr>
+              <w:t>; }</w:t>
+            </w:r>
+            <w:proofErr w:type="gramEnd"/>
           </w:p>
           <w:p>
             <w:pPr>
@@ -23721,6 +25219,7 @@
               <w:t xml:space="preserve">    public String </w:t>
             </w:r>
             <w:proofErr w:type="spellStart"/>
+            <w:proofErr w:type="gramStart"/>
             <w:r>
               <w:rPr>
                 <w:sz w:val="24"/>
@@ -23732,7 +25231,28 @@
               <w:rPr>
                 <w:sz w:val="24"/>
               </w:rPr>
-              <w:t xml:space="preserve">() { return </w:t>
+              <w:t>(</w:t>
+            </w:r>
+            <w:proofErr w:type="gramEnd"/>
+            <w:r>
+              <w:rPr>
+                <w:sz w:val="24"/>
+              </w:rPr>
+              <w:t xml:space="preserve">) </w:t>
+            </w:r>
+            <w:proofErr w:type="gramStart"/>
+            <w:r>
+              <w:rPr>
+                <w:sz w:val="24"/>
+              </w:rPr>
+              <w:t>{ return</w:t>
+            </w:r>
+            <w:proofErr w:type="gramEnd"/>
+            <w:r>
+              <w:rPr>
+                <w:sz w:val="24"/>
+              </w:rPr>
+              <w:t xml:space="preserve"> </w:t>
             </w:r>
             <w:proofErr w:type="spellStart"/>
             <w:r>
@@ -23742,12 +25262,14 @@
               <w:t>provinceName</w:t>
             </w:r>
             <w:proofErr w:type="spellEnd"/>
+            <w:proofErr w:type="gramStart"/>
             <w:r>
               <w:rPr>
                 <w:sz w:val="24"/>
               </w:rPr>
               <w:t>; }</w:t>
             </w:r>
+            <w:proofErr w:type="gramEnd"/>
           </w:p>
           <w:p>
             <w:pPr>
@@ -23763,6 +25285,7 @@
               <w:t xml:space="preserve">    public void </w:t>
             </w:r>
             <w:proofErr w:type="spellStart"/>
+            <w:proofErr w:type="gramStart"/>
             <w:r>
               <w:rPr>
                 <w:sz w:val="24"/>
@@ -23774,7 +25297,14 @@
               <w:rPr>
                 <w:sz w:val="24"/>
               </w:rPr>
-              <w:t xml:space="preserve">(String </w:t>
+              <w:t>(</w:t>
+            </w:r>
+            <w:proofErr w:type="gramEnd"/>
+            <w:r>
+              <w:rPr>
+                <w:sz w:val="24"/>
+              </w:rPr>
+              <w:t xml:space="preserve">String </w:t>
             </w:r>
             <w:proofErr w:type="spellStart"/>
             <w:r>
@@ -23788,14 +25318,28 @@
               <w:rPr>
                 <w:sz w:val="24"/>
               </w:rPr>
-              <w:t xml:space="preserve">) { </w:t>
-            </w:r>
-            <w:proofErr w:type="spellStart"/>
-            <w:r>
-              <w:rPr>
-                <w:sz w:val="24"/>
-              </w:rPr>
-              <w:t>this.provinceName</w:t>
+              <w:t xml:space="preserve">) </w:t>
+            </w:r>
+            <w:proofErr w:type="gramStart"/>
+            <w:r>
+              <w:rPr>
+                <w:sz w:val="24"/>
+              </w:rPr>
+              <w:t xml:space="preserve">{ </w:t>
+            </w:r>
+            <w:proofErr w:type="spellStart"/>
+            <w:r>
+              <w:rPr>
+                <w:sz w:val="24"/>
+              </w:rPr>
+              <w:t>this</w:t>
+            </w:r>
+            <w:proofErr w:type="gramEnd"/>
+            <w:r>
+              <w:rPr>
+                <w:sz w:val="24"/>
+              </w:rPr>
+              <w:t>.provinceName</w:t>
             </w:r>
             <w:proofErr w:type="spellEnd"/>
             <w:r>
@@ -23812,12 +25356,14 @@
               <w:t>provinceName</w:t>
             </w:r>
             <w:proofErr w:type="spellEnd"/>
+            <w:proofErr w:type="gramStart"/>
             <w:r>
               <w:rPr>
                 <w:sz w:val="24"/>
               </w:rPr>
               <w:t>; }</w:t>
             </w:r>
+            <w:proofErr w:type="gramEnd"/>
           </w:p>
           <w:p>
             <w:pPr>
@@ -23842,6 +25388,7 @@
               <w:t xml:space="preserve">    public String </w:t>
             </w:r>
             <w:proofErr w:type="spellStart"/>
+            <w:proofErr w:type="gramStart"/>
             <w:r>
               <w:rPr>
                 <w:sz w:val="24"/>
@@ -23853,8 +25400,37 @@
               <w:rPr>
                 <w:sz w:val="24"/>
               </w:rPr>
-              <w:t>() { return hobby; }</w:t>
-            </w:r>
+              <w:t>(</w:t>
+            </w:r>
+            <w:proofErr w:type="gramEnd"/>
+            <w:r>
+              <w:rPr>
+                <w:sz w:val="24"/>
+              </w:rPr>
+              <w:t xml:space="preserve">) </w:t>
+            </w:r>
+            <w:proofErr w:type="gramStart"/>
+            <w:r>
+              <w:rPr>
+                <w:sz w:val="24"/>
+              </w:rPr>
+              <w:t>{ return</w:t>
+            </w:r>
+            <w:proofErr w:type="gramEnd"/>
+            <w:r>
+              <w:rPr>
+                <w:sz w:val="24"/>
+              </w:rPr>
+              <w:t xml:space="preserve"> hobby</w:t>
+            </w:r>
+            <w:proofErr w:type="gramStart"/>
+            <w:r>
+              <w:rPr>
+                <w:sz w:val="24"/>
+              </w:rPr>
+              <w:t>; }</w:t>
+            </w:r>
+            <w:proofErr w:type="gramEnd"/>
           </w:p>
           <w:p>
             <w:pPr>
@@ -23870,6 +25446,7 @@
               <w:t xml:space="preserve">    public void </w:t>
             </w:r>
             <w:proofErr w:type="spellStart"/>
+            <w:proofErr w:type="gramStart"/>
             <w:r>
               <w:rPr>
                 <w:sz w:val="24"/>
@@ -23881,22 +25458,51 @@
               <w:rPr>
                 <w:sz w:val="24"/>
               </w:rPr>
-              <w:t xml:space="preserve">(String hobby) { </w:t>
-            </w:r>
-            <w:proofErr w:type="spellStart"/>
-            <w:r>
-              <w:rPr>
-                <w:sz w:val="24"/>
-              </w:rPr>
-              <w:t>this.hobby</w:t>
-            </w:r>
-            <w:proofErr w:type="spellEnd"/>
-            <w:r>
-              <w:rPr>
-                <w:sz w:val="24"/>
-              </w:rPr>
-              <w:t xml:space="preserve"> = hobby; }</w:t>
-            </w:r>
+              <w:t>(</w:t>
+            </w:r>
+            <w:proofErr w:type="gramEnd"/>
+            <w:r>
+              <w:rPr>
+                <w:sz w:val="24"/>
+              </w:rPr>
+              <w:t xml:space="preserve">String hobby) </w:t>
+            </w:r>
+            <w:proofErr w:type="gramStart"/>
+            <w:r>
+              <w:rPr>
+                <w:sz w:val="24"/>
+              </w:rPr>
+              <w:t xml:space="preserve">{ </w:t>
+            </w:r>
+            <w:proofErr w:type="spellStart"/>
+            <w:r>
+              <w:rPr>
+                <w:sz w:val="24"/>
+              </w:rPr>
+              <w:t>this</w:t>
+            </w:r>
+            <w:proofErr w:type="gramEnd"/>
+            <w:r>
+              <w:rPr>
+                <w:sz w:val="24"/>
+              </w:rPr>
+              <w:t>.hobby</w:t>
+            </w:r>
+            <w:proofErr w:type="spellEnd"/>
+            <w:r>
+              <w:rPr>
+                <w:sz w:val="24"/>
+              </w:rPr>
+              <w:t xml:space="preserve"> = hobby</w:t>
+            </w:r>
+            <w:proofErr w:type="gramStart"/>
+            <w:r>
+              <w:rPr>
+                <w:sz w:val="24"/>
+              </w:rPr>
+              <w:t>; }</w:t>
+            </w:r>
+            <w:proofErr w:type="gramEnd"/>
           </w:p>
           <w:p>
             <w:pPr>
@@ -23920,6 +25526,7 @@
               <w:t xml:space="preserve">    public String </w:t>
             </w:r>
             <w:proofErr w:type="spellStart"/>
+            <w:proofErr w:type="gramStart"/>
             <w:r>
               <w:rPr>
                 <w:sz w:val="24"/>
@@ -23931,8 +25538,37 @@
               <w:rPr>
                 <w:sz w:val="24"/>
               </w:rPr>
-              <w:t>() { return remark; }</w:t>
-            </w:r>
+              <w:t>(</w:t>
+            </w:r>
+            <w:proofErr w:type="gramEnd"/>
+            <w:r>
+              <w:rPr>
+                <w:sz w:val="24"/>
+              </w:rPr>
+              <w:t xml:space="preserve">) </w:t>
+            </w:r>
+            <w:proofErr w:type="gramStart"/>
+            <w:r>
+              <w:rPr>
+                <w:sz w:val="24"/>
+              </w:rPr>
+              <w:t>{ return</w:t>
+            </w:r>
+            <w:proofErr w:type="gramEnd"/>
+            <w:r>
+              <w:rPr>
+                <w:sz w:val="24"/>
+              </w:rPr>
+              <w:t xml:space="preserve"> remark</w:t>
+            </w:r>
+            <w:proofErr w:type="gramStart"/>
+            <w:r>
+              <w:rPr>
+                <w:sz w:val="24"/>
+              </w:rPr>
+              <w:t>; }</w:t>
+            </w:r>
+            <w:proofErr w:type="gramEnd"/>
           </w:p>
           <w:p>
             <w:pPr>
@@ -23948,6 +25584,7 @@
               <w:t xml:space="preserve">    public void </w:t>
             </w:r>
             <w:proofErr w:type="spellStart"/>
+            <w:proofErr w:type="gramStart"/>
             <w:r>
               <w:rPr>
                 <w:sz w:val="24"/>
@@ -23959,22 +25596,51 @@
               <w:rPr>
                 <w:sz w:val="24"/>
               </w:rPr>
-              <w:t xml:space="preserve">(String remark) { </w:t>
-            </w:r>
-            <w:proofErr w:type="spellStart"/>
-            <w:r>
-              <w:rPr>
-                <w:sz w:val="24"/>
-              </w:rPr>
-              <w:t>this.remark</w:t>
-            </w:r>
-            <w:proofErr w:type="spellEnd"/>
-            <w:r>
-              <w:rPr>
-                <w:sz w:val="24"/>
-              </w:rPr>
-              <w:t xml:space="preserve"> = remark; }</w:t>
-            </w:r>
+              <w:t>(</w:t>
+            </w:r>
+            <w:proofErr w:type="gramEnd"/>
+            <w:r>
+              <w:rPr>
+                <w:sz w:val="24"/>
+              </w:rPr>
+              <w:t xml:space="preserve">String remark) </w:t>
+            </w:r>
+            <w:proofErr w:type="gramStart"/>
+            <w:r>
+              <w:rPr>
+                <w:sz w:val="24"/>
+              </w:rPr>
+              <w:t xml:space="preserve">{ </w:t>
+            </w:r>
+            <w:proofErr w:type="spellStart"/>
+            <w:r>
+              <w:rPr>
+                <w:sz w:val="24"/>
+              </w:rPr>
+              <w:t>this</w:t>
+            </w:r>
+            <w:proofErr w:type="gramEnd"/>
+            <w:r>
+              <w:rPr>
+                <w:sz w:val="24"/>
+              </w:rPr>
+              <w:t>.remark</w:t>
+            </w:r>
+            <w:proofErr w:type="spellEnd"/>
+            <w:r>
+              <w:rPr>
+                <w:sz w:val="24"/>
+              </w:rPr>
+              <w:t xml:space="preserve"> = remark</w:t>
+            </w:r>
+            <w:proofErr w:type="gramStart"/>
+            <w:r>
+              <w:rPr>
+                <w:sz w:val="24"/>
+              </w:rPr>
+              <w:t>; }</w:t>
+            </w:r>
+            <w:proofErr w:type="gramEnd"/>
           </w:p>
           <w:p>
             <w:pPr>
@@ -24195,6 +25861,7 @@
               </w:rPr>
               <w:t xml:space="preserve"> VARCHAR(50) NOT NULL COMMENT '</w:t>
             </w:r>
+            <w:proofErr w:type="gramStart"/>
             <w:r>
               <w:rPr>
                 <w:rFonts w:hint="eastAsia"/>
@@ -24202,6 +25869,7 @@
               </w:rPr>
               <w:t>博客地址</w:t>
             </w:r>
+            <w:proofErr w:type="gramEnd"/>
             <w:r>
               <w:rPr>
                 <w:rFonts w:hint="eastAsia"/>
@@ -24472,6 +26140,7 @@
               <w:t>="text/</w:t>
             </w:r>
             <w:proofErr w:type="spellStart"/>
+            <w:proofErr w:type="gramStart"/>
             <w:r>
               <w:rPr>
                 <w:sz w:val="24"/>
@@ -24479,6 +26148,7 @@
               <w:t>html;charset</w:t>
             </w:r>
             <w:proofErr w:type="spellEnd"/>
+            <w:proofErr w:type="gramEnd"/>
             <w:r>
               <w:rPr>
                 <w:sz w:val="24"/>
@@ -24586,6 +26256,7 @@
               <w:t>&lt;form action="</w:t>
             </w:r>
             <w:proofErr w:type="spellStart"/>
+            <w:proofErr w:type="gramStart"/>
             <w:r>
               <w:rPr>
                 <w:sz w:val="24"/>
@@ -24593,6 +26264,7 @@
               <w:t>login.action</w:t>
             </w:r>
             <w:proofErr w:type="spellEnd"/>
+            <w:proofErr w:type="gramEnd"/>
             <w:r>
               <w:rPr>
                 <w:sz w:val="24"/>
@@ -24675,12 +26347,21 @@
               </w:rPr>
               <w:t xml:space="preserve">    </w:t>
             </w:r>
+            <w:proofErr w:type="gramStart"/>
             <w:r>
               <w:rPr>
                 <w:rFonts w:hint="eastAsia"/>
                 <w:sz w:val="24"/>
               </w:rPr>
-              <w:t>博客地址：</w:t>
+              <w:t>博客地址</w:t>
+            </w:r>
+            <w:proofErr w:type="gramEnd"/>
+            <w:r>
+              <w:rPr>
+                <w:rFonts w:hint="eastAsia"/>
+                <w:sz w:val="24"/>
+              </w:rPr>
+              <w:t>：</w:t>
             </w:r>
             <w:r>
               <w:rPr>
@@ -24838,23 +26519,38 @@
               <w:rPr>
                 <w:sz w:val="24"/>
               </w:rPr>
-              <w:t>import com.opensymphony.xwork2.ActionSupport;</w:t>
-            </w:r>
-          </w:p>
-          <w:p>
-            <w:pPr>
-              <w:jc w:val="left"/>
-              <w:rPr>
-                <w:sz w:val="24"/>
-              </w:rPr>
-            </w:pPr>
-            <w:r>
-              <w:rPr>
-                <w:sz w:val="24"/>
-              </w:rPr>
               <w:t xml:space="preserve">import </w:t>
             </w:r>
-            <w:proofErr w:type="spellStart"/>
+            <w:proofErr w:type="gramStart"/>
+            <w:r>
+              <w:rPr>
+                <w:sz w:val="24"/>
+              </w:rPr>
+              <w:t>com.opensymphony</w:t>
+            </w:r>
+            <w:proofErr w:type="gramEnd"/>
+            <w:r>
+              <w:rPr>
+                <w:sz w:val="24"/>
+              </w:rPr>
+              <w:t>.xwork2.ActionSupport;</w:t>
+            </w:r>
+          </w:p>
+          <w:p>
+            <w:pPr>
+              <w:jc w:val="left"/>
+              <w:rPr>
+                <w:sz w:val="24"/>
+              </w:rPr>
+            </w:pPr>
+            <w:r>
+              <w:rPr>
+                <w:sz w:val="24"/>
+              </w:rPr>
+              <w:t xml:space="preserve">import </w:t>
+            </w:r>
+            <w:proofErr w:type="spellStart"/>
+            <w:proofErr w:type="gramStart"/>
             <w:r>
               <w:rPr>
                 <w:sz w:val="24"/>
@@ -24862,6 +26558,7 @@
               <w:t>lombok.Data</w:t>
             </w:r>
             <w:proofErr w:type="spellEnd"/>
+            <w:proofErr w:type="gramEnd"/>
             <w:r>
               <w:rPr>
                 <w:sz w:val="24"/>
@@ -25009,7 +26706,21 @@
               <w:rPr>
                 <w:sz w:val="24"/>
               </w:rPr>
-              <w:t xml:space="preserve">    public String execute() {</w:t>
+              <w:t xml:space="preserve">    public String </w:t>
+            </w:r>
+            <w:proofErr w:type="gramStart"/>
+            <w:r>
+              <w:rPr>
+                <w:sz w:val="24"/>
+              </w:rPr>
+              <w:t>execute(</w:t>
+            </w:r>
+            <w:proofErr w:type="gramEnd"/>
+            <w:r>
+              <w:rPr>
+                <w:sz w:val="24"/>
+              </w:rPr>
+              <w:t>) {</w:t>
             </w:r>
           </w:p>
           <w:p>
@@ -25030,9 +26741,17 @@
               <w:rPr>
                 <w:sz w:val="24"/>
               </w:rPr>
-              <w:t>admin".equals</w:t>
-            </w:r>
-            <w:proofErr w:type="spellEnd"/>
+              <w:t>admin</w:t>
+            </w:r>
+            <w:proofErr w:type="gramStart"/>
+            <w:r>
+              <w:rPr>
+                <w:sz w:val="24"/>
+              </w:rPr>
+              <w:t>".equals</w:t>
+            </w:r>
+            <w:proofErr w:type="spellEnd"/>
+            <w:proofErr w:type="gramEnd"/>
             <w:r>
               <w:rPr>
                 <w:sz w:val="24"/>
@@ -25117,7 +26836,23 @@
                 <w:rFonts w:hint="eastAsia"/>
                 <w:sz w:val="24"/>
               </w:rPr>
-              <w:t>用户名或博客地址不正确！</w:t>
+              <w:t>用户名</w:t>
+            </w:r>
+            <w:proofErr w:type="gramStart"/>
+            <w:r>
+              <w:rPr>
+                <w:rFonts w:hint="eastAsia"/>
+                <w:sz w:val="24"/>
+              </w:rPr>
+              <w:t>或博客地址</w:t>
+            </w:r>
+            <w:proofErr w:type="gramEnd"/>
+            <w:r>
+              <w:rPr>
+                <w:rFonts w:hint="eastAsia"/>
+                <w:sz w:val="24"/>
+              </w:rPr>
+              <w:t>不正确！</w:t>
             </w:r>
             <w:r>
               <w:rPr>
@@ -25312,6 +27047,40 @@
               </w:rPr>
             </w:pPr>
           </w:p>
+          <w:p>
+            <w:pPr>
+              <w:jc w:val="left"/>
+              <w:rPr>
+                <w:rFonts w:hint="eastAsia"/>
+                <w:sz w:val="24"/>
+              </w:rPr>
+            </w:pPr>
+          </w:p>
+          <w:p>
+            <w:pPr>
+              <w:jc w:val="left"/>
+              <w:rPr>
+                <w:sz w:val="24"/>
+              </w:rPr>
+            </w:pPr>
+          </w:p>
+          <w:p>
+            <w:pPr>
+              <w:jc w:val="left"/>
+              <w:rPr>
+                <w:sz w:val="24"/>
+              </w:rPr>
+            </w:pPr>
+          </w:p>
+          <w:p>
+            <w:pPr>
+              <w:jc w:val="left"/>
+              <w:rPr>
+                <w:rFonts w:hint="eastAsia"/>
+                <w:sz w:val="24"/>
+              </w:rPr>
+            </w:pPr>
+          </w:p>
         </w:tc>
       </w:tr>
       <w:tr>
@@ -25369,7 +27138,25 @@
                 <w:bCs/>
                 <w:sz w:val="24"/>
               </w:rPr>
-              <w:t>本次实验让我初步体验了</w:t>
+              <w:t>本次</w:t>
+            </w:r>
+            <w:proofErr w:type="gramStart"/>
+            <w:r>
+              <w:rPr>
+                <w:b/>
+                <w:bCs/>
+                <w:sz w:val="24"/>
+              </w:rPr>
+              <w:t>实验让</w:t>
+            </w:r>
+            <w:proofErr w:type="gramEnd"/>
+            <w:r>
+              <w:rPr>
+                <w:b/>
+                <w:bCs/>
+                <w:sz w:val="24"/>
+              </w:rPr>
+              <w:t>我初步体验了</w:t>
             </w:r>
             <w:r>
               <w:rPr>
@@ -25728,6 +27515,7 @@
     <w:p>
       <w:pPr>
         <w:rPr>
+          <w:rFonts w:hint="eastAsia"/>
           <w:sz w:val="28"/>
           <w:szCs w:val="28"/>
         </w:rPr>
@@ -26137,6 +27925,7 @@
   <w:style w:type="character" w:default="1" w:styleId="a0">
     <w:name w:val="Default Paragraph Font"/>
     <w:uiPriority w:val="1"/>
+    <w:semiHidden/>
     <w:unhideWhenUsed/>
   </w:style>
   <w:style w:type="table" w:default="1" w:styleId="a1">
